--- a/Embedded Systems/labs/reports/实验报告-lab6-2022111699-常添.docx
+++ b/Embedded Systems/labs/reports/实验报告-lab6-2022111699-常添.docx
@@ -6,7 +6,7 @@
       <w:pPr>
         <w:jc w:val="center"/>
         <w:rPr>
-          <w:rFonts w:ascii="STFangsong" w:eastAsia="STFangsong" w:hAnsi="STFangsong" w:hint="eastAsia"/>
+          <w:rFonts w:ascii="STFangsong" w:eastAsia="STFangsong" w:hAnsi="STFangsong"/>
           <w:b/>
           <w:sz w:val="28"/>
           <w:szCs w:val="28"/>
@@ -17,7 +17,7 @@
       <w:pPr>
         <w:jc w:val="center"/>
         <w:rPr>
-          <w:rFonts w:ascii="STFangsong" w:eastAsia="STFangsong" w:hAnsi="STFangsong" w:hint="eastAsia"/>
+          <w:rFonts w:ascii="STFangsong" w:eastAsia="STFangsong" w:hAnsi="STFangsong"/>
           <w:b/>
           <w:sz w:val="28"/>
           <w:szCs w:val="28"/>
@@ -28,7 +28,7 @@
       <w:pPr>
         <w:jc w:val="center"/>
         <w:rPr>
-          <w:rFonts w:ascii="STFangsong" w:eastAsia="STFangsong" w:hAnsi="STFangsong" w:hint="eastAsia"/>
+          <w:rFonts w:ascii="STFangsong" w:eastAsia="STFangsong" w:hAnsi="STFangsong"/>
           <w:b/>
           <w:sz w:val="28"/>
           <w:szCs w:val="28"/>
@@ -39,7 +39,7 @@
       <w:pPr>
         <w:jc w:val="center"/>
         <w:rPr>
-          <w:rFonts w:ascii="STFangsong" w:eastAsia="STFangsong" w:hAnsi="STFangsong" w:hint="eastAsia"/>
+          <w:rFonts w:ascii="STFangsong" w:eastAsia="STFangsong" w:hAnsi="STFangsong"/>
           <w:b/>
           <w:sz w:val="28"/>
           <w:szCs w:val="28"/>
@@ -50,7 +50,7 @@
       <w:pPr>
         <w:jc w:val="center"/>
         <w:rPr>
-          <w:rFonts w:ascii="SimHei" w:eastAsia="SimHei" w:hAnsi="STFangsong" w:hint="eastAsia"/>
+          <w:rFonts w:ascii="SimHei" w:eastAsia="SimHei" w:hAnsi="STFangsong"/>
           <w:b/>
           <w:sz w:val="52"/>
           <w:szCs w:val="52"/>
@@ -105,6 +105,18 @@
     <w:p>
       <w:pPr>
         <w:jc w:val="center"/>
+        <w:rPr>
+          <w:rFonts w:ascii="STLiti" w:eastAsia="STLiti" w:hAnsi="STXihei"/>
+          <w:sz w:val="72"/>
+          <w:szCs w:val="72"/>
+          <w14:shadow w14:blurRad="50800" w14:dist="38100" w14:dir="2700000" w14:sx="100000" w14:sy="100000" w14:kx="0" w14:ky="0" w14:algn="tl">
+            <w14:srgbClr w14:val="000000">
+              <w14:alpha w14:val="60000"/>
+            </w14:srgbClr>
+          </w14:shadow>
+        </w:rPr>
+      </w:pPr>
+      <w:r>
         <w:rPr>
           <w:rFonts w:ascii="STLiti" w:eastAsia="STLiti" w:hAnsi="STXihei" w:hint="eastAsia"/>
           <w:sz w:val="72"/>
@@ -115,7 +127,8 @@
             </w14:srgbClr>
           </w14:shadow>
         </w:rPr>
-      </w:pPr>
+        <w:t>实验</w:t>
+      </w:r>
       <w:r>
         <w:rPr>
           <w:rFonts w:ascii="STLiti" w:eastAsia="STLiti" w:hAnsi="STXihei" w:hint="eastAsia"/>
@@ -127,19 +140,6 @@
             </w14:srgbClr>
           </w14:shadow>
         </w:rPr>
-        <w:t>实验</w:t>
-      </w:r>
-      <w:r>
-        <w:rPr>
-          <w:rFonts w:ascii="STLiti" w:eastAsia="STLiti" w:hAnsi="STXihei" w:hint="eastAsia"/>
-          <w:sz w:val="72"/>
-          <w:szCs w:val="72"/>
-          <w14:shadow w14:blurRad="50800" w14:dist="38100" w14:dir="2700000" w14:sx="100000" w14:sy="100000" w14:kx="0" w14:ky="0" w14:algn="tl">
-            <w14:srgbClr w14:val="000000">
-              <w14:alpha w14:val="60000"/>
-            </w14:srgbClr>
-          </w14:shadow>
-        </w:rPr>
         <w:t>报告</w:t>
       </w:r>
     </w:p>
@@ -147,7 +147,7 @@
       <w:pPr>
         <w:jc w:val="center"/>
         <w:rPr>
-          <w:rFonts w:ascii="STLiti" w:eastAsia="STLiti" w:hAnsi="STXihei" w:hint="eastAsia"/>
+          <w:rFonts w:ascii="STLiti" w:eastAsia="STLiti" w:hAnsi="STXihei"/>
           <w:b/>
           <w:sz w:val="24"/>
         </w:rPr>
@@ -157,7 +157,7 @@
       <w:pPr>
         <w:jc w:val="center"/>
         <w:rPr>
-          <w:rFonts w:ascii="STLiti" w:eastAsia="STLiti" w:hAnsi="STXihei" w:hint="eastAsia"/>
+          <w:rFonts w:ascii="STLiti" w:eastAsia="STLiti" w:hAnsi="STXihei"/>
           <w:b/>
           <w:sz w:val="24"/>
         </w:rPr>
@@ -167,7 +167,7 @@
       <w:pPr>
         <w:jc w:val="center"/>
         <w:rPr>
-          <w:rFonts w:ascii="STLiti" w:eastAsia="STLiti" w:hAnsi="STXihei" w:hint="eastAsia"/>
+          <w:rFonts w:ascii="STLiti" w:eastAsia="STLiti" w:hAnsi="STXihei"/>
           <w:b/>
           <w:sz w:val="24"/>
         </w:rPr>
@@ -177,7 +177,7 @@
       <w:pPr>
         <w:jc w:val="center"/>
         <w:rPr>
-          <w:rFonts w:ascii="STLiti" w:eastAsia="STLiti" w:hAnsi="STXihei" w:hint="eastAsia"/>
+          <w:rFonts w:ascii="STLiti" w:eastAsia="STLiti" w:hAnsi="STXihei"/>
           <w:b/>
           <w:sz w:val="24"/>
         </w:rPr>
@@ -187,7 +187,7 @@
       <w:pPr>
         <w:jc w:val="center"/>
         <w:rPr>
-          <w:rFonts w:ascii="STLiti" w:eastAsia="STLiti" w:hAnsi="STXihei" w:hint="eastAsia"/>
+          <w:rFonts w:ascii="STLiti" w:eastAsia="STLiti" w:hAnsi="STXihei"/>
           <w:b/>
           <w:sz w:val="24"/>
         </w:rPr>
@@ -197,7 +197,7 @@
       <w:pPr>
         <w:ind w:firstLineChars="785" w:firstLine="2522"/>
         <w:rPr>
-          <w:rFonts w:ascii="SimSun" w:hAnsi="SimSun" w:hint="eastAsia"/>
+          <w:rFonts w:ascii="SimSun" w:hAnsi="SimSun"/>
           <w:b/>
           <w:sz w:val="32"/>
           <w:szCs w:val="32"/>
@@ -221,12 +221,9 @@
           <w:szCs w:val="32"/>
           <w:u w:val="single"/>
         </w:rPr>
-        <w:t xml:space="preserve">              </w:t>
-      </w:r>
-    </w:p>
-    <w:p>
-      <w:pPr>
-        <w:ind w:firstLineChars="785" w:firstLine="2522"/>
+        <w:t xml:space="preserve">    </w:t>
+      </w:r>
+      <w:r>
         <w:rPr>
           <w:rFonts w:ascii="SimSun" w:hAnsi="SimSun" w:hint="eastAsia"/>
           <w:b/>
@@ -234,15 +231,7 @@
           <w:szCs w:val="32"/>
           <w:u w:val="single"/>
         </w:rPr>
-      </w:pPr>
-      <w:r>
-        <w:rPr>
-          <w:rFonts w:ascii="SimSun" w:hAnsi="SimSun" w:hint="eastAsia"/>
-          <w:b/>
-          <w:sz w:val="32"/>
-          <w:szCs w:val="32"/>
-        </w:rPr>
-        <w:t>班级：</w:t>
+        <w:t>常添</w:t>
       </w:r>
       <w:r>
         <w:rPr>
@@ -252,14 +241,14 @@
           <w:szCs w:val="32"/>
           <w:u w:val="single"/>
         </w:rPr>
-        <w:t xml:space="preserve">              </w:t>
+        <w:t xml:space="preserve">      </w:t>
       </w:r>
     </w:p>
     <w:p>
       <w:pPr>
         <w:ind w:firstLineChars="785" w:firstLine="2522"/>
         <w:rPr>
-          <w:rFonts w:ascii="SimSun" w:hAnsi="SimSun" w:hint="eastAsia"/>
+          <w:rFonts w:ascii="SimSun" w:hAnsi="SimSun"/>
           <w:b/>
           <w:sz w:val="32"/>
           <w:szCs w:val="32"/>
@@ -273,7 +262,7 @@
           <w:sz w:val="32"/>
           <w:szCs w:val="32"/>
         </w:rPr>
-        <w:t>学号：</w:t>
+        <w:t>班级：</w:t>
       </w:r>
       <w:r>
         <w:rPr>
@@ -283,36 +272,107 @@
           <w:szCs w:val="32"/>
           <w:u w:val="single"/>
         </w:rPr>
-        <w:t xml:space="preserve">              </w:t>
-      </w:r>
-    </w:p>
-    <w:p>
-      <w:pPr>
-        <w:jc w:val="center"/>
-        <w:rPr>
-          <w:rFonts w:ascii="STLiti" w:eastAsia="STLiti" w:hAnsi="STXihei" w:hint="eastAsia"/>
+        <w:t xml:space="preserve">   </w:t>
+      </w:r>
+      <w:r>
+        <w:rPr>
+          <w:rFonts w:ascii="SimSun" w:hAnsi="SimSun" w:hint="eastAsia"/>
           <w:b/>
           <w:sz w:val="32"/>
           <w:szCs w:val="32"/>
-        </w:rPr>
-      </w:pPr>
-    </w:p>
-    <w:p>
-      <w:pPr>
-        <w:jc w:val="center"/>
-        <w:rPr>
-          <w:rFonts w:ascii="STLiti" w:eastAsia="STLiti" w:hAnsi="STXihei" w:hint="eastAsia"/>
+          <w:u w:val="single"/>
+        </w:rPr>
+        <w:t>2203102</w:t>
+      </w:r>
+      <w:r>
+        <w:rPr>
+          <w:rFonts w:ascii="SimSun" w:hAnsi="SimSun" w:hint="eastAsia"/>
           <w:b/>
           <w:sz w:val="32"/>
           <w:szCs w:val="32"/>
-        </w:rPr>
-      </w:pPr>
-      <w:r>
-        <w:rPr>
-          <w:rFonts w:ascii="STLiti" w:eastAsia="STLiti" w:hAnsi="STXihei" w:hint="eastAsia"/>
+          <w:u w:val="single"/>
+        </w:rPr>
+        <w:t xml:space="preserve">    </w:t>
+      </w:r>
+    </w:p>
+    <w:p>
+      <w:pPr>
+        <w:ind w:firstLineChars="785" w:firstLine="2522"/>
+        <w:rPr>
+          <w:rFonts w:ascii="SimSun" w:hAnsi="SimSun"/>
           <w:b/>
           <w:sz w:val="32"/>
           <w:szCs w:val="32"/>
+          <w:u w:val="single"/>
+        </w:rPr>
+      </w:pPr>
+      <w:r>
+        <w:rPr>
+          <w:rFonts w:ascii="SimSun" w:hAnsi="SimSun" w:hint="eastAsia"/>
+          <w:b/>
+          <w:sz w:val="32"/>
+          <w:szCs w:val="32"/>
+        </w:rPr>
+        <w:t>学号：</w:t>
+      </w:r>
+      <w:r>
+        <w:rPr>
+          <w:rFonts w:ascii="SimSun" w:hAnsi="SimSun" w:hint="eastAsia"/>
+          <w:b/>
+          <w:sz w:val="32"/>
+          <w:szCs w:val="32"/>
+          <w:u w:val="single"/>
+        </w:rPr>
+        <w:t xml:space="preserve">  </w:t>
+      </w:r>
+      <w:r>
+        <w:rPr>
+          <w:rFonts w:ascii="SimSun" w:hAnsi="SimSun" w:hint="eastAsia"/>
+          <w:b/>
+          <w:sz w:val="32"/>
+          <w:szCs w:val="32"/>
+          <w:u w:val="single"/>
+        </w:rPr>
+        <w:t>2022111699</w:t>
+      </w:r>
+      <w:r>
+        <w:rPr>
+          <w:rFonts w:ascii="SimSun" w:hAnsi="SimSun" w:hint="eastAsia"/>
+          <w:b/>
+          <w:sz w:val="32"/>
+          <w:szCs w:val="32"/>
+          <w:u w:val="single"/>
+        </w:rPr>
+        <w:t xml:space="preserve">  </w:t>
+      </w:r>
+    </w:p>
+    <w:p>
+      <w:pPr>
+        <w:jc w:val="center"/>
+        <w:rPr>
+          <w:rFonts w:ascii="STLiti" w:eastAsia="STLiti" w:hAnsi="STXihei"/>
+          <w:b/>
+          <w:sz w:val="32"/>
+          <w:szCs w:val="32"/>
+        </w:rPr>
+      </w:pPr>
+    </w:p>
+    <w:p>
+      <w:pPr>
+        <w:jc w:val="center"/>
+        <w:rPr>
+          <w:rFonts w:ascii="STLiti" w:eastAsia="STLiti" w:hAnsi="STXihei"/>
+          <w:b/>
+          <w:sz w:val="32"/>
+          <w:szCs w:val="32"/>
+        </w:rPr>
+      </w:pPr>
+      <w:r>
+        <w:rPr>
+          <w:rFonts w:ascii="STLiti" w:eastAsia="STLiti" w:hAnsi="STXihei" w:hint="eastAsia"/>
+          <w:b/>
+          <w:sz w:val="32"/>
+          <w:szCs w:val="32"/>
         </w:rPr>
         <w:t>哈尔滨工业大学计算学部</w:t>
       </w:r>
@@ -321,7 +381,6 @@
       <w:pPr>
         <w:jc w:val="center"/>
         <w:rPr>
-          <w:rFonts w:hint="eastAsia"/>
           <w:b/>
           <w:u w:val="single"/>
         </w:rPr>
@@ -373,9 +432,6 @@
         <w:pageBreakBefore/>
         <w:spacing w:line="415" w:lineRule="auto"/>
         <w:jc w:val="center"/>
-        <w:rPr>
-          <w:rFonts w:hint="eastAsia"/>
-        </w:rPr>
       </w:pPr>
       <w:bookmarkStart w:id="0" w:name="_Toc191250669"/>
       <w:r>
@@ -415,25 +471,25 @@
       <w:pPr>
         <w:spacing w:before="100" w:beforeAutospacing="1"/>
         <w:rPr>
+          <w:rFonts w:ascii="SimHei" w:eastAsia="SimHei"/>
+          <w:b/>
+          <w:sz w:val="24"/>
+        </w:rPr>
+      </w:pPr>
+      <w:r>
+        <w:rPr>
           <w:rFonts w:ascii="SimHei" w:eastAsia="SimHei" w:hint="eastAsia"/>
           <w:b/>
           <w:sz w:val="24"/>
         </w:rPr>
-      </w:pPr>
+        <w:t>一、实验目的</w:t>
+      </w:r>
       <w:r>
         <w:rPr>
           <w:rFonts w:ascii="SimHei" w:eastAsia="SimHei" w:hint="eastAsia"/>
           <w:b/>
           <w:sz w:val="24"/>
         </w:rPr>
-        <w:t>一、实验目的</w:t>
-      </w:r>
-      <w:r>
-        <w:rPr>
-          <w:rFonts w:ascii="SimHei" w:eastAsia="SimHei" w:hint="eastAsia"/>
-          <w:b/>
-          <w:sz w:val="24"/>
-        </w:rPr>
         <w:t>（2分）</w:t>
       </w:r>
     </w:p>
@@ -441,7 +497,6 @@
       <w:pPr>
         <w:spacing w:line="360" w:lineRule="exact"/>
         <w:rPr>
-          <w:rFonts w:ascii="SimSun" w:hAnsi="SimSun" w:hint="eastAsia"/>
           <w:b/>
           <w:sz w:val="24"/>
           <w:u w:val="single"/>
@@ -449,179 +504,1305 @@
       </w:pPr>
       <w:r>
         <w:rPr>
-          <w:rFonts w:ascii="SimSun" w:hAnsi="SimSun" w:hint="eastAsia"/>
           <w:b/>
           <w:sz w:val="24"/>
           <w:u w:val="single"/>
         </w:rPr>
-        <w:t xml:space="preserve">                                                                        </w:t>
-      </w:r>
-    </w:p>
-    <w:p>
-      <w:pPr>
-        <w:spacing w:line="360" w:lineRule="exact"/>
-        <w:rPr>
-          <w:rFonts w:ascii="SimSun" w:hAnsi="SimSun" w:hint="eastAsia"/>
+        <w:t xml:space="preserve">  </w:t>
+      </w:r>
+      <w:r>
+        <w:rPr>
           <w:b/>
           <w:sz w:val="24"/>
           <w:u w:val="single"/>
         </w:rPr>
-      </w:pPr>
-      <w:r>
-        <w:rPr>
-          <w:rFonts w:ascii="SimSun" w:hAnsi="SimSun" w:hint="eastAsia"/>
+        <w:t>理解</w:t>
+      </w:r>
+      <w:r>
+        <w:rPr>
           <w:b/>
           <w:sz w:val="24"/>
           <w:u w:val="single"/>
         </w:rPr>
-        <w:t xml:space="preserve">                                                                        </w:t>
-      </w:r>
-    </w:p>
-    <w:p>
-      <w:pPr>
-        <w:spacing w:line="360" w:lineRule="exact"/>
-        <w:rPr>
-          <w:rFonts w:ascii="SimSun" w:hAnsi="SimSun" w:hint="eastAsia"/>
-          <w:b/>
+        <w:t xml:space="preserve"> </w:t>
+      </w:r>
+      <w:r>
+        <w:rPr>
+          <w:b/>
+          <w:bCs/>
           <w:sz w:val="24"/>
           <w:u w:val="single"/>
         </w:rPr>
-      </w:pPr>
-      <w:r>
-        <w:rPr>
-          <w:rFonts w:ascii="SimSun" w:hAnsi="SimSun" w:hint="eastAsia"/>
+        <w:t>红外对管</w:t>
+      </w:r>
+      <w:r>
+        <w:rPr>
           <w:b/>
           <w:sz w:val="24"/>
           <w:u w:val="single"/>
         </w:rPr>
-        <w:t xml:space="preserve">                                                                        </w:t>
-      </w:r>
-    </w:p>
-    <w:p>
-      <w:pPr>
-        <w:spacing w:line="360" w:lineRule="exact"/>
-        <w:rPr>
-          <w:rFonts w:ascii="SimSun" w:hAnsi="SimSun" w:hint="eastAsia"/>
+        <w:t xml:space="preserve"> </w:t>
+      </w:r>
+      <w:r>
+        <w:rPr>
           <w:b/>
           <w:sz w:val="24"/>
           <w:u w:val="single"/>
         </w:rPr>
-      </w:pPr>
-      <w:r>
-        <w:rPr>
-          <w:rFonts w:ascii="SimSun" w:hAnsi="SimSun" w:hint="eastAsia"/>
+        <w:t>探测机理，掌握</w:t>
+      </w:r>
+      <w:r>
+        <w:rPr>
           <w:b/>
           <w:sz w:val="24"/>
           <w:u w:val="single"/>
         </w:rPr>
-        <w:t xml:space="preserve">                                                                        </w:t>
-      </w:r>
-    </w:p>
-    <w:p>
-      <w:pPr>
-        <w:spacing w:before="100" w:beforeAutospacing="1"/>
-        <w:rPr>
-          <w:rFonts w:ascii="SimHei" w:eastAsia="SimHei" w:hint="eastAsia"/>
-          <w:b/>
-          <w:sz w:val="24"/>
-        </w:rPr>
-      </w:pPr>
-      <w:r>
-        <w:rPr>
-          <w:rFonts w:ascii="SimHei" w:eastAsia="SimHei" w:hint="eastAsia"/>
-          <w:b/>
-          <w:sz w:val="24"/>
-        </w:rPr>
-        <w:t>二、实验环境</w:t>
-      </w:r>
-      <w:r>
-        <w:rPr>
-          <w:rFonts w:ascii="SimHei" w:eastAsia="SimHei" w:hint="eastAsia"/>
-          <w:b/>
-          <w:sz w:val="24"/>
-        </w:rPr>
-        <w:t>（2分）</w:t>
-      </w:r>
-    </w:p>
-    <w:p>
-      <w:pPr>
-        <w:spacing w:line="360" w:lineRule="exact"/>
-        <w:rPr>
-          <w:rFonts w:ascii="SimHei" w:eastAsia="SimHei" w:hAnsi="SimSun" w:hint="eastAsia"/>
+        <w:t xml:space="preserve"> GPIO </w:t>
+      </w:r>
+      <w:r>
+        <w:rPr>
           <w:b/>
           <w:sz w:val="24"/>
           <w:u w:val="single"/>
         </w:rPr>
-      </w:pPr>
-      <w:r>
-        <w:rPr>
-          <w:rFonts w:ascii="SimHei" w:eastAsia="SimHei" w:hAnsi="SimSun" w:hint="eastAsia"/>
+        <w:t>中断方式的人体</w:t>
+      </w:r>
+      <w:r>
+        <w:rPr>
           <w:b/>
           <w:sz w:val="24"/>
           <w:u w:val="single"/>
         </w:rPr>
-        <w:t xml:space="preserve">                                                                      </w:t>
-      </w:r>
-    </w:p>
-    <w:p>
-      <w:pPr>
-        <w:spacing w:line="360" w:lineRule="exact"/>
-        <w:rPr>
-          <w:rFonts w:ascii="SimSun" w:hAnsi="SimSun" w:hint="eastAsia"/>
-          <w:b/>
-          <w:szCs w:val="21"/>
-          <w:u w:val="single"/>
-        </w:rPr>
-      </w:pPr>
-      <w:r>
-        <w:rPr>
-          <w:rFonts w:ascii="SimSun" w:hAnsi="SimSun" w:hint="eastAsia"/>
-          <w:b/>
-          <w:szCs w:val="21"/>
-          <w:u w:val="single"/>
-        </w:rPr>
-        <w:t xml:space="preserve">                                                                              </w:t>
-      </w:r>
-    </w:p>
-    <w:p>
-      <w:pPr>
-        <w:spacing w:line="360" w:lineRule="exact"/>
-        <w:rPr>
-          <w:rFonts w:ascii="SimHei" w:eastAsia="SimHei" w:hAnsi="SimSun" w:hint="eastAsia"/>
+        <w:t>/</w:t>
+      </w:r>
+      <w:r>
+        <w:rPr>
           <w:b/>
           <w:sz w:val="24"/>
           <w:u w:val="single"/>
         </w:rPr>
-      </w:pPr>
-      <w:r>
-        <w:rPr>
-          <w:rFonts w:ascii="SimHei" w:eastAsia="SimHei" w:hAnsi="SimSun" w:hint="eastAsia"/>
+        <w:t>物体入侵检测。</w:t>
+      </w:r>
+    </w:p>
+    <w:p>
+      <w:pPr>
+        <w:spacing w:line="360" w:lineRule="exact"/>
+        <w:rPr>
           <w:b/>
           <w:sz w:val="24"/>
           <w:u w:val="single"/>
         </w:rPr>
-        <w:t xml:space="preserve">                                                                      </w:t>
+      </w:pPr>
+      <w:r>
+        <w:rPr>
+          <w:b/>
+          <w:sz w:val="24"/>
+          <w:u w:val="single"/>
+        </w:rPr>
+        <w:t xml:space="preserve">  </w:t>
+      </w:r>
+      <w:r>
+        <w:rPr>
+          <w:b/>
+          <w:sz w:val="24"/>
+          <w:u w:val="single"/>
+        </w:rPr>
+        <w:t>掌握</w:t>
+      </w:r>
+      <w:r>
+        <w:rPr>
+          <w:b/>
+          <w:sz w:val="24"/>
+          <w:u w:val="single"/>
+        </w:rPr>
+        <w:t xml:space="preserve"> </w:t>
+      </w:r>
+      <w:r>
+        <w:rPr>
+          <w:b/>
+          <w:bCs/>
+          <w:sz w:val="24"/>
+          <w:u w:val="single"/>
+        </w:rPr>
+        <w:t xml:space="preserve">SG90 </w:t>
+      </w:r>
+      <w:r>
+        <w:rPr>
+          <w:b/>
+          <w:bCs/>
+          <w:sz w:val="24"/>
+          <w:u w:val="single"/>
+        </w:rPr>
+        <w:t>舵机</w:t>
+      </w:r>
+      <w:r>
+        <w:rPr>
+          <w:b/>
+          <w:sz w:val="24"/>
+          <w:u w:val="single"/>
+        </w:rPr>
+        <w:t xml:space="preserve"> </w:t>
+      </w:r>
+      <w:r>
+        <w:rPr>
+          <w:b/>
+          <w:sz w:val="24"/>
+          <w:u w:val="single"/>
+        </w:rPr>
+        <w:t>的</w:t>
+      </w:r>
+      <w:r>
+        <w:rPr>
+          <w:b/>
+          <w:sz w:val="24"/>
+          <w:u w:val="single"/>
+        </w:rPr>
+        <w:t xml:space="preserve"> PWM </w:t>
+      </w:r>
+      <w:r>
+        <w:rPr>
+          <w:b/>
+          <w:sz w:val="24"/>
+          <w:u w:val="single"/>
+        </w:rPr>
+        <w:t>控制方法，区分扫描与定向两种工作模式。</w:t>
+      </w:r>
+    </w:p>
+    <w:p>
+      <w:pPr>
+        <w:spacing w:line="360" w:lineRule="exact"/>
+        <w:rPr>
+          <w:b/>
+          <w:sz w:val="24"/>
+          <w:u w:val="single"/>
+        </w:rPr>
+      </w:pPr>
+      <w:r>
+        <w:rPr>
+          <w:b/>
+          <w:sz w:val="24"/>
+          <w:u w:val="single"/>
+        </w:rPr>
+        <w:t xml:space="preserve">  </w:t>
+      </w:r>
+      <w:r>
+        <w:rPr>
+          <w:b/>
+          <w:sz w:val="24"/>
+          <w:u w:val="single"/>
+        </w:rPr>
+        <w:t>学会用</w:t>
+      </w:r>
+      <w:r>
+        <w:rPr>
+          <w:b/>
+          <w:sz w:val="24"/>
+          <w:u w:val="single"/>
+        </w:rPr>
+        <w:t xml:space="preserve"> </w:t>
+      </w:r>
+      <w:r>
+        <w:rPr>
+          <w:b/>
+          <w:bCs/>
+          <w:sz w:val="24"/>
+          <w:u w:val="single"/>
+        </w:rPr>
+        <w:t>RGB LED</w:t>
+      </w:r>
+      <w:r>
+        <w:rPr>
+          <w:b/>
+          <w:sz w:val="24"/>
+          <w:u w:val="single"/>
+        </w:rPr>
+        <w:t>（</w:t>
+      </w:r>
+      <w:proofErr w:type="gramStart"/>
+      <w:r>
+        <w:rPr>
+          <w:b/>
+          <w:sz w:val="24"/>
+          <w:u w:val="single"/>
+        </w:rPr>
+        <w:t>板载</w:t>
+      </w:r>
+      <w:proofErr w:type="gramEnd"/>
+      <w:r>
+        <w:rPr>
+          <w:b/>
+          <w:sz w:val="24"/>
+          <w:u w:val="single"/>
+        </w:rPr>
+        <w:t xml:space="preserve"> PF1</w:t>
+      </w:r>
+      <w:r>
+        <w:rPr>
+          <w:b/>
+          <w:sz w:val="24"/>
+          <w:u w:val="single"/>
+        </w:rPr>
+        <w:t>、</w:t>
+      </w:r>
+      <w:r>
+        <w:rPr>
+          <w:b/>
+          <w:sz w:val="24"/>
+          <w:u w:val="single"/>
+        </w:rPr>
+        <w:t>PF3</w:t>
+      </w:r>
+      <w:r>
+        <w:rPr>
+          <w:b/>
+          <w:sz w:val="24"/>
+          <w:u w:val="single"/>
+        </w:rPr>
+        <w:t>）实现呼吸灯报警效果。</w:t>
+      </w:r>
+    </w:p>
+    <w:p>
+      <w:pPr>
+        <w:spacing w:line="360" w:lineRule="exact"/>
+        <w:rPr>
+          <w:b/>
+          <w:sz w:val="24"/>
+          <w:u w:val="single"/>
+        </w:rPr>
+      </w:pPr>
+      <w:r>
+        <w:rPr>
+          <w:b/>
+          <w:sz w:val="24"/>
+          <w:u w:val="single"/>
+        </w:rPr>
+        <w:t xml:space="preserve">  </w:t>
+      </w:r>
+      <w:r>
+        <w:rPr>
+          <w:b/>
+          <w:sz w:val="24"/>
+          <w:u w:val="single"/>
+        </w:rPr>
+        <w:t>通过</w:t>
+      </w:r>
+      <w:r>
+        <w:rPr>
+          <w:b/>
+          <w:sz w:val="24"/>
+          <w:u w:val="single"/>
+        </w:rPr>
+        <w:t xml:space="preserve"> </w:t>
+      </w:r>
+      <w:r>
+        <w:rPr>
+          <w:b/>
+          <w:bCs/>
+          <w:sz w:val="24"/>
+          <w:u w:val="single"/>
+        </w:rPr>
+        <w:t>UART</w:t>
+      </w:r>
+      <w:r>
+        <w:rPr>
+          <w:b/>
+          <w:sz w:val="24"/>
+          <w:u w:val="single"/>
+        </w:rPr>
+        <w:t xml:space="preserve"> </w:t>
+      </w:r>
+      <w:r>
+        <w:rPr>
+          <w:b/>
+          <w:sz w:val="24"/>
+          <w:u w:val="single"/>
+        </w:rPr>
+        <w:t>与上位机交互，实现运行模式切换与事件日志输出。</w:t>
+      </w:r>
+    </w:p>
+    <w:p>
+      <w:pPr>
+        <w:spacing w:line="360" w:lineRule="exact"/>
+        <w:rPr>
+          <w:b/>
+          <w:sz w:val="24"/>
+          <w:u w:val="single"/>
+        </w:rPr>
+      </w:pPr>
+      <w:r>
+        <w:rPr>
+          <w:b/>
+          <w:sz w:val="24"/>
+          <w:u w:val="single"/>
+        </w:rPr>
+        <w:t xml:space="preserve">  </w:t>
+      </w:r>
+      <w:r>
+        <w:rPr>
+          <w:b/>
+          <w:sz w:val="24"/>
+          <w:u w:val="single"/>
+        </w:rPr>
+        <w:t>设计并实现一个集</w:t>
+      </w:r>
+      <w:r>
+        <w:rPr>
+          <w:b/>
+          <w:sz w:val="24"/>
+          <w:u w:val="single"/>
+        </w:rPr>
+        <w:t xml:space="preserve"> </w:t>
+      </w:r>
+      <w:r>
+        <w:rPr>
+          <w:b/>
+          <w:bCs/>
+          <w:sz w:val="24"/>
+          <w:u w:val="single"/>
+        </w:rPr>
+        <w:t>信号检测</w:t>
+      </w:r>
+      <w:r>
+        <w:rPr>
+          <w:b/>
+          <w:bCs/>
+          <w:sz w:val="24"/>
+          <w:u w:val="single"/>
+        </w:rPr>
+        <w:t>-</w:t>
+      </w:r>
+      <w:r>
+        <w:rPr>
+          <w:b/>
+          <w:bCs/>
+          <w:sz w:val="24"/>
+          <w:u w:val="single"/>
+        </w:rPr>
+        <w:t>动作执行</w:t>
+      </w:r>
+      <w:r>
+        <w:rPr>
+          <w:b/>
+          <w:bCs/>
+          <w:sz w:val="24"/>
+          <w:u w:val="single"/>
+        </w:rPr>
+        <w:t>-</w:t>
+      </w:r>
+      <w:r>
+        <w:rPr>
+          <w:b/>
+          <w:bCs/>
+          <w:sz w:val="24"/>
+          <w:u w:val="single"/>
+        </w:rPr>
+        <w:t>状态显示</w:t>
+      </w:r>
+      <w:r>
+        <w:rPr>
+          <w:b/>
+          <w:bCs/>
+          <w:sz w:val="24"/>
+          <w:u w:val="single"/>
+        </w:rPr>
+        <w:t>-</w:t>
+      </w:r>
+      <w:r>
+        <w:rPr>
+          <w:b/>
+          <w:bCs/>
+          <w:sz w:val="24"/>
+          <w:u w:val="single"/>
+        </w:rPr>
+        <w:t>通信交互</w:t>
+      </w:r>
+      <w:r>
+        <w:rPr>
+          <w:b/>
+          <w:sz w:val="24"/>
+          <w:u w:val="single"/>
+        </w:rPr>
+        <w:t xml:space="preserve"> </w:t>
+      </w:r>
+      <w:r>
+        <w:rPr>
+          <w:b/>
+          <w:sz w:val="24"/>
+          <w:u w:val="single"/>
+        </w:rPr>
+        <w:t>于一体的嵌入式监控系统。</w:t>
       </w:r>
     </w:p>
     <w:p>
       <w:pPr>
         <w:spacing w:before="100" w:beforeAutospacing="1"/>
         <w:rPr>
+          <w:rFonts w:ascii="SimHei" w:eastAsia="SimHei"/>
+          <w:b/>
+          <w:sz w:val="24"/>
+        </w:rPr>
+      </w:pPr>
+      <w:r>
+        <w:rPr>
           <w:rFonts w:ascii="SimHei" w:eastAsia="SimHei" w:hint="eastAsia"/>
           <w:b/>
           <w:sz w:val="24"/>
         </w:rPr>
-      </w:pPr>
-    </w:p>
+        <w:t>二、实验环境</w:t>
+      </w:r>
+      <w:r>
+        <w:rPr>
+          <w:rFonts w:ascii="SimHei" w:eastAsia="SimHei" w:hint="eastAsia"/>
+          <w:b/>
+          <w:sz w:val="24"/>
+        </w:rPr>
+        <w:t>（2分）</w:t>
+      </w:r>
+    </w:p>
+    <w:tbl>
+      <w:tblPr>
+        <w:tblW w:w="0" w:type="auto"/>
+        <w:tblCellSpacing w:w="15" w:type="dxa"/>
+        <w:tblCellMar>
+          <w:top w:w="15" w:type="dxa"/>
+          <w:left w:w="15" w:type="dxa"/>
+          <w:bottom w:w="15" w:type="dxa"/>
+          <w:right w:w="15" w:type="dxa"/>
+        </w:tblCellMar>
+        <w:tblLook w:val="04A0" w:firstRow="1" w:lastRow="0" w:firstColumn="1" w:lastColumn="0" w:noHBand="0" w:noVBand="1"/>
+      </w:tblPr>
+      <w:tblGrid>
+        <w:gridCol w:w="798"/>
+        <w:gridCol w:w="4175"/>
+      </w:tblGrid>
+      <w:tr>
+        <w:trPr>
+          <w:tblCellSpacing w:w="15" w:type="dxa"/>
+        </w:trPr>
+        <w:tc>
+          <w:tcPr>
+            <w:tcW w:w="0" w:type="auto"/>
+            <w:vAlign w:val="center"/>
+            <w:hideMark/>
+          </w:tcPr>
+          <w:p>
+            <w:pPr>
+              <w:spacing w:before="100" w:beforeAutospacing="1"/>
+              <w:rPr>
+                <w:b/>
+                <w:sz w:val="24"/>
+                <w:u w:val="single"/>
+              </w:rPr>
+            </w:pPr>
+            <w:r>
+              <w:rPr>
+                <w:b/>
+                <w:sz w:val="24"/>
+                <w:u w:val="single"/>
+              </w:rPr>
+              <w:t>开发板</w:t>
+            </w:r>
+          </w:p>
+        </w:tc>
+        <w:tc>
+          <w:tcPr>
+            <w:tcW w:w="0" w:type="auto"/>
+            <w:vAlign w:val="center"/>
+            <w:hideMark/>
+          </w:tcPr>
+          <w:p>
+            <w:pPr>
+              <w:spacing w:before="100" w:beforeAutospacing="1"/>
+              <w:rPr>
+                <w:b/>
+                <w:sz w:val="24"/>
+                <w:u w:val="single"/>
+              </w:rPr>
+            </w:pPr>
+            <w:r>
+              <w:rPr>
+                <w:b/>
+                <w:sz w:val="24"/>
+                <w:u w:val="single"/>
+              </w:rPr>
+              <w:t>EK-TM4C123GXL (TM4C123GH6PM)</w:t>
+            </w:r>
+          </w:p>
+        </w:tc>
+      </w:tr>
+    </w:tbl>
     <w:p>
       <w:pPr>
         <w:spacing w:before="100" w:beforeAutospacing="1"/>
         <w:rPr>
+          <w:b/>
+          <w:vanish/>
+          <w:sz w:val="24"/>
+          <w:u w:val="single"/>
+        </w:rPr>
+      </w:pPr>
+    </w:p>
+    <w:tbl>
+      <w:tblPr>
+        <w:tblW w:w="0" w:type="auto"/>
+        <w:tblCellSpacing w:w="15" w:type="dxa"/>
+        <w:tblCellMar>
+          <w:top w:w="15" w:type="dxa"/>
+          <w:left w:w="15" w:type="dxa"/>
+          <w:bottom w:w="15" w:type="dxa"/>
+          <w:right w:w="15" w:type="dxa"/>
+        </w:tblCellMar>
+        <w:tblLook w:val="04A0" w:firstRow="1" w:lastRow="0" w:firstColumn="1" w:lastColumn="0" w:noHBand="0" w:noVBand="1"/>
+      </w:tblPr>
+      <w:tblGrid>
+        <w:gridCol w:w="502"/>
+        <w:gridCol w:w="3045"/>
+      </w:tblGrid>
+      <w:tr>
+        <w:trPr>
+          <w:tblCellSpacing w:w="15" w:type="dxa"/>
+        </w:trPr>
+        <w:tc>
+          <w:tcPr>
+            <w:tcW w:w="0" w:type="auto"/>
+            <w:vAlign w:val="center"/>
+            <w:hideMark/>
+          </w:tcPr>
+          <w:p>
+            <w:pPr>
+              <w:spacing w:before="100" w:beforeAutospacing="1"/>
+              <w:rPr>
+                <w:b/>
+                <w:sz w:val="24"/>
+                <w:u w:val="single"/>
+              </w:rPr>
+            </w:pPr>
+            <w:r>
+              <w:rPr>
+                <w:b/>
+                <w:sz w:val="24"/>
+                <w:u w:val="single"/>
+              </w:rPr>
+              <w:t>IDE</w:t>
+            </w:r>
+          </w:p>
+        </w:tc>
+        <w:tc>
+          <w:tcPr>
+            <w:tcW w:w="0" w:type="auto"/>
+            <w:vAlign w:val="center"/>
+            <w:hideMark/>
+          </w:tcPr>
+          <w:p>
+            <w:pPr>
+              <w:spacing w:before="100" w:beforeAutospacing="1"/>
+              <w:rPr>
+                <w:b/>
+                <w:sz w:val="24"/>
+                <w:u w:val="single"/>
+              </w:rPr>
+            </w:pPr>
+            <w:r>
+              <w:rPr>
+                <w:b/>
+                <w:sz w:val="24"/>
+                <w:u w:val="single"/>
+              </w:rPr>
+              <w:t>Code Composer Studio v12.4</w:t>
+            </w:r>
+          </w:p>
+        </w:tc>
+      </w:tr>
+    </w:tbl>
+    <w:p>
+      <w:pPr>
+        <w:spacing w:before="100" w:beforeAutospacing="1"/>
+        <w:rPr>
+          <w:b/>
+          <w:vanish/>
+          <w:sz w:val="24"/>
+          <w:u w:val="single"/>
+        </w:rPr>
+      </w:pPr>
+    </w:p>
+    <w:tbl>
+      <w:tblPr>
+        <w:tblW w:w="0" w:type="auto"/>
+        <w:tblCellSpacing w:w="15" w:type="dxa"/>
+        <w:tblCellMar>
+          <w:top w:w="15" w:type="dxa"/>
+          <w:left w:w="15" w:type="dxa"/>
+          <w:bottom w:w="15" w:type="dxa"/>
+          <w:right w:w="15" w:type="dxa"/>
+        </w:tblCellMar>
+        <w:tblLook w:val="04A0" w:firstRow="1" w:lastRow="0" w:firstColumn="1" w:lastColumn="0" w:noHBand="0" w:noVBand="1"/>
+      </w:tblPr>
+      <w:tblGrid>
+        <w:gridCol w:w="1093"/>
+        <w:gridCol w:w="975"/>
+      </w:tblGrid>
+      <w:tr>
+        <w:trPr>
+          <w:tblCellSpacing w:w="15" w:type="dxa"/>
+        </w:trPr>
+        <w:tc>
+          <w:tcPr>
+            <w:tcW w:w="0" w:type="auto"/>
+            <w:vAlign w:val="center"/>
+            <w:hideMark/>
+          </w:tcPr>
+          <w:p>
+            <w:pPr>
+              <w:spacing w:before="100" w:beforeAutospacing="1"/>
+              <w:rPr>
+                <w:b/>
+                <w:sz w:val="24"/>
+                <w:u w:val="single"/>
+              </w:rPr>
+            </w:pPr>
+            <w:proofErr w:type="spellStart"/>
+            <w:r>
+              <w:rPr>
+                <w:b/>
+                <w:sz w:val="24"/>
+                <w:u w:val="single"/>
+              </w:rPr>
+              <w:t>TivaWare</w:t>
+            </w:r>
+            <w:proofErr w:type="spellEnd"/>
+          </w:p>
+        </w:tc>
+        <w:tc>
+          <w:tcPr>
+            <w:tcW w:w="0" w:type="auto"/>
+            <w:vAlign w:val="center"/>
+            <w:hideMark/>
+          </w:tcPr>
+          <w:p>
+            <w:pPr>
+              <w:spacing w:before="100" w:beforeAutospacing="1"/>
+              <w:rPr>
+                <w:b/>
+                <w:sz w:val="24"/>
+                <w:u w:val="single"/>
+              </w:rPr>
+            </w:pPr>
+            <w:r>
+              <w:rPr>
+                <w:b/>
+                <w:sz w:val="24"/>
+                <w:u w:val="single"/>
+              </w:rPr>
+              <w:t>2.2.0.295</w:t>
+            </w:r>
+          </w:p>
+        </w:tc>
+      </w:tr>
+    </w:tbl>
+    <w:p>
+      <w:pPr>
+        <w:spacing w:before="100" w:beforeAutospacing="1"/>
+        <w:rPr>
+          <w:b/>
+          <w:vanish/>
+          <w:sz w:val="24"/>
+          <w:u w:val="single"/>
+        </w:rPr>
+      </w:pPr>
+    </w:p>
+    <w:tbl>
+      <w:tblPr>
+        <w:tblW w:w="0" w:type="auto"/>
+        <w:tblCellSpacing w:w="15" w:type="dxa"/>
+        <w:tblCellMar>
+          <w:top w:w="15" w:type="dxa"/>
+          <w:left w:w="15" w:type="dxa"/>
+          <w:bottom w:w="15" w:type="dxa"/>
+          <w:right w:w="15" w:type="dxa"/>
+        </w:tblCellMar>
+        <w:tblLook w:val="04A0" w:firstRow="1" w:lastRow="0" w:firstColumn="1" w:lastColumn="0" w:noHBand="0" w:noVBand="1"/>
+      </w:tblPr>
+      <w:tblGrid>
+        <w:gridCol w:w="1039"/>
+        <w:gridCol w:w="1178"/>
+      </w:tblGrid>
+      <w:tr>
+        <w:trPr>
+          <w:tblCellSpacing w:w="15" w:type="dxa"/>
+        </w:trPr>
+        <w:tc>
+          <w:tcPr>
+            <w:tcW w:w="0" w:type="auto"/>
+            <w:vAlign w:val="center"/>
+            <w:hideMark/>
+          </w:tcPr>
+          <w:p>
+            <w:pPr>
+              <w:spacing w:before="100" w:beforeAutospacing="1"/>
+              <w:rPr>
+                <w:b/>
+                <w:sz w:val="24"/>
+                <w:u w:val="single"/>
+              </w:rPr>
+            </w:pPr>
+            <w:r>
+              <w:rPr>
+                <w:b/>
+                <w:sz w:val="24"/>
+                <w:u w:val="single"/>
+              </w:rPr>
+              <w:t>串口助手</w:t>
+            </w:r>
+          </w:p>
+        </w:tc>
+        <w:tc>
+          <w:tcPr>
+            <w:tcW w:w="0" w:type="auto"/>
+            <w:vAlign w:val="center"/>
+            <w:hideMark/>
+          </w:tcPr>
+          <w:p>
+            <w:pPr>
+              <w:spacing w:before="100" w:beforeAutospacing="1"/>
+              <w:rPr>
+                <w:b/>
+                <w:sz w:val="24"/>
+                <w:u w:val="single"/>
+              </w:rPr>
+            </w:pPr>
+            <w:r>
+              <w:rPr>
+                <w:rFonts w:hint="eastAsia"/>
+                <w:b/>
+                <w:sz w:val="24"/>
+                <w:u w:val="single"/>
+              </w:rPr>
+              <w:t>Putty</w:t>
+            </w:r>
+            <w:r>
+              <w:rPr>
+                <w:rFonts w:hint="eastAsia"/>
+                <w:b/>
+                <w:sz w:val="24"/>
+                <w:u w:val="single"/>
+              </w:rPr>
+              <w:t>软件</w:t>
+            </w:r>
+          </w:p>
+        </w:tc>
+      </w:tr>
+    </w:tbl>
+    <w:p>
+      <w:pPr>
+        <w:spacing w:before="100" w:beforeAutospacing="1"/>
+        <w:rPr>
+          <w:b/>
+          <w:vanish/>
+          <w:sz w:val="24"/>
+          <w:u w:val="single"/>
+        </w:rPr>
+      </w:pPr>
+    </w:p>
+    <w:tbl>
+      <w:tblPr>
+        <w:tblW w:w="0" w:type="auto"/>
+        <w:tblCellSpacing w:w="15" w:type="dxa"/>
+        <w:tblCellMar>
+          <w:top w:w="15" w:type="dxa"/>
+          <w:left w:w="15" w:type="dxa"/>
+          <w:bottom w:w="15" w:type="dxa"/>
+          <w:right w:w="15" w:type="dxa"/>
+        </w:tblCellMar>
+        <w:tblLook w:val="04A0" w:firstRow="1" w:lastRow="0" w:firstColumn="1" w:lastColumn="0" w:noHBand="0" w:noVBand="1"/>
+      </w:tblPr>
+      <w:tblGrid>
+        <w:gridCol w:w="798"/>
+        <w:gridCol w:w="4044"/>
+      </w:tblGrid>
+      <w:tr>
+        <w:trPr>
+          <w:tblCellSpacing w:w="15" w:type="dxa"/>
+        </w:trPr>
+        <w:tc>
+          <w:tcPr>
+            <w:tcW w:w="0" w:type="auto"/>
+            <w:vAlign w:val="center"/>
+            <w:hideMark/>
+          </w:tcPr>
+          <w:p>
+            <w:pPr>
+              <w:spacing w:before="100" w:beforeAutospacing="1"/>
+              <w:rPr>
+                <w:b/>
+                <w:sz w:val="24"/>
+                <w:u w:val="single"/>
+              </w:rPr>
+            </w:pPr>
+            <w:r>
+              <w:rPr>
+                <w:b/>
+                <w:sz w:val="24"/>
+                <w:u w:val="single"/>
+              </w:rPr>
+              <w:t>传感器</w:t>
+            </w:r>
+          </w:p>
+        </w:tc>
+        <w:tc>
+          <w:tcPr>
+            <w:tcW w:w="0" w:type="auto"/>
+            <w:vAlign w:val="center"/>
+            <w:hideMark/>
+          </w:tcPr>
+          <w:p>
+            <w:pPr>
+              <w:spacing w:before="100" w:beforeAutospacing="1"/>
+              <w:rPr>
+                <w:b/>
+                <w:sz w:val="24"/>
+                <w:u w:val="single"/>
+              </w:rPr>
+            </w:pPr>
+            <w:r>
+              <w:rPr>
+                <w:b/>
+                <w:sz w:val="24"/>
+                <w:u w:val="single"/>
+              </w:rPr>
+              <w:t>红外对管（</w:t>
+            </w:r>
+            <w:r>
+              <w:rPr>
+                <w:b/>
+                <w:sz w:val="24"/>
+                <w:u w:val="single"/>
+              </w:rPr>
+              <w:t>VCC 3.3 V</w:t>
+            </w:r>
+            <w:r>
+              <w:rPr>
+                <w:b/>
+                <w:sz w:val="24"/>
+                <w:u w:val="single"/>
+              </w:rPr>
+              <w:t>，</w:t>
+            </w:r>
+            <w:r>
+              <w:rPr>
+                <w:b/>
+                <w:sz w:val="24"/>
+                <w:u w:val="single"/>
+              </w:rPr>
+              <w:t>OUT→PF0</w:t>
+            </w:r>
+            <w:r>
+              <w:rPr>
+                <w:b/>
+                <w:sz w:val="24"/>
+                <w:u w:val="single"/>
+              </w:rPr>
+              <w:t>）</w:t>
+            </w:r>
+          </w:p>
+        </w:tc>
+      </w:tr>
+    </w:tbl>
+    <w:p>
+      <w:pPr>
+        <w:spacing w:before="100" w:beforeAutospacing="1"/>
+        <w:rPr>
+          <w:b/>
+          <w:vanish/>
+          <w:sz w:val="24"/>
+          <w:u w:val="single"/>
+        </w:rPr>
+      </w:pPr>
+    </w:p>
+    <w:tbl>
+      <w:tblPr>
+        <w:tblW w:w="0" w:type="auto"/>
+        <w:tblCellSpacing w:w="15" w:type="dxa"/>
+        <w:tblCellMar>
+          <w:top w:w="15" w:type="dxa"/>
+          <w:left w:w="15" w:type="dxa"/>
+          <w:bottom w:w="15" w:type="dxa"/>
+          <w:right w:w="15" w:type="dxa"/>
+        </w:tblCellMar>
+        <w:tblLook w:val="04A0" w:firstRow="1" w:lastRow="0" w:firstColumn="1" w:lastColumn="0" w:noHBand="0" w:noVBand="1"/>
+      </w:tblPr>
+      <w:tblGrid>
+        <w:gridCol w:w="798"/>
+        <w:gridCol w:w="4477"/>
+      </w:tblGrid>
+      <w:tr>
+        <w:trPr>
+          <w:tblCellSpacing w:w="15" w:type="dxa"/>
+        </w:trPr>
+        <w:tc>
+          <w:tcPr>
+            <w:tcW w:w="0" w:type="auto"/>
+            <w:vAlign w:val="center"/>
+            <w:hideMark/>
+          </w:tcPr>
+          <w:p>
+            <w:pPr>
+              <w:spacing w:before="100" w:beforeAutospacing="1"/>
+              <w:rPr>
+                <w:b/>
+                <w:sz w:val="24"/>
+                <w:u w:val="single"/>
+              </w:rPr>
+            </w:pPr>
+            <w:r>
+              <w:rPr>
+                <w:b/>
+                <w:sz w:val="24"/>
+                <w:u w:val="single"/>
+              </w:rPr>
+              <w:t>执行器</w:t>
+            </w:r>
+          </w:p>
+        </w:tc>
+        <w:tc>
+          <w:tcPr>
+            <w:tcW w:w="0" w:type="auto"/>
+            <w:vAlign w:val="center"/>
+            <w:hideMark/>
+          </w:tcPr>
+          <w:p>
+            <w:pPr>
+              <w:spacing w:before="100" w:beforeAutospacing="1"/>
+              <w:rPr>
+                <w:b/>
+                <w:sz w:val="24"/>
+                <w:u w:val="single"/>
+              </w:rPr>
+            </w:pPr>
+            <w:r>
+              <w:rPr>
+                <w:b/>
+                <w:sz w:val="24"/>
+                <w:u w:val="single"/>
+              </w:rPr>
+              <w:t xml:space="preserve">SG90 </w:t>
+            </w:r>
+            <w:r>
+              <w:rPr>
+                <w:b/>
+                <w:sz w:val="24"/>
+                <w:u w:val="single"/>
+              </w:rPr>
+              <w:t>舵机（</w:t>
+            </w:r>
+            <w:r>
+              <w:rPr>
+                <w:b/>
+                <w:sz w:val="24"/>
+                <w:u w:val="single"/>
+              </w:rPr>
+              <w:t>VCC 5 V</w:t>
+            </w:r>
+            <w:r>
+              <w:rPr>
+                <w:b/>
+                <w:sz w:val="24"/>
+                <w:u w:val="single"/>
+              </w:rPr>
+              <w:t>，</w:t>
+            </w:r>
+            <w:r>
+              <w:rPr>
+                <w:b/>
+                <w:sz w:val="24"/>
+                <w:u w:val="single"/>
+              </w:rPr>
+              <w:t>SIGNAL→PB6</w:t>
+            </w:r>
+            <w:r>
+              <w:rPr>
+                <w:b/>
+                <w:sz w:val="24"/>
+                <w:u w:val="single"/>
+              </w:rPr>
+              <w:t>）</w:t>
+            </w:r>
+          </w:p>
+        </w:tc>
+      </w:tr>
+    </w:tbl>
+    <w:p>
+      <w:pPr>
+        <w:spacing w:before="100" w:beforeAutospacing="1"/>
+        <w:rPr>
+          <w:b/>
+          <w:vanish/>
+          <w:sz w:val="24"/>
+          <w:u w:val="single"/>
+        </w:rPr>
+      </w:pPr>
+    </w:p>
+    <w:tbl>
+      <w:tblPr>
+        <w:tblW w:w="0" w:type="auto"/>
+        <w:tblCellSpacing w:w="15" w:type="dxa"/>
+        <w:tblCellMar>
+          <w:top w:w="15" w:type="dxa"/>
+          <w:left w:w="15" w:type="dxa"/>
+          <w:bottom w:w="15" w:type="dxa"/>
+          <w:right w:w="15" w:type="dxa"/>
+        </w:tblCellMar>
+        <w:tblLook w:val="04A0" w:firstRow="1" w:lastRow="0" w:firstColumn="1" w:lastColumn="0" w:noHBand="0" w:noVBand="1"/>
+      </w:tblPr>
+      <w:tblGrid>
+        <w:gridCol w:w="557"/>
+        <w:gridCol w:w="4544"/>
+      </w:tblGrid>
+      <w:tr>
+        <w:trPr>
+          <w:tblCellSpacing w:w="15" w:type="dxa"/>
+        </w:trPr>
+        <w:tc>
+          <w:tcPr>
+            <w:tcW w:w="0" w:type="auto"/>
+            <w:vAlign w:val="center"/>
+            <w:hideMark/>
+          </w:tcPr>
+          <w:p>
+            <w:pPr>
+              <w:spacing w:before="100" w:beforeAutospacing="1"/>
+              <w:rPr>
+                <w:b/>
+                <w:sz w:val="24"/>
+                <w:u w:val="single"/>
+              </w:rPr>
+            </w:pPr>
+            <w:r>
+              <w:rPr>
+                <w:b/>
+                <w:sz w:val="24"/>
+                <w:u w:val="single"/>
+              </w:rPr>
+              <w:t>供电</w:t>
+            </w:r>
+          </w:p>
+        </w:tc>
+        <w:tc>
+          <w:tcPr>
+            <w:tcW w:w="0" w:type="auto"/>
+            <w:vAlign w:val="center"/>
+            <w:hideMark/>
+          </w:tcPr>
+          <w:p>
+            <w:pPr>
+              <w:spacing w:before="100" w:beforeAutospacing="1"/>
+              <w:rPr>
+                <w:b/>
+                <w:sz w:val="24"/>
+                <w:u w:val="single"/>
+              </w:rPr>
+            </w:pPr>
+            <w:r>
+              <w:rPr>
+                <w:b/>
+                <w:sz w:val="24"/>
+                <w:u w:val="single"/>
+              </w:rPr>
+              <w:t>USB (</w:t>
+            </w:r>
+            <w:r>
+              <w:rPr>
+                <w:b/>
+                <w:sz w:val="24"/>
+                <w:u w:val="single"/>
+              </w:rPr>
+              <w:t>板</w:t>
+            </w:r>
+            <w:r>
+              <w:rPr>
+                <w:b/>
+                <w:sz w:val="24"/>
+                <w:u w:val="single"/>
+              </w:rPr>
+              <w:t xml:space="preserve"> 5 V) + </w:t>
+            </w:r>
+            <w:r>
+              <w:rPr>
+                <w:b/>
+                <w:sz w:val="24"/>
+                <w:u w:val="single"/>
+              </w:rPr>
+              <w:t>外接</w:t>
+            </w:r>
+            <w:r>
+              <w:rPr>
+                <w:b/>
+                <w:sz w:val="24"/>
+                <w:u w:val="single"/>
+              </w:rPr>
+              <w:t xml:space="preserve"> 5 V </w:t>
+            </w:r>
+            <w:r>
+              <w:rPr>
+                <w:b/>
+                <w:sz w:val="24"/>
+                <w:u w:val="single"/>
+              </w:rPr>
+              <w:t>舵机电源，共地</w:t>
+            </w:r>
+          </w:p>
+        </w:tc>
+      </w:tr>
+    </w:tbl>
+    <w:p>
+      <w:pPr>
+        <w:spacing w:before="100" w:beforeAutospacing="1"/>
+        <w:rPr>
+          <w:b/>
+          <w:vanish/>
+          <w:sz w:val="24"/>
+          <w:u w:val="single"/>
+        </w:rPr>
+      </w:pPr>
+    </w:p>
+    <w:tbl>
+      <w:tblPr>
+        <w:tblW w:w="0" w:type="auto"/>
+        <w:tblCellSpacing w:w="15" w:type="dxa"/>
+        <w:tblCellMar>
+          <w:top w:w="15" w:type="dxa"/>
+          <w:left w:w="15" w:type="dxa"/>
+          <w:bottom w:w="15" w:type="dxa"/>
+          <w:right w:w="15" w:type="dxa"/>
+        </w:tblCellMar>
+        <w:tblLook w:val="04A0" w:firstRow="1" w:lastRow="0" w:firstColumn="1" w:lastColumn="0" w:noHBand="0" w:noVBand="1"/>
+      </w:tblPr>
+      <w:tblGrid>
+        <w:gridCol w:w="1039"/>
+        <w:gridCol w:w="3006"/>
+      </w:tblGrid>
+      <w:tr>
+        <w:trPr>
+          <w:tblCellSpacing w:w="15" w:type="dxa"/>
+        </w:trPr>
+        <w:tc>
+          <w:tcPr>
+            <w:tcW w:w="0" w:type="auto"/>
+            <w:vAlign w:val="center"/>
+            <w:hideMark/>
+          </w:tcPr>
+          <w:p>
+            <w:pPr>
+              <w:spacing w:before="100" w:beforeAutospacing="1"/>
+              <w:rPr>
+                <w:b/>
+                <w:sz w:val="24"/>
+                <w:u w:val="single"/>
+              </w:rPr>
+            </w:pPr>
+            <w:r>
+              <w:rPr>
+                <w:b/>
+                <w:sz w:val="24"/>
+                <w:u w:val="single"/>
+              </w:rPr>
+              <w:t>连接导线</w:t>
+            </w:r>
+          </w:p>
+        </w:tc>
+        <w:tc>
+          <w:tcPr>
+            <w:tcW w:w="0" w:type="auto"/>
+            <w:vAlign w:val="center"/>
+            <w:hideMark/>
+          </w:tcPr>
+          <w:p>
+            <w:pPr>
+              <w:spacing w:before="100" w:beforeAutospacing="1"/>
+              <w:rPr>
+                <w:b/>
+                <w:sz w:val="24"/>
+                <w:u w:val="single"/>
+              </w:rPr>
+            </w:pPr>
+            <w:r>
+              <w:rPr>
+                <w:b/>
+                <w:sz w:val="24"/>
+                <w:u w:val="single"/>
+              </w:rPr>
+              <w:t>杜邦线公</w:t>
+            </w:r>
+            <w:r>
+              <w:rPr>
+                <w:b/>
+                <w:sz w:val="24"/>
+                <w:u w:val="single"/>
+              </w:rPr>
+              <w:t>-</w:t>
+            </w:r>
+            <w:r>
+              <w:rPr>
+                <w:b/>
+                <w:sz w:val="24"/>
+                <w:u w:val="single"/>
+              </w:rPr>
+              <w:t>母、母</w:t>
+            </w:r>
+            <w:r>
+              <w:rPr>
+                <w:b/>
+                <w:sz w:val="24"/>
+                <w:u w:val="single"/>
+              </w:rPr>
+              <w:t>-</w:t>
+            </w:r>
+            <w:r>
+              <w:rPr>
+                <w:b/>
+                <w:sz w:val="24"/>
+                <w:u w:val="single"/>
+              </w:rPr>
+              <w:t>母各</w:t>
+            </w:r>
+            <w:r>
+              <w:rPr>
+                <w:b/>
+                <w:sz w:val="24"/>
+                <w:u w:val="single"/>
+              </w:rPr>
+              <w:t xml:space="preserve"> 3 </w:t>
+            </w:r>
+            <w:r>
+              <w:rPr>
+                <w:b/>
+                <w:sz w:val="24"/>
+                <w:u w:val="single"/>
+              </w:rPr>
+              <w:t>根</w:t>
+            </w:r>
+          </w:p>
+        </w:tc>
+      </w:tr>
+    </w:tbl>
+    <w:p>
+      <w:pPr>
+        <w:spacing w:before="100" w:beforeAutospacing="1"/>
+        <w:rPr>
           <w:rFonts w:ascii="SimHei" w:eastAsia="SimHei"/>
           <w:b/>
           <w:sz w:val="24"/>
         </w:rPr>
       </w:pPr>
+    </w:p>
+    <w:p>
+      <w:pPr>
+        <w:spacing w:before="100" w:beforeAutospacing="1"/>
+        <w:rPr>
+          <w:rFonts w:ascii="SimHei" w:eastAsia="SimHei"/>
+          <w:b/>
+          <w:sz w:val="24"/>
+        </w:rPr>
+      </w:pPr>
       <w:r>
         <w:rPr>
           <w:rFonts w:ascii="SimHei" w:eastAsia="SimHei" w:hint="eastAsia"/>
@@ -642,34 +1823,3399 @@
     <w:p>
       <w:pPr>
         <w:pStyle w:val="a8"/>
+        <w:ind w:firstLine="422"/>
+        <w:rPr>
+          <w:b/>
+          <w:bCs/>
+        </w:rPr>
+      </w:pPr>
+      <w:r>
         <w:rPr>
           <w:rFonts w:hint="eastAsia"/>
-        </w:rPr>
-      </w:pPr>
+          <w:b/>
+          <w:bCs/>
+        </w:rPr>
+        <w:t>1</w:t>
+      </w:r>
+      <w:r>
+        <w:rPr>
+          <w:b/>
+          <w:bCs/>
+        </w:rPr>
+        <w:t xml:space="preserve"> </w:t>
+      </w:r>
       <w:r>
         <w:rPr>
           <w:rFonts w:hint="eastAsia"/>
+          <w:b/>
+          <w:bCs/>
+        </w:rPr>
+        <w:t>实验的总体设计描述（包括系统框图、系统功能描述、系统工作原理等）。（</w:t>
+      </w:r>
+      <w:r>
+        <w:rPr>
+          <w:rFonts w:hint="eastAsia"/>
+          <w:b/>
+          <w:bCs/>
+        </w:rPr>
+        <w:t>5</w:t>
+      </w:r>
+      <w:r>
+        <w:rPr>
+          <w:rFonts w:hint="eastAsia"/>
+          <w:b/>
+          <w:bCs/>
+        </w:rPr>
+        <w:t>分）</w:t>
+      </w:r>
+    </w:p>
+    <w:p>
+      <w:pPr>
+        <w:pStyle w:val="a8"/>
+      </w:pPr>
+      <w:r>
+        <w:rPr>
+          <w:noProof/>
+        </w:rPr>
+        <w:drawing>
+          <wp:inline distT="0" distB="0" distL="0" distR="0" wp14:anchorId="115DDA9B" wp14:editId="6957D6D0">
+            <wp:extent cx="4695825" cy="3040493"/>
+            <wp:effectExtent l="0" t="0" r="0" b="7620"/>
+            <wp:docPr id="1681269183" name="图片 1"/>
+            <wp:cNvGraphicFramePr>
+              <a:graphicFrameLocks xmlns:a="http://schemas.openxmlformats.org/drawingml/2006/main" noChangeAspect="1"/>
+            </wp:cNvGraphicFramePr>
+            <a:graphic xmlns:a="http://schemas.openxmlformats.org/drawingml/2006/main">
+              <a:graphicData uri="http://schemas.openxmlformats.org/drawingml/2006/picture">
+                <pic:pic xmlns:pic="http://schemas.openxmlformats.org/drawingml/2006/picture">
+                  <pic:nvPicPr>
+                    <pic:cNvPr id="1681269183" name=""/>
+                    <pic:cNvPicPr/>
+                  </pic:nvPicPr>
+                  <pic:blipFill>
+                    <a:blip r:embed="rId8"/>
+                    <a:stretch>
+                      <a:fillRect/>
+                    </a:stretch>
+                  </pic:blipFill>
+                  <pic:spPr>
+                    <a:xfrm>
+                      <a:off x="0" y="0"/>
+                      <a:ext cx="4708026" cy="3048393"/>
+                    </a:xfrm>
+                    <a:prstGeom prst="rect">
+                      <a:avLst/>
+                    </a:prstGeom>
+                  </pic:spPr>
+                </pic:pic>
+              </a:graphicData>
+            </a:graphic>
+          </wp:inline>
+        </w:drawing>
+      </w:r>
+    </w:p>
+    <w:p>
+      <w:pPr>
+        <w:pStyle w:val="a8"/>
+      </w:pPr>
+    </w:p>
+    <w:p>
+      <w:pPr>
+        <w:pStyle w:val="a8"/>
+        <w:ind w:firstLine="422"/>
+      </w:pPr>
+      <w:r>
+        <w:rPr>
+          <w:b/>
+          <w:bCs/>
+        </w:rPr>
+        <w:lastRenderedPageBreak/>
+        <w:t>工作原理</w:t>
+      </w:r>
+    </w:p>
+    <w:p>
+      <w:pPr>
+        <w:pStyle w:val="a8"/>
+        <w:numPr>
+          <w:ilvl w:val="0"/>
+          <w:numId w:val="10"/>
+        </w:numPr>
+        <w:ind w:firstLine="422"/>
+      </w:pPr>
+      <w:r>
+        <w:rPr>
+          <w:b/>
+          <w:bCs/>
+        </w:rPr>
+        <w:t>PATROL</w:t>
+      </w:r>
+      <w:r>
+        <w:t>：无入侵时舵机以</w:t>
+      </w:r>
+      <w:r>
+        <w:t xml:space="preserve"> 0°‒180° </w:t>
+      </w:r>
+      <w:r>
+        <w:t>匀速摆扫，</w:t>
+      </w:r>
+      <w:r>
+        <w:t xml:space="preserve">LED </w:t>
+      </w:r>
+      <w:r>
+        <w:t>关闭。</w:t>
+      </w:r>
+    </w:p>
+    <w:p>
+      <w:pPr>
+        <w:pStyle w:val="a8"/>
+        <w:numPr>
+          <w:ilvl w:val="0"/>
+          <w:numId w:val="10"/>
+        </w:numPr>
+        <w:ind w:firstLine="422"/>
+      </w:pPr>
+      <w:r>
+        <w:rPr>
+          <w:b/>
+          <w:bCs/>
+        </w:rPr>
+        <w:t>ALERT</w:t>
+      </w:r>
+      <w:r>
+        <w:t>：</w:t>
+      </w:r>
+      <w:r>
+        <w:t xml:space="preserve">PF0 </w:t>
+      </w:r>
+      <w:r>
+        <w:t>被遮挡触发中断</w:t>
+      </w:r>
+      <w:r>
+        <w:t>→</w:t>
+      </w:r>
+      <w:r>
+        <w:t>状态机转入</w:t>
+      </w:r>
+      <w:r>
+        <w:t xml:space="preserve"> ALERT</w:t>
+      </w:r>
+      <w:r>
+        <w:t>；舵机立即指向</w:t>
+      </w:r>
+      <w:r>
+        <w:t xml:space="preserve"> 90° </w:t>
+      </w:r>
+      <w:r>
+        <w:t>定向监控，同时</w:t>
+      </w:r>
+      <w:r>
+        <w:t xml:space="preserve"> LED </w:t>
+      </w:r>
+      <w:r>
+        <w:t>进入呼吸灯报警；串口发送</w:t>
+      </w:r>
+      <w:r>
+        <w:t xml:space="preserve"> [ALERT] </w:t>
+      </w:r>
+      <w:r>
+        <w:t>日志。</w:t>
+      </w:r>
+    </w:p>
+    <w:p>
+      <w:pPr>
+        <w:pStyle w:val="a8"/>
+        <w:numPr>
+          <w:ilvl w:val="0"/>
+          <w:numId w:val="10"/>
+        </w:numPr>
+        <w:ind w:firstLine="422"/>
+      </w:pPr>
+      <w:r>
+        <w:rPr>
+          <w:b/>
+          <w:bCs/>
+        </w:rPr>
+        <w:t>手动模式</w:t>
+      </w:r>
+      <w:r>
+        <w:t>：上位机发送</w:t>
+      </w:r>
+      <w:r>
+        <w:t xml:space="preserve"> '1'/'0' </w:t>
+      </w:r>
+      <w:r>
+        <w:t>可强行切换</w:t>
+      </w:r>
+      <w:r>
+        <w:t xml:space="preserve"> PATROL/ALERT</w:t>
+      </w:r>
+      <w:r>
+        <w:t>，</w:t>
+      </w:r>
+      <w:r>
+        <w:t xml:space="preserve">manual </w:t>
+      </w:r>
+      <w:r>
+        <w:t>变量锁定自动状态机，直至再次下发指令或复位。</w:t>
+      </w:r>
+    </w:p>
+    <w:p>
+      <w:pPr>
+        <w:pStyle w:val="a8"/>
+      </w:pPr>
+    </w:p>
+    <w:p>
+      <w:pPr>
+        <w:pStyle w:val="a8"/>
+        <w:ind w:firstLine="422"/>
+        <w:rPr>
+          <w:b/>
+          <w:bCs/>
+        </w:rPr>
+      </w:pPr>
+      <w:r>
+        <w:rPr>
+          <w:rFonts w:hint="eastAsia"/>
+          <w:b/>
+          <w:bCs/>
+        </w:rPr>
+        <w:t xml:space="preserve">2 </w:t>
+      </w:r>
+      <w:r>
+        <w:rPr>
+          <w:rFonts w:hint="eastAsia"/>
+          <w:b/>
+          <w:bCs/>
+        </w:rPr>
+        <w:t>红外检测模块的详细设计（描述</w:t>
+      </w:r>
+      <w:r>
+        <w:rPr>
+          <w:rFonts w:hint="eastAsia"/>
+          <w:b/>
+          <w:bCs/>
+        </w:rPr>
+        <w:t>+</w:t>
+      </w:r>
+      <w:r>
+        <w:rPr>
+          <w:rFonts w:hint="eastAsia"/>
+          <w:b/>
+          <w:bCs/>
+        </w:rPr>
+        <w:t>代码）（含中断服务程序）。（</w:t>
+      </w:r>
+      <w:r>
+        <w:rPr>
+          <w:rFonts w:hint="eastAsia"/>
+          <w:b/>
+          <w:bCs/>
         </w:rPr>
         <w:t>1</w:t>
       </w:r>
       <w:r>
+        <w:rPr>
+          <w:b/>
+          <w:bCs/>
+        </w:rPr>
+        <w:t>5</w:t>
+      </w:r>
+      <w:r>
+        <w:rPr>
+          <w:rFonts w:hint="eastAsia"/>
+          <w:b/>
+          <w:bCs/>
+        </w:rPr>
+        <w:t>分）</w:t>
+      </w:r>
+    </w:p>
+    <w:p>
+      <w:pPr>
+        <w:pStyle w:val="a8"/>
+        <w:ind w:firstLine="422"/>
+        <w:rPr>
+          <w:b/>
+          <w:bCs/>
+        </w:rPr>
+      </w:pPr>
+      <w:r>
+        <w:rPr>
+          <w:b/>
+          <w:bCs/>
+        </w:rPr>
+        <w:t xml:space="preserve">(1) </w:t>
+      </w:r>
+      <w:r>
+        <w:rPr>
+          <w:b/>
+          <w:bCs/>
+        </w:rPr>
+        <w:t>硬件连接</w:t>
+      </w:r>
+    </w:p>
+    <w:tbl>
+      <w:tblPr>
+        <w:tblW w:w="0" w:type="auto"/>
+        <w:tblCellSpacing w:w="15" w:type="dxa"/>
+        <w:tblCellMar>
+          <w:top w:w="15" w:type="dxa"/>
+          <w:left w:w="15" w:type="dxa"/>
+          <w:bottom w:w="15" w:type="dxa"/>
+          <w:right w:w="15" w:type="dxa"/>
+        </w:tblCellMar>
+        <w:tblLook w:val="04A0" w:firstRow="1" w:lastRow="0" w:firstColumn="1" w:lastColumn="0" w:noHBand="0" w:noVBand="1"/>
+      </w:tblPr>
+      <w:tblGrid>
+        <w:gridCol w:w="1838"/>
+        <w:gridCol w:w="3642"/>
+        <w:gridCol w:w="1755"/>
+      </w:tblGrid>
+      <w:tr>
+        <w:trPr>
+          <w:tblHeader/>
+          <w:tblCellSpacing w:w="15" w:type="dxa"/>
+        </w:trPr>
+        <w:tc>
+          <w:tcPr>
+            <w:tcW w:w="0" w:type="auto"/>
+            <w:vAlign w:val="center"/>
+            <w:hideMark/>
+          </w:tcPr>
+          <w:p>
+            <w:pPr>
+              <w:pStyle w:val="a8"/>
+              <w:ind w:firstLine="422"/>
+              <w:rPr>
+                <w:b/>
+                <w:bCs/>
+              </w:rPr>
+            </w:pPr>
+            <w:r>
+              <w:rPr>
+                <w:b/>
+                <w:bCs/>
+              </w:rPr>
+              <w:t>PF0</w:t>
+            </w:r>
+          </w:p>
+        </w:tc>
+        <w:tc>
+          <w:tcPr>
+            <w:tcW w:w="0" w:type="auto"/>
+            <w:vAlign w:val="center"/>
+            <w:hideMark/>
+          </w:tcPr>
+          <w:p>
+            <w:pPr>
+              <w:pStyle w:val="a8"/>
+              <w:ind w:firstLine="422"/>
+              <w:rPr>
+                <w:b/>
+                <w:bCs/>
+              </w:rPr>
+            </w:pPr>
+            <w:r>
+              <w:rPr>
+                <w:b/>
+                <w:bCs/>
+              </w:rPr>
+              <w:t>上拉电阻</w:t>
+            </w:r>
+          </w:p>
+        </w:tc>
+        <w:tc>
+          <w:tcPr>
+            <w:tcW w:w="0" w:type="auto"/>
+            <w:vAlign w:val="center"/>
+            <w:hideMark/>
+          </w:tcPr>
+          <w:p>
+            <w:pPr>
+              <w:pStyle w:val="a8"/>
+              <w:ind w:firstLine="422"/>
+              <w:rPr>
+                <w:b/>
+                <w:bCs/>
+              </w:rPr>
+            </w:pPr>
+            <w:r>
+              <w:rPr>
+                <w:b/>
+                <w:bCs/>
+              </w:rPr>
+              <w:t>红外</w:t>
+            </w:r>
+            <w:r>
+              <w:rPr>
+                <w:b/>
+                <w:bCs/>
+              </w:rPr>
+              <w:t xml:space="preserve"> OUT</w:t>
+            </w:r>
+          </w:p>
+        </w:tc>
+      </w:tr>
+      <w:tr>
+        <w:trPr>
+          <w:tblCellSpacing w:w="15" w:type="dxa"/>
+        </w:trPr>
+        <w:tc>
+          <w:tcPr>
+            <w:tcW w:w="0" w:type="auto"/>
+            <w:vAlign w:val="center"/>
+            <w:hideMark/>
+          </w:tcPr>
+          <w:p>
+            <w:pPr>
+              <w:pStyle w:val="a8"/>
+            </w:pPr>
+            <w:r>
+              <w:t>PF0 ←→ MCU</w:t>
+            </w:r>
+          </w:p>
+        </w:tc>
+        <w:tc>
+          <w:tcPr>
+            <w:tcW w:w="0" w:type="auto"/>
+            <w:vAlign w:val="center"/>
+            <w:hideMark/>
+          </w:tcPr>
+          <w:p>
+            <w:pPr>
+              <w:pStyle w:val="a8"/>
+            </w:pPr>
+            <w:r>
+              <w:t>内部</w:t>
+            </w:r>
+            <w:r>
+              <w:t xml:space="preserve"> GPIO_PIN_TYPE_STD_WPU</w:t>
+            </w:r>
+          </w:p>
+        </w:tc>
+        <w:tc>
+          <w:tcPr>
+            <w:tcW w:w="0" w:type="auto"/>
+            <w:vAlign w:val="center"/>
+            <w:hideMark/>
+          </w:tcPr>
+          <w:p>
+            <w:pPr>
+              <w:pStyle w:val="a8"/>
+            </w:pPr>
+            <w:r>
+              <w:t>对管数字输出</w:t>
+            </w:r>
+          </w:p>
+        </w:tc>
+      </w:tr>
+    </w:tbl>
+    <w:p>
+      <w:pPr>
+        <w:pStyle w:val="a8"/>
+      </w:pPr>
+      <w:r>
+        <w:t xml:space="preserve">PF0 </w:t>
+      </w:r>
+      <w:r>
+        <w:t>需解锁</w:t>
+      </w:r>
+      <w:r>
+        <w:t xml:space="preserve"> (GPIO_LOCK_KEY) </w:t>
+      </w:r>
+      <w:r>
+        <w:t>后才能配置为普通</w:t>
+      </w:r>
+      <w:r>
+        <w:t xml:space="preserve"> GPIO </w:t>
+      </w:r>
+      <w:r>
+        <w:t>并打开中断。</w:t>
+      </w:r>
+    </w:p>
+    <w:p>
+      <w:pPr>
+        <w:pStyle w:val="a8"/>
+        <w:ind w:firstLine="422"/>
+        <w:rPr>
+          <w:b/>
+          <w:bCs/>
+        </w:rPr>
+      </w:pPr>
+      <w:r>
+        <w:rPr>
+          <w:b/>
+          <w:bCs/>
+        </w:rPr>
+        <w:t xml:space="preserve">(2) </w:t>
+      </w:r>
+      <w:r>
+        <w:rPr>
+          <w:b/>
+          <w:bCs/>
+        </w:rPr>
+        <w:t>软件实现</w:t>
+      </w:r>
+    </w:p>
+    <w:p>
+      <w:pPr>
+        <w:pStyle w:val="a8"/>
+        <w:ind w:left="360" w:firstLineChars="0" w:firstLine="0"/>
+      </w:pPr>
+      <w:r>
+        <w:rPr>
+          <w:b/>
+          <w:bCs/>
+        </w:rPr>
+        <w:t>初始化</w:t>
+      </w:r>
+    </w:p>
+    <w:p>
+      <w:pPr>
+        <w:pStyle w:val="a8"/>
+        <w:rPr>
+          <w:rFonts w:ascii="Courier New" w:hAnsi="Courier New" w:cs="Courier New"/>
+        </w:rPr>
+      </w:pPr>
+      <w:r>
+        <w:rPr>
+          <w:rFonts w:ascii="Courier New" w:hAnsi="Courier New" w:cs="Courier New"/>
+        </w:rPr>
+        <w:t xml:space="preserve">/* PF0 </w:t>
+      </w:r>
+      <w:r>
+        <w:rPr>
+          <w:rFonts w:ascii="Courier New" w:hAnsi="Courier New" w:cs="Courier New"/>
+        </w:rPr>
+        <w:t>解锁</w:t>
+      </w:r>
+      <w:r>
+        <w:rPr>
+          <w:rFonts w:ascii="Courier New" w:hAnsi="Courier New" w:cs="Courier New"/>
+        </w:rPr>
+        <w:t xml:space="preserve"> + </w:t>
+      </w:r>
+      <w:r>
+        <w:rPr>
+          <w:rFonts w:ascii="Courier New" w:hAnsi="Courier New" w:cs="Courier New"/>
+        </w:rPr>
+        <w:t>上拉</w:t>
+      </w:r>
+      <w:r>
+        <w:rPr>
+          <w:rFonts w:ascii="Courier New" w:hAnsi="Courier New" w:cs="Courier New"/>
+        </w:rPr>
+        <w:t xml:space="preserve"> + </w:t>
+      </w:r>
+      <w:r>
+        <w:rPr>
+          <w:rFonts w:ascii="Courier New" w:hAnsi="Courier New" w:cs="Courier New"/>
+        </w:rPr>
+        <w:t>双沿中断</w:t>
+      </w:r>
+      <w:r>
+        <w:rPr>
+          <w:rFonts w:ascii="Courier New" w:hAnsi="Courier New" w:cs="Courier New"/>
+        </w:rPr>
+        <w:t xml:space="preserve"> */</w:t>
+      </w:r>
+    </w:p>
+    <w:p>
+      <w:pPr>
+        <w:pStyle w:val="a8"/>
+        <w:rPr>
+          <w:rFonts w:ascii="Courier New" w:hAnsi="Courier New" w:cs="Courier New"/>
+        </w:rPr>
+      </w:pPr>
+      <w:proofErr w:type="gramStart"/>
+      <w:r>
+        <w:rPr>
+          <w:rFonts w:ascii="Courier New" w:hAnsi="Courier New" w:cs="Courier New"/>
+        </w:rPr>
+        <w:t>HWREG(</w:t>
+      </w:r>
+      <w:proofErr w:type="gramEnd"/>
+      <w:r>
+        <w:rPr>
+          <w:rFonts w:ascii="Courier New" w:hAnsi="Courier New" w:cs="Courier New"/>
+        </w:rPr>
+        <w:t>GPIO_PORTF_BASE + GPIO_O_LOCK) = GPIO_LOCK_</w:t>
+      </w:r>
+      <w:proofErr w:type="gramStart"/>
+      <w:r>
+        <w:rPr>
+          <w:rFonts w:ascii="Courier New" w:hAnsi="Courier New" w:cs="Courier New"/>
+        </w:rPr>
+        <w:t>KEY;</w:t>
+      </w:r>
+      <w:proofErr w:type="gramEnd"/>
+    </w:p>
+    <w:p>
+      <w:pPr>
+        <w:pStyle w:val="a8"/>
+        <w:rPr>
+          <w:rFonts w:ascii="Courier New" w:hAnsi="Courier New" w:cs="Courier New"/>
+        </w:rPr>
+      </w:pPr>
+      <w:proofErr w:type="gramStart"/>
+      <w:r>
+        <w:rPr>
+          <w:rFonts w:ascii="Courier New" w:hAnsi="Courier New" w:cs="Courier New"/>
+        </w:rPr>
+        <w:t>HWREG(</w:t>
+      </w:r>
+      <w:proofErr w:type="gramEnd"/>
+      <w:r>
+        <w:rPr>
+          <w:rFonts w:ascii="Courier New" w:hAnsi="Courier New" w:cs="Courier New"/>
+        </w:rPr>
+        <w:t>GPIO_PORTF_BASE + GPIO_O_</w:t>
+      </w:r>
+      <w:proofErr w:type="gramStart"/>
+      <w:r>
+        <w:rPr>
+          <w:rFonts w:ascii="Courier New" w:hAnsi="Courier New" w:cs="Courier New"/>
+        </w:rPr>
+        <w:t>CR)  |</w:t>
+      </w:r>
+      <w:proofErr w:type="gramEnd"/>
+      <w:r>
+        <w:rPr>
+          <w:rFonts w:ascii="Courier New" w:hAnsi="Courier New" w:cs="Courier New"/>
+        </w:rPr>
+        <w:t>= GPIO_PIN_</w:t>
+      </w:r>
+      <w:proofErr w:type="gramStart"/>
+      <w:r>
+        <w:rPr>
+          <w:rFonts w:ascii="Courier New" w:hAnsi="Courier New" w:cs="Courier New"/>
+        </w:rPr>
+        <w:t>0;</w:t>
+      </w:r>
+      <w:proofErr w:type="gramEnd"/>
+    </w:p>
+    <w:p>
+      <w:pPr>
+        <w:pStyle w:val="a8"/>
+        <w:rPr>
+          <w:rFonts w:ascii="Courier New" w:hAnsi="Courier New" w:cs="Courier New"/>
+        </w:rPr>
+      </w:pPr>
+      <w:proofErr w:type="gramStart"/>
+      <w:r>
+        <w:rPr>
+          <w:rFonts w:ascii="Courier New" w:hAnsi="Courier New" w:cs="Courier New"/>
+        </w:rPr>
+        <w:t>HWREG(</w:t>
+      </w:r>
+      <w:proofErr w:type="gramEnd"/>
+      <w:r>
+        <w:rPr>
+          <w:rFonts w:ascii="Courier New" w:hAnsi="Courier New" w:cs="Courier New"/>
+        </w:rPr>
+        <w:t xml:space="preserve">GPIO_PORTF_BASE + GPIO_O_LOCK) = </w:t>
+      </w:r>
+      <w:proofErr w:type="gramStart"/>
+      <w:r>
+        <w:rPr>
+          <w:rFonts w:ascii="Courier New" w:hAnsi="Courier New" w:cs="Courier New"/>
+        </w:rPr>
+        <w:t>0;</w:t>
+      </w:r>
+      <w:proofErr w:type="gramEnd"/>
+    </w:p>
+    <w:p>
+      <w:pPr>
+        <w:pStyle w:val="a8"/>
+        <w:rPr>
+          <w:rFonts w:ascii="Courier New" w:hAnsi="Courier New" w:cs="Courier New"/>
+        </w:rPr>
+      </w:pPr>
+    </w:p>
+    <w:p>
+      <w:pPr>
+        <w:pStyle w:val="a8"/>
+        <w:rPr>
+          <w:rFonts w:ascii="Courier New" w:hAnsi="Courier New" w:cs="Courier New"/>
+        </w:rPr>
+      </w:pPr>
+      <w:proofErr w:type="spellStart"/>
+      <w:proofErr w:type="gramStart"/>
+      <w:r>
+        <w:rPr>
+          <w:rFonts w:ascii="Courier New" w:hAnsi="Courier New" w:cs="Courier New"/>
+        </w:rPr>
+        <w:t>GPIOPinTypeGPIOInput</w:t>
+      </w:r>
+      <w:proofErr w:type="spellEnd"/>
+      <w:r>
+        <w:rPr>
+          <w:rFonts w:ascii="Courier New" w:hAnsi="Courier New" w:cs="Courier New"/>
+        </w:rPr>
+        <w:t>(</w:t>
+      </w:r>
+      <w:proofErr w:type="gramEnd"/>
+      <w:r>
+        <w:rPr>
+          <w:rFonts w:ascii="Courier New" w:hAnsi="Courier New" w:cs="Courier New"/>
+        </w:rPr>
+        <w:t>GPIO_PORTF_BASE, GPIO_PIN_0</w:t>
+      </w:r>
+      <w:proofErr w:type="gramStart"/>
+      <w:r>
+        <w:rPr>
+          <w:rFonts w:ascii="Courier New" w:hAnsi="Courier New" w:cs="Courier New"/>
+        </w:rPr>
+        <w:t>);</w:t>
+      </w:r>
+      <w:proofErr w:type="gramEnd"/>
+    </w:p>
+    <w:p>
+      <w:pPr>
+        <w:pStyle w:val="a8"/>
+        <w:rPr>
+          <w:rFonts w:ascii="Courier New" w:hAnsi="Courier New" w:cs="Courier New"/>
+        </w:rPr>
+      </w:pPr>
+      <w:proofErr w:type="spellStart"/>
+      <w:proofErr w:type="gramStart"/>
+      <w:r>
+        <w:rPr>
+          <w:rFonts w:ascii="Courier New" w:hAnsi="Courier New" w:cs="Courier New"/>
+        </w:rPr>
+        <w:t>GPIOPadConfigSet</w:t>
+      </w:r>
+      <w:proofErr w:type="spellEnd"/>
+      <w:r>
+        <w:rPr>
+          <w:rFonts w:ascii="Courier New" w:hAnsi="Courier New" w:cs="Courier New"/>
+        </w:rPr>
+        <w:t>(</w:t>
+      </w:r>
+      <w:proofErr w:type="gramEnd"/>
+      <w:r>
+        <w:rPr>
+          <w:rFonts w:ascii="Courier New" w:hAnsi="Courier New" w:cs="Courier New"/>
+        </w:rPr>
+        <w:t>GPIO_PORTF_BASE, GPIO_PIN_0,</w:t>
+      </w:r>
+    </w:p>
+    <w:p>
+      <w:pPr>
+        <w:pStyle w:val="a8"/>
+        <w:rPr>
+          <w:rFonts w:ascii="Courier New" w:hAnsi="Courier New" w:cs="Courier New"/>
+        </w:rPr>
+      </w:pPr>
+      <w:r>
+        <w:rPr>
+          <w:rFonts w:ascii="Courier New" w:hAnsi="Courier New" w:cs="Courier New"/>
+        </w:rPr>
+        <w:t xml:space="preserve">                 GPIO_STRENGTH_2MA, GPIO_PIN_TYPE_STD_WPU</w:t>
+      </w:r>
+      <w:proofErr w:type="gramStart"/>
+      <w:r>
+        <w:rPr>
+          <w:rFonts w:ascii="Courier New" w:hAnsi="Courier New" w:cs="Courier New"/>
+        </w:rPr>
+        <w:t>);</w:t>
+      </w:r>
+      <w:proofErr w:type="gramEnd"/>
+    </w:p>
+    <w:p>
+      <w:pPr>
+        <w:pStyle w:val="a8"/>
+        <w:rPr>
+          <w:rFonts w:ascii="Courier New" w:hAnsi="Courier New" w:cs="Courier New"/>
+        </w:rPr>
+      </w:pPr>
+      <w:proofErr w:type="spellStart"/>
+      <w:proofErr w:type="gramStart"/>
+      <w:r>
+        <w:rPr>
+          <w:rFonts w:ascii="Courier New" w:hAnsi="Courier New" w:cs="Courier New"/>
+        </w:rPr>
+        <w:t>GPIOIntTypeSet</w:t>
+      </w:r>
+      <w:proofErr w:type="spellEnd"/>
+      <w:r>
+        <w:rPr>
+          <w:rFonts w:ascii="Courier New" w:hAnsi="Courier New" w:cs="Courier New"/>
+        </w:rPr>
+        <w:t>(</w:t>
+      </w:r>
+      <w:proofErr w:type="gramEnd"/>
+      <w:r>
+        <w:rPr>
+          <w:rFonts w:ascii="Courier New" w:hAnsi="Courier New" w:cs="Courier New"/>
+        </w:rPr>
+        <w:t>GPIO_PORTF_BASE, GPIO_PIN_0, GPIO_BOTH_EDGES</w:t>
+      </w:r>
+      <w:proofErr w:type="gramStart"/>
+      <w:r>
+        <w:rPr>
+          <w:rFonts w:ascii="Courier New" w:hAnsi="Courier New" w:cs="Courier New"/>
+        </w:rPr>
+        <w:t>);</w:t>
+      </w:r>
+      <w:proofErr w:type="gramEnd"/>
+    </w:p>
+    <w:p>
+      <w:pPr>
+        <w:pStyle w:val="a8"/>
+        <w:rPr>
+          <w:rFonts w:ascii="Courier New" w:hAnsi="Courier New" w:cs="Courier New"/>
+        </w:rPr>
+      </w:pPr>
+      <w:proofErr w:type="spellStart"/>
+      <w:proofErr w:type="gramStart"/>
+      <w:r>
+        <w:rPr>
+          <w:rFonts w:ascii="Courier New" w:hAnsi="Courier New" w:cs="Courier New"/>
+        </w:rPr>
+        <w:t>GPIOIntRegister</w:t>
+      </w:r>
+      <w:proofErr w:type="spellEnd"/>
+      <w:r>
+        <w:rPr>
+          <w:rFonts w:ascii="Courier New" w:hAnsi="Courier New" w:cs="Courier New"/>
+        </w:rPr>
+        <w:t>(</w:t>
+      </w:r>
+      <w:proofErr w:type="gramEnd"/>
+      <w:r>
+        <w:rPr>
+          <w:rFonts w:ascii="Courier New" w:hAnsi="Courier New" w:cs="Courier New"/>
+        </w:rPr>
+        <w:t xml:space="preserve">GPIO_PORTF_BASE, </w:t>
+      </w:r>
+      <w:proofErr w:type="spellStart"/>
+      <w:r>
+        <w:rPr>
+          <w:rFonts w:ascii="Courier New" w:hAnsi="Courier New" w:cs="Courier New"/>
+        </w:rPr>
+        <w:t>GPIOIntHandler</w:t>
+      </w:r>
+      <w:proofErr w:type="spellEnd"/>
+      <w:proofErr w:type="gramStart"/>
+      <w:r>
+        <w:rPr>
+          <w:rFonts w:ascii="Courier New" w:hAnsi="Courier New" w:cs="Courier New"/>
+        </w:rPr>
+        <w:t>);</w:t>
+      </w:r>
+      <w:proofErr w:type="gramEnd"/>
+    </w:p>
+    <w:p>
+      <w:pPr>
+        <w:pStyle w:val="a8"/>
+        <w:rPr>
+          <w:rFonts w:ascii="Courier New" w:hAnsi="Courier New" w:cs="Courier New"/>
+        </w:rPr>
+      </w:pPr>
+      <w:proofErr w:type="spellStart"/>
+      <w:proofErr w:type="gramStart"/>
+      <w:r>
+        <w:rPr>
+          <w:rFonts w:ascii="Courier New" w:hAnsi="Courier New" w:cs="Courier New"/>
+        </w:rPr>
+        <w:t>GPIOIntEnable</w:t>
+      </w:r>
+      <w:proofErr w:type="spellEnd"/>
+      <w:r>
+        <w:rPr>
+          <w:rFonts w:ascii="Courier New" w:hAnsi="Courier New" w:cs="Courier New"/>
+        </w:rPr>
+        <w:t>(</w:t>
+      </w:r>
+      <w:proofErr w:type="gramEnd"/>
+      <w:r>
+        <w:rPr>
+          <w:rFonts w:ascii="Courier New" w:hAnsi="Courier New" w:cs="Courier New"/>
+        </w:rPr>
+        <w:t>GPIO_PORTF_BASE, GPIO_INT_PIN_0</w:t>
+      </w:r>
+      <w:proofErr w:type="gramStart"/>
+      <w:r>
+        <w:rPr>
+          <w:rFonts w:ascii="Courier New" w:hAnsi="Courier New" w:cs="Courier New"/>
+        </w:rPr>
+        <w:t>);</w:t>
+      </w:r>
+      <w:proofErr w:type="gramEnd"/>
+    </w:p>
+    <w:p>
+      <w:pPr>
+        <w:pStyle w:val="a8"/>
+        <w:ind w:left="360" w:firstLineChars="0" w:firstLine="0"/>
+        <w:rPr>
+          <w:b/>
+          <w:bCs/>
+        </w:rPr>
+      </w:pPr>
+      <w:r>
+        <w:rPr>
+          <w:b/>
+          <w:bCs/>
+        </w:rPr>
+        <w:t>中断服务程序</w:t>
+      </w:r>
+    </w:p>
+    <w:p>
+      <w:pPr>
+        <w:pStyle w:val="a8"/>
+        <w:rPr>
+          <w:rFonts w:ascii="Courier New" w:hAnsi="Courier New" w:cs="Courier New"/>
+        </w:rPr>
+      </w:pPr>
+      <w:r>
+        <w:rPr>
+          <w:rFonts w:ascii="Courier New" w:hAnsi="Courier New" w:cs="Courier New"/>
+        </w:rPr>
+        <w:t xml:space="preserve">void </w:t>
+      </w:r>
+      <w:proofErr w:type="spellStart"/>
+      <w:r>
+        <w:rPr>
+          <w:rFonts w:ascii="Courier New" w:hAnsi="Courier New" w:cs="Courier New"/>
+        </w:rPr>
+        <w:t>GPIOIntHandler</w:t>
+      </w:r>
+      <w:proofErr w:type="spellEnd"/>
+      <w:r>
+        <w:rPr>
+          <w:rFonts w:ascii="Courier New" w:hAnsi="Courier New" w:cs="Courier New"/>
+        </w:rPr>
+        <w:t>(void)</w:t>
+      </w:r>
+    </w:p>
+    <w:p>
+      <w:pPr>
+        <w:pStyle w:val="a8"/>
+        <w:rPr>
+          <w:rFonts w:ascii="Courier New" w:hAnsi="Courier New" w:cs="Courier New"/>
+        </w:rPr>
+      </w:pPr>
+      <w:r>
+        <w:rPr>
+          <w:rFonts w:ascii="Courier New" w:hAnsi="Courier New" w:cs="Courier New"/>
+        </w:rPr>
+        <w:t>{</w:t>
+      </w:r>
+    </w:p>
+    <w:p>
+      <w:pPr>
+        <w:pStyle w:val="a8"/>
+        <w:rPr>
+          <w:rFonts w:ascii="Courier New" w:hAnsi="Courier New" w:cs="Courier New"/>
+        </w:rPr>
+      </w:pPr>
+      <w:r>
+        <w:rPr>
+          <w:rFonts w:ascii="Courier New" w:hAnsi="Courier New" w:cs="Courier New"/>
+        </w:rPr>
+        <w:t xml:space="preserve">    </w:t>
+      </w:r>
+      <w:proofErr w:type="spellStart"/>
+      <w:proofErr w:type="gramStart"/>
+      <w:r>
+        <w:rPr>
+          <w:rFonts w:ascii="Courier New" w:hAnsi="Courier New" w:cs="Courier New"/>
+        </w:rPr>
+        <w:t>GPIOIntClear</w:t>
+      </w:r>
+      <w:proofErr w:type="spellEnd"/>
+      <w:r>
+        <w:rPr>
+          <w:rFonts w:ascii="Courier New" w:hAnsi="Courier New" w:cs="Courier New"/>
+        </w:rPr>
+        <w:t>(</w:t>
+      </w:r>
+      <w:proofErr w:type="gramEnd"/>
+      <w:r>
+        <w:rPr>
+          <w:rFonts w:ascii="Courier New" w:hAnsi="Courier New" w:cs="Courier New"/>
+        </w:rPr>
+        <w:t>GPIO_PORTF_BASE, GPIO_INT_PIN_0</w:t>
+      </w:r>
+      <w:proofErr w:type="gramStart"/>
+      <w:r>
+        <w:rPr>
+          <w:rFonts w:ascii="Courier New" w:hAnsi="Courier New" w:cs="Courier New"/>
+        </w:rPr>
+        <w:t>);</w:t>
+      </w:r>
+      <w:proofErr w:type="gramEnd"/>
+    </w:p>
+    <w:p>
+      <w:pPr>
+        <w:pStyle w:val="a8"/>
+        <w:rPr>
+          <w:rFonts w:ascii="Courier New" w:hAnsi="Courier New" w:cs="Courier New"/>
+        </w:rPr>
+      </w:pPr>
+      <w:r>
+        <w:rPr>
+          <w:rFonts w:ascii="Courier New" w:hAnsi="Courier New" w:cs="Courier New"/>
+        </w:rPr>
+        <w:t xml:space="preserve">    bool blocked = </w:t>
+      </w:r>
+      <w:proofErr w:type="spellStart"/>
+      <w:proofErr w:type="gramStart"/>
+      <w:r>
+        <w:rPr>
+          <w:rFonts w:ascii="Courier New" w:hAnsi="Courier New" w:cs="Courier New"/>
+        </w:rPr>
+        <w:t>GPIOPinRead</w:t>
+      </w:r>
+      <w:proofErr w:type="spellEnd"/>
+      <w:r>
+        <w:rPr>
+          <w:rFonts w:ascii="Courier New" w:hAnsi="Courier New" w:cs="Courier New"/>
+        </w:rPr>
+        <w:t>(</w:t>
+      </w:r>
+      <w:proofErr w:type="gramEnd"/>
+      <w:r>
+        <w:rPr>
+          <w:rFonts w:ascii="Courier New" w:hAnsi="Courier New" w:cs="Courier New"/>
+        </w:rPr>
+        <w:t>GPIO_PORTF_BASE, GPIO_PIN_0</w:t>
+      </w:r>
+      <w:proofErr w:type="gramStart"/>
+      <w:r>
+        <w:rPr>
+          <w:rFonts w:ascii="Courier New" w:hAnsi="Courier New" w:cs="Courier New"/>
+        </w:rPr>
+        <w:t>);</w:t>
+      </w:r>
+      <w:proofErr w:type="gramEnd"/>
+    </w:p>
+    <w:p>
+      <w:pPr>
+        <w:pStyle w:val="a8"/>
+        <w:rPr>
+          <w:rFonts w:ascii="Courier New" w:hAnsi="Courier New" w:cs="Courier New"/>
+        </w:rPr>
+      </w:pPr>
+    </w:p>
+    <w:p>
+      <w:pPr>
+        <w:pStyle w:val="a8"/>
+        <w:rPr>
+          <w:rFonts w:ascii="Courier New" w:hAnsi="Courier New" w:cs="Courier New"/>
+        </w:rPr>
+      </w:pPr>
+      <w:r>
+        <w:rPr>
+          <w:rFonts w:ascii="Courier New" w:hAnsi="Courier New" w:cs="Courier New"/>
+        </w:rPr>
+        <w:t xml:space="preserve">    if </w:t>
+      </w:r>
+      <w:proofErr w:type="gramStart"/>
+      <w:r>
+        <w:rPr>
+          <w:rFonts w:ascii="Courier New" w:hAnsi="Courier New" w:cs="Courier New"/>
+        </w:rPr>
+        <w:t>(!manual</w:t>
+      </w:r>
+      <w:proofErr w:type="gramEnd"/>
+      <w:r>
+        <w:rPr>
+          <w:rFonts w:ascii="Courier New" w:hAnsi="Courier New" w:cs="Courier New"/>
+        </w:rPr>
+        <w:t xml:space="preserve">) </w:t>
+      </w:r>
+      <w:proofErr w:type="gramStart"/>
+      <w:r>
+        <w:rPr>
+          <w:rFonts w:ascii="Courier New" w:hAnsi="Courier New" w:cs="Courier New"/>
+        </w:rPr>
+        <w:t xml:space="preserve">{  </w:t>
+      </w:r>
+      <w:proofErr w:type="gramEnd"/>
+      <w:r>
+        <w:rPr>
+          <w:rFonts w:ascii="Courier New" w:hAnsi="Courier New" w:cs="Courier New"/>
+        </w:rPr>
+        <w:t xml:space="preserve">                 // </w:t>
+      </w:r>
+      <w:r>
+        <w:rPr>
+          <w:rFonts w:ascii="Courier New" w:hAnsi="Courier New" w:cs="Courier New"/>
+        </w:rPr>
+        <w:t>仅自动模式下生效</w:t>
+      </w:r>
+    </w:p>
+    <w:p>
+      <w:pPr>
+        <w:pStyle w:val="a8"/>
+        <w:rPr>
+          <w:rFonts w:ascii="Courier New" w:hAnsi="Courier New" w:cs="Courier New"/>
+        </w:rPr>
+      </w:pPr>
+      <w:r>
+        <w:rPr>
+          <w:rFonts w:ascii="Courier New" w:hAnsi="Courier New" w:cs="Courier New"/>
+        </w:rPr>
+        <w:t xml:space="preserve">        if (blocked) {               // </w:t>
+      </w:r>
+      <w:r>
+        <w:rPr>
+          <w:rFonts w:ascii="Courier New" w:hAnsi="Courier New" w:cs="Courier New"/>
+        </w:rPr>
+        <w:t>遮挡</w:t>
+      </w:r>
+      <w:r>
+        <w:rPr>
+          <w:rFonts w:ascii="Courier New" w:hAnsi="Courier New" w:cs="Courier New"/>
+        </w:rPr>
+        <w:t xml:space="preserve"> → </w:t>
+      </w:r>
+      <w:r>
+        <w:rPr>
+          <w:rFonts w:ascii="Courier New" w:hAnsi="Courier New" w:cs="Courier New"/>
+        </w:rPr>
+        <w:t>入侵</w:t>
+      </w:r>
+    </w:p>
+    <w:p>
+      <w:pPr>
+        <w:pStyle w:val="a8"/>
+        <w:rPr>
+          <w:rFonts w:ascii="Courier New" w:hAnsi="Courier New" w:cs="Courier New"/>
+        </w:rPr>
+      </w:pPr>
+      <w:r>
+        <w:rPr>
+          <w:rFonts w:ascii="Courier New" w:hAnsi="Courier New" w:cs="Courier New"/>
+        </w:rPr>
+        <w:t xml:space="preserve">            mode      = MODE_</w:t>
+      </w:r>
+      <w:proofErr w:type="gramStart"/>
+      <w:r>
+        <w:rPr>
+          <w:rFonts w:ascii="Courier New" w:hAnsi="Courier New" w:cs="Courier New"/>
+        </w:rPr>
+        <w:t>TARGETING;</w:t>
+      </w:r>
+      <w:proofErr w:type="gramEnd"/>
+    </w:p>
+    <w:p>
+      <w:pPr>
+        <w:pStyle w:val="a8"/>
+        <w:rPr>
+          <w:rFonts w:ascii="Courier New" w:hAnsi="Courier New" w:cs="Courier New"/>
+        </w:rPr>
+      </w:pPr>
+      <w:r>
+        <w:rPr>
+          <w:rFonts w:ascii="Courier New" w:hAnsi="Courier New" w:cs="Courier New"/>
+        </w:rPr>
+        <w:t xml:space="preserve">            breathing = </w:t>
+      </w:r>
+      <w:proofErr w:type="gramStart"/>
+      <w:r>
+        <w:rPr>
+          <w:rFonts w:ascii="Courier New" w:hAnsi="Courier New" w:cs="Courier New"/>
+        </w:rPr>
+        <w:t>true;</w:t>
+      </w:r>
+      <w:proofErr w:type="gramEnd"/>
+    </w:p>
+    <w:p>
+      <w:pPr>
+        <w:pStyle w:val="a8"/>
+        <w:rPr>
+          <w:rFonts w:ascii="Courier New" w:hAnsi="Courier New" w:cs="Courier New"/>
+        </w:rPr>
+      </w:pPr>
+      <w:r>
+        <w:rPr>
+          <w:rFonts w:ascii="Courier New" w:hAnsi="Courier New" w:cs="Courier New"/>
+        </w:rPr>
+        <w:t xml:space="preserve">            angle     = 90.</w:t>
+      </w:r>
+      <w:proofErr w:type="gramStart"/>
+      <w:r>
+        <w:rPr>
+          <w:rFonts w:ascii="Courier New" w:hAnsi="Courier New" w:cs="Courier New"/>
+        </w:rPr>
+        <w:t>0f;</w:t>
+      </w:r>
+      <w:proofErr w:type="gramEnd"/>
+    </w:p>
+    <w:p>
+      <w:pPr>
+        <w:pStyle w:val="a8"/>
+        <w:rPr>
+          <w:rFonts w:ascii="Courier New" w:hAnsi="Courier New" w:cs="Courier New"/>
+        </w:rPr>
+      </w:pPr>
+      <w:r>
+        <w:rPr>
+          <w:rFonts w:ascii="Courier New" w:hAnsi="Courier New" w:cs="Courier New"/>
+        </w:rPr>
+        <w:t xml:space="preserve">            </w:t>
+      </w:r>
+      <w:proofErr w:type="spellStart"/>
+      <w:r>
+        <w:rPr>
+          <w:rFonts w:ascii="Courier New" w:hAnsi="Courier New" w:cs="Courier New"/>
+        </w:rPr>
+        <w:t>UARTprintf</w:t>
+      </w:r>
+      <w:proofErr w:type="spellEnd"/>
+      <w:r>
+        <w:rPr>
+          <w:rFonts w:ascii="Courier New" w:hAnsi="Courier New" w:cs="Courier New"/>
+        </w:rPr>
+        <w:t xml:space="preserve">("\r\n[ALERT] </w:t>
+      </w:r>
+      <w:r>
+        <w:rPr>
+          <w:rFonts w:ascii="Courier New" w:hAnsi="Courier New" w:cs="Courier New"/>
+        </w:rPr>
+        <w:t>入侵检测！</w:t>
+      </w:r>
+      <w:r>
+        <w:rPr>
+          <w:rFonts w:ascii="Courier New" w:hAnsi="Courier New" w:cs="Courier New"/>
+        </w:rPr>
+        <w:t>\r\n&gt; ");</w:t>
+      </w:r>
+    </w:p>
+    <w:p>
+      <w:pPr>
+        <w:pStyle w:val="a8"/>
+        <w:rPr>
+          <w:rFonts w:ascii="Courier New" w:hAnsi="Courier New" w:cs="Courier New"/>
+        </w:rPr>
+      </w:pPr>
+      <w:r>
+        <w:rPr>
+          <w:rFonts w:ascii="Courier New" w:hAnsi="Courier New" w:cs="Courier New"/>
+        </w:rPr>
+        <w:t xml:space="preserve">        } else {                     // </w:t>
+      </w:r>
+      <w:r>
+        <w:rPr>
+          <w:rFonts w:ascii="Courier New" w:hAnsi="Courier New" w:cs="Courier New"/>
+        </w:rPr>
+        <w:t>清除遮挡</w:t>
+      </w:r>
+      <w:r>
+        <w:rPr>
+          <w:rFonts w:ascii="Courier New" w:hAnsi="Courier New" w:cs="Courier New"/>
+        </w:rPr>
+        <w:t xml:space="preserve"> → </w:t>
+      </w:r>
+      <w:r>
+        <w:rPr>
+          <w:rFonts w:ascii="Courier New" w:hAnsi="Courier New" w:cs="Courier New"/>
+        </w:rPr>
+        <w:t>恢复巡逻</w:t>
+      </w:r>
+    </w:p>
+    <w:p>
+      <w:pPr>
+        <w:pStyle w:val="a8"/>
+        <w:rPr>
+          <w:rFonts w:ascii="Courier New" w:hAnsi="Courier New" w:cs="Courier New"/>
+        </w:rPr>
+      </w:pPr>
+      <w:r>
+        <w:rPr>
+          <w:rFonts w:ascii="Courier New" w:hAnsi="Courier New" w:cs="Courier New"/>
+        </w:rPr>
+        <w:t xml:space="preserve">            mode      = MODE_</w:t>
+      </w:r>
+      <w:proofErr w:type="gramStart"/>
+      <w:r>
+        <w:rPr>
+          <w:rFonts w:ascii="Courier New" w:hAnsi="Courier New" w:cs="Courier New"/>
+        </w:rPr>
+        <w:t>SCANNING;</w:t>
+      </w:r>
+      <w:proofErr w:type="gramEnd"/>
+    </w:p>
+    <w:p>
+      <w:pPr>
+        <w:pStyle w:val="a8"/>
+        <w:rPr>
+          <w:rFonts w:ascii="Courier New" w:hAnsi="Courier New" w:cs="Courier New"/>
+        </w:rPr>
+      </w:pPr>
+      <w:r>
+        <w:rPr>
+          <w:rFonts w:ascii="Courier New" w:hAnsi="Courier New" w:cs="Courier New"/>
+        </w:rPr>
+        <w:t xml:space="preserve">            breathing = </w:t>
+      </w:r>
+      <w:proofErr w:type="gramStart"/>
+      <w:r>
+        <w:rPr>
+          <w:rFonts w:ascii="Courier New" w:hAnsi="Courier New" w:cs="Courier New"/>
+        </w:rPr>
+        <w:t>false;</w:t>
+      </w:r>
+      <w:proofErr w:type="gramEnd"/>
+    </w:p>
+    <w:p>
+      <w:pPr>
+        <w:pStyle w:val="a8"/>
+        <w:rPr>
+          <w:rFonts w:ascii="Courier New" w:hAnsi="Courier New" w:cs="Courier New"/>
+        </w:rPr>
+      </w:pPr>
+      <w:r>
+        <w:rPr>
+          <w:rFonts w:ascii="Courier New" w:hAnsi="Courier New" w:cs="Courier New"/>
+        </w:rPr>
+        <w:t xml:space="preserve">            </w:t>
+      </w:r>
+      <w:proofErr w:type="spellStart"/>
+      <w:r>
+        <w:rPr>
+          <w:rFonts w:ascii="Courier New" w:hAnsi="Courier New" w:cs="Courier New"/>
+        </w:rPr>
+        <w:t>UARTprintf</w:t>
+      </w:r>
+      <w:proofErr w:type="spellEnd"/>
+      <w:r>
+        <w:rPr>
+          <w:rFonts w:ascii="Courier New" w:hAnsi="Courier New" w:cs="Courier New"/>
+        </w:rPr>
+        <w:t xml:space="preserve">("\r\n[INFO] </w:t>
+      </w:r>
+      <w:r>
+        <w:rPr>
+          <w:rFonts w:ascii="Courier New" w:hAnsi="Courier New" w:cs="Courier New"/>
+        </w:rPr>
+        <w:t>环境恢复，继续巡逻</w:t>
+      </w:r>
+      <w:r>
+        <w:rPr>
+          <w:rFonts w:ascii="Courier New" w:hAnsi="Courier New" w:cs="Courier New"/>
+        </w:rPr>
+        <w:t>\r\n&gt; ");</w:t>
+      </w:r>
+    </w:p>
+    <w:p>
+      <w:pPr>
+        <w:pStyle w:val="a8"/>
+        <w:rPr>
+          <w:rFonts w:ascii="Courier New" w:hAnsi="Courier New" w:cs="Courier New"/>
+        </w:rPr>
+      </w:pPr>
+      <w:r>
+        <w:rPr>
+          <w:rFonts w:ascii="Courier New" w:hAnsi="Courier New" w:cs="Courier New"/>
+        </w:rPr>
+        <w:t xml:space="preserve">        }</w:t>
+      </w:r>
+    </w:p>
+    <w:p>
+      <w:pPr>
+        <w:pStyle w:val="a8"/>
+        <w:rPr>
+          <w:rFonts w:ascii="Courier New" w:hAnsi="Courier New" w:cs="Courier New"/>
+        </w:rPr>
+      </w:pPr>
+      <w:r>
+        <w:rPr>
+          <w:rFonts w:ascii="Courier New" w:hAnsi="Courier New" w:cs="Courier New"/>
+        </w:rPr>
+        <w:t xml:space="preserve">    }</w:t>
+      </w:r>
+    </w:p>
+    <w:p>
+      <w:pPr>
+        <w:pStyle w:val="a8"/>
+        <w:rPr>
+          <w:rFonts w:ascii="Courier New" w:hAnsi="Courier New" w:cs="Courier New"/>
+        </w:rPr>
+      </w:pPr>
+      <w:r>
+        <w:rPr>
+          <w:rFonts w:ascii="Courier New" w:hAnsi="Courier New" w:cs="Courier New"/>
+        </w:rPr>
+        <w:t>}</w:t>
+      </w:r>
+    </w:p>
+    <w:p>
+      <w:pPr>
+        <w:pStyle w:val="a8"/>
+      </w:pPr>
+      <w:r>
+        <w:lastRenderedPageBreak/>
+        <w:t>运行时序</w:t>
+      </w:r>
+      <w:r>
+        <w:rPr>
+          <w:rFonts w:hint="eastAsia"/>
+        </w:rPr>
+        <w:t>：</w:t>
+      </w:r>
+      <w:r>
+        <w:t>中断响应时间</w:t>
+      </w:r>
+      <w:r>
+        <w:t xml:space="preserve"> ≈ 6 µs</w:t>
+      </w:r>
+      <w:r>
+        <w:t>（</w:t>
+      </w:r>
+      <w:r>
+        <w:t xml:space="preserve">16 MHz </w:t>
+      </w:r>
+      <w:r>
+        <w:t>时钟），保证实时切换</w:t>
+      </w:r>
+      <w:proofErr w:type="gramStart"/>
+      <w:r>
+        <w:t>舵</w:t>
+      </w:r>
+      <w:proofErr w:type="gramEnd"/>
+      <w:r>
+        <w:t>机动作及报警灯。</w:t>
+      </w:r>
+    </w:p>
+    <w:p>
+      <w:pPr>
+        <w:pStyle w:val="a8"/>
+        <w:ind w:firstLine="422"/>
+        <w:rPr>
+          <w:b/>
+          <w:bCs/>
+        </w:rPr>
+      </w:pPr>
+    </w:p>
+    <w:p>
+      <w:pPr>
+        <w:pStyle w:val="a8"/>
+        <w:ind w:firstLine="422"/>
+        <w:rPr>
+          <w:b/>
+          <w:bCs/>
+        </w:rPr>
+      </w:pPr>
+      <w:r>
+        <w:rPr>
+          <w:rFonts w:hint="eastAsia"/>
+          <w:b/>
+          <w:bCs/>
+        </w:rPr>
+        <w:t>3</w:t>
+      </w:r>
+      <w:r>
+        <w:rPr>
+          <w:b/>
+          <w:bCs/>
+        </w:rPr>
         <w:t xml:space="preserve"> </w:t>
       </w:r>
       <w:r>
         <w:rPr>
           <w:rFonts w:hint="eastAsia"/>
-        </w:rPr>
-        <w:t>实验的总体设计描述（包括系统框图、系统功能描述、系统工作原理等）。（</w:t>
+          <w:b/>
+          <w:bCs/>
+        </w:rPr>
+        <w:t>舵机控制模块的详细设计（描述</w:t>
       </w:r>
       <w:r>
         <w:rPr>
           <w:rFonts w:hint="eastAsia"/>
+          <w:b/>
+          <w:bCs/>
+        </w:rPr>
+        <w:t>+</w:t>
+      </w:r>
+      <w:r>
+        <w:rPr>
+          <w:rFonts w:hint="eastAsia"/>
+          <w:b/>
+          <w:bCs/>
+        </w:rPr>
+        <w:t>代码）。（</w:t>
+      </w:r>
+      <w:r>
+        <w:rPr>
+          <w:rFonts w:hint="eastAsia"/>
+          <w:b/>
+          <w:bCs/>
+        </w:rPr>
+        <w:t>1</w:t>
+      </w:r>
+      <w:r>
+        <w:rPr>
+          <w:b/>
+          <w:bCs/>
+        </w:rPr>
+        <w:t>0</w:t>
+      </w:r>
+      <w:r>
+        <w:rPr>
+          <w:rFonts w:hint="eastAsia"/>
+          <w:b/>
+          <w:bCs/>
+        </w:rPr>
+        <w:t>分）</w:t>
+      </w:r>
+    </w:p>
+    <w:p>
+      <w:pPr>
+        <w:pStyle w:val="a8"/>
+        <w:ind w:firstLine="422"/>
+        <w:rPr>
+          <w:b/>
+          <w:bCs/>
+        </w:rPr>
+      </w:pPr>
+      <w:r>
+        <w:rPr>
+          <w:b/>
+          <w:bCs/>
+        </w:rPr>
+        <w:t xml:space="preserve">(1) PWM </w:t>
+      </w:r>
+      <w:r>
+        <w:rPr>
+          <w:b/>
+          <w:bCs/>
+        </w:rPr>
+        <w:t>资源</w:t>
+      </w:r>
+    </w:p>
+    <w:tbl>
+      <w:tblPr>
+        <w:tblW w:w="0" w:type="auto"/>
+        <w:tblCellSpacing w:w="15" w:type="dxa"/>
+        <w:tblCellMar>
+          <w:top w:w="15" w:type="dxa"/>
+          <w:left w:w="15" w:type="dxa"/>
+          <w:bottom w:w="15" w:type="dxa"/>
+          <w:right w:w="15" w:type="dxa"/>
+        </w:tblCellMar>
+        <w:tblLook w:val="04A0" w:firstRow="1" w:lastRow="0" w:firstColumn="1" w:lastColumn="0" w:noHBand="0" w:noVBand="1"/>
+      </w:tblPr>
+      <w:tblGrid>
+        <w:gridCol w:w="919"/>
+        <w:gridCol w:w="2376"/>
+        <w:gridCol w:w="904"/>
+        <w:gridCol w:w="1703"/>
+      </w:tblGrid>
+      <w:tr>
+        <w:trPr>
+          <w:tblHeader/>
+          <w:tblCellSpacing w:w="15" w:type="dxa"/>
+        </w:trPr>
+        <w:tc>
+          <w:tcPr>
+            <w:tcW w:w="0" w:type="auto"/>
+            <w:vAlign w:val="center"/>
+            <w:hideMark/>
+          </w:tcPr>
+          <w:p>
+            <w:pPr>
+              <w:pStyle w:val="a8"/>
+              <w:ind w:firstLine="422"/>
+              <w:rPr>
+                <w:b/>
+                <w:bCs/>
+              </w:rPr>
+            </w:pPr>
+            <w:r>
+              <w:rPr>
+                <w:b/>
+                <w:bCs/>
+              </w:rPr>
+              <w:t>引脚</w:t>
+            </w:r>
+          </w:p>
+        </w:tc>
+        <w:tc>
+          <w:tcPr>
+            <w:tcW w:w="0" w:type="auto"/>
+            <w:vAlign w:val="center"/>
+            <w:hideMark/>
+          </w:tcPr>
+          <w:p>
+            <w:pPr>
+              <w:pStyle w:val="a8"/>
+              <w:ind w:firstLine="422"/>
+              <w:rPr>
+                <w:b/>
+                <w:bCs/>
+              </w:rPr>
+            </w:pPr>
+            <w:r>
+              <w:rPr>
+                <w:b/>
+                <w:bCs/>
+              </w:rPr>
+              <w:t>模块</w:t>
+            </w:r>
+          </w:p>
+        </w:tc>
+        <w:tc>
+          <w:tcPr>
+            <w:tcW w:w="0" w:type="auto"/>
+            <w:vAlign w:val="center"/>
+            <w:hideMark/>
+          </w:tcPr>
+          <w:p>
+            <w:pPr>
+              <w:pStyle w:val="a8"/>
+              <w:ind w:firstLine="422"/>
+              <w:rPr>
+                <w:b/>
+                <w:bCs/>
+              </w:rPr>
+            </w:pPr>
+            <w:r>
+              <w:rPr>
+                <w:b/>
+                <w:bCs/>
+              </w:rPr>
+              <w:t>分频</w:t>
+            </w:r>
+          </w:p>
+        </w:tc>
+        <w:tc>
+          <w:tcPr>
+            <w:tcW w:w="0" w:type="auto"/>
+            <w:vAlign w:val="center"/>
+            <w:hideMark/>
+          </w:tcPr>
+          <w:p>
+            <w:pPr>
+              <w:pStyle w:val="a8"/>
+              <w:ind w:firstLine="422"/>
+              <w:rPr>
+                <w:b/>
+                <w:bCs/>
+              </w:rPr>
+            </w:pPr>
+            <w:r>
+              <w:rPr>
+                <w:b/>
+                <w:bCs/>
+              </w:rPr>
+              <w:t>周期</w:t>
+            </w:r>
+          </w:p>
+        </w:tc>
+      </w:tr>
+      <w:tr>
+        <w:trPr>
+          <w:tblCellSpacing w:w="15" w:type="dxa"/>
+        </w:trPr>
+        <w:tc>
+          <w:tcPr>
+            <w:tcW w:w="0" w:type="auto"/>
+            <w:vAlign w:val="center"/>
+            <w:hideMark/>
+          </w:tcPr>
+          <w:p>
+            <w:pPr>
+              <w:pStyle w:val="a8"/>
+            </w:pPr>
+            <w:r>
+              <w:t>PB6</w:t>
+            </w:r>
+          </w:p>
+        </w:tc>
+        <w:tc>
+          <w:tcPr>
+            <w:tcW w:w="0" w:type="auto"/>
+            <w:vAlign w:val="center"/>
+            <w:hideMark/>
+          </w:tcPr>
+          <w:p>
+            <w:pPr>
+              <w:pStyle w:val="a8"/>
+            </w:pPr>
+            <w:r>
+              <w:t>PWM0 GEN0 / OUT0</w:t>
+            </w:r>
+          </w:p>
+        </w:tc>
+        <w:tc>
+          <w:tcPr>
+            <w:tcW w:w="0" w:type="auto"/>
+            <w:vAlign w:val="center"/>
+            <w:hideMark/>
+          </w:tcPr>
+          <w:p>
+            <w:pPr>
+              <w:pStyle w:val="a8"/>
+            </w:pPr>
+            <w:r>
+              <w:t>1</w:t>
+            </w:r>
+          </w:p>
+        </w:tc>
+        <w:tc>
+          <w:tcPr>
+            <w:tcW w:w="0" w:type="auto"/>
+            <w:vAlign w:val="center"/>
+            <w:hideMark/>
+          </w:tcPr>
+          <w:p>
+            <w:pPr>
+              <w:pStyle w:val="a8"/>
+            </w:pPr>
+            <w:r>
+              <w:t xml:space="preserve">20 </w:t>
+            </w:r>
+            <w:proofErr w:type="spellStart"/>
+            <w:r>
+              <w:t>ms</w:t>
+            </w:r>
+            <w:proofErr w:type="spellEnd"/>
+            <w:r>
+              <w:t xml:space="preserve"> (50 Hz)</w:t>
+            </w:r>
+          </w:p>
+        </w:tc>
+      </w:tr>
+    </w:tbl>
+    <w:p>
+      <w:pPr>
+        <w:pStyle w:val="a8"/>
+        <w:ind w:firstLine="422"/>
+        <w:rPr>
+          <w:b/>
+          <w:bCs/>
+        </w:rPr>
+      </w:pPr>
+      <w:r>
+        <w:rPr>
+          <w:b/>
+          <w:bCs/>
+        </w:rPr>
+        <w:t xml:space="preserve">(2) </w:t>
+      </w:r>
+      <w:r>
+        <w:rPr>
+          <w:b/>
+          <w:bCs/>
+        </w:rPr>
+        <w:t>角度</w:t>
+      </w:r>
+      <w:r>
+        <w:rPr>
+          <w:b/>
+          <w:bCs/>
+        </w:rPr>
+        <w:t>-</w:t>
+      </w:r>
+      <w:r>
+        <w:rPr>
+          <w:b/>
+          <w:bCs/>
+        </w:rPr>
+        <w:t>脉宽映射</w:t>
+      </w:r>
+    </w:p>
+    <w:p>
+      <w:pPr>
+        <w:pStyle w:val="a8"/>
+      </w:pPr>
+      <w:r>
+        <w:rPr>
+          <w:noProof/>
+        </w:rPr>
+        <w:drawing>
+          <wp:inline distT="0" distB="0" distL="0" distR="0" wp14:anchorId="422CC6A0" wp14:editId="6F11CD73">
+            <wp:extent cx="1976438" cy="389569"/>
+            <wp:effectExtent l="0" t="0" r="5080" b="0"/>
+            <wp:docPr id="339922204" name="图片 1"/>
+            <wp:cNvGraphicFramePr>
+              <a:graphicFrameLocks xmlns:a="http://schemas.openxmlformats.org/drawingml/2006/main" noChangeAspect="1"/>
+            </wp:cNvGraphicFramePr>
+            <a:graphic xmlns:a="http://schemas.openxmlformats.org/drawingml/2006/main">
+              <a:graphicData uri="http://schemas.openxmlformats.org/drawingml/2006/picture">
+                <pic:pic xmlns:pic="http://schemas.openxmlformats.org/drawingml/2006/picture">
+                  <pic:nvPicPr>
+                    <pic:cNvPr id="339922204" name=""/>
+                    <pic:cNvPicPr/>
+                  </pic:nvPicPr>
+                  <pic:blipFill>
+                    <a:blip r:embed="rId9"/>
+                    <a:stretch>
+                      <a:fillRect/>
+                    </a:stretch>
+                  </pic:blipFill>
+                  <pic:spPr>
+                    <a:xfrm>
+                      <a:off x="0" y="0"/>
+                      <a:ext cx="2004801" cy="395160"/>
+                    </a:xfrm>
+                    <a:prstGeom prst="rect">
+                      <a:avLst/>
+                    </a:prstGeom>
+                  </pic:spPr>
+                </pic:pic>
+              </a:graphicData>
+            </a:graphic>
+          </wp:inline>
+        </w:drawing>
+      </w:r>
+    </w:p>
+    <w:p>
+      <w:pPr>
+        <w:pStyle w:val="a8"/>
+        <w:ind w:firstLine="422"/>
+        <w:rPr>
+          <w:b/>
+          <w:bCs/>
+        </w:rPr>
+      </w:pPr>
+      <w:r>
+        <w:rPr>
+          <w:b/>
+          <w:bCs/>
+        </w:rPr>
+        <w:t>脉宽计算代码：</w:t>
+      </w:r>
+    </w:p>
+    <w:p>
+      <w:pPr>
+        <w:pStyle w:val="a8"/>
+        <w:rPr>
+          <w:rFonts w:ascii="Courier New" w:hAnsi="Courier New" w:cs="Courier New"/>
+        </w:rPr>
+      </w:pPr>
+      <w:r>
+        <w:rPr>
+          <w:rFonts w:ascii="Courier New" w:hAnsi="Courier New" w:cs="Courier New"/>
+        </w:rPr>
+        <w:t xml:space="preserve">static void </w:t>
+      </w:r>
+      <w:proofErr w:type="spellStart"/>
+      <w:proofErr w:type="gramStart"/>
+      <w:r>
+        <w:rPr>
+          <w:rFonts w:ascii="Courier New" w:hAnsi="Courier New" w:cs="Courier New"/>
+        </w:rPr>
+        <w:t>SetServoAngle</w:t>
+      </w:r>
+      <w:proofErr w:type="spellEnd"/>
+      <w:r>
+        <w:rPr>
+          <w:rFonts w:ascii="Courier New" w:hAnsi="Courier New" w:cs="Courier New"/>
+        </w:rPr>
+        <w:t>(</w:t>
+      </w:r>
+      <w:proofErr w:type="gramEnd"/>
+      <w:r>
+        <w:rPr>
+          <w:rFonts w:ascii="Courier New" w:hAnsi="Courier New" w:cs="Courier New"/>
+        </w:rPr>
+        <w:t>float deg)</w:t>
+      </w:r>
+    </w:p>
+    <w:p>
+      <w:pPr>
+        <w:pStyle w:val="a8"/>
+        <w:rPr>
+          <w:rFonts w:ascii="Courier New" w:hAnsi="Courier New" w:cs="Courier New"/>
+        </w:rPr>
+      </w:pPr>
+      <w:r>
+        <w:rPr>
+          <w:rFonts w:ascii="Courier New" w:hAnsi="Courier New" w:cs="Courier New"/>
+        </w:rPr>
+        <w:t>{</w:t>
+      </w:r>
+    </w:p>
+    <w:p>
+      <w:pPr>
+        <w:pStyle w:val="a8"/>
+        <w:rPr>
+          <w:rFonts w:ascii="Courier New" w:hAnsi="Courier New" w:cs="Courier New"/>
+        </w:rPr>
+      </w:pPr>
+      <w:r>
+        <w:rPr>
+          <w:rFonts w:ascii="Courier New" w:hAnsi="Courier New" w:cs="Courier New"/>
+        </w:rPr>
+        <w:t xml:space="preserve">    if (deg &lt; 0)   deg = </w:t>
+      </w:r>
+      <w:proofErr w:type="gramStart"/>
+      <w:r>
+        <w:rPr>
+          <w:rFonts w:ascii="Courier New" w:hAnsi="Courier New" w:cs="Courier New"/>
+        </w:rPr>
+        <w:t>0;</w:t>
+      </w:r>
+      <w:proofErr w:type="gramEnd"/>
+    </w:p>
+    <w:p>
+      <w:pPr>
+        <w:pStyle w:val="a8"/>
+        <w:rPr>
+          <w:rFonts w:ascii="Courier New" w:hAnsi="Courier New" w:cs="Courier New"/>
+        </w:rPr>
+      </w:pPr>
+      <w:r>
+        <w:rPr>
+          <w:rFonts w:ascii="Courier New" w:hAnsi="Courier New" w:cs="Courier New"/>
+        </w:rPr>
+        <w:t xml:space="preserve">    if (deg &gt; 180) deg = </w:t>
+      </w:r>
+      <w:proofErr w:type="gramStart"/>
+      <w:r>
+        <w:rPr>
+          <w:rFonts w:ascii="Courier New" w:hAnsi="Courier New" w:cs="Courier New"/>
+        </w:rPr>
+        <w:t>180;</w:t>
+      </w:r>
+      <w:proofErr w:type="gramEnd"/>
+    </w:p>
+    <w:p>
+      <w:pPr>
+        <w:pStyle w:val="a8"/>
+        <w:rPr>
+          <w:rFonts w:ascii="Courier New" w:hAnsi="Courier New" w:cs="Courier New"/>
+        </w:rPr>
+      </w:pPr>
+    </w:p>
+    <w:p>
+      <w:pPr>
+        <w:pStyle w:val="a8"/>
+        <w:rPr>
+          <w:rFonts w:ascii="Courier New" w:hAnsi="Courier New" w:cs="Courier New"/>
+        </w:rPr>
+      </w:pPr>
+      <w:r>
+        <w:rPr>
+          <w:rFonts w:ascii="Courier New" w:hAnsi="Courier New" w:cs="Courier New"/>
+        </w:rPr>
+        <w:t xml:space="preserve">    float </w:t>
+      </w:r>
+      <w:proofErr w:type="spellStart"/>
+      <w:r>
+        <w:rPr>
+          <w:rFonts w:ascii="Courier New" w:hAnsi="Courier New" w:cs="Courier New"/>
+        </w:rPr>
+        <w:t>ms</w:t>
+      </w:r>
+      <w:proofErr w:type="spellEnd"/>
+      <w:r>
+        <w:rPr>
+          <w:rFonts w:ascii="Courier New" w:hAnsi="Courier New" w:cs="Courier New"/>
+        </w:rPr>
+        <w:t xml:space="preserve"> = 0.5f + (deg / 180.0f) * 2.0f;   // 0.5–2.5 </w:t>
+      </w:r>
+      <w:proofErr w:type="spellStart"/>
+      <w:r>
+        <w:rPr>
+          <w:rFonts w:ascii="Courier New" w:hAnsi="Courier New" w:cs="Courier New"/>
+        </w:rPr>
+        <w:t>ms</w:t>
+      </w:r>
+      <w:proofErr w:type="spellEnd"/>
+    </w:p>
+    <w:p>
+      <w:pPr>
+        <w:pStyle w:val="a8"/>
+        <w:rPr>
+          <w:rFonts w:ascii="Courier New" w:hAnsi="Courier New" w:cs="Courier New"/>
+        </w:rPr>
+      </w:pPr>
+      <w:r>
+        <w:rPr>
+          <w:rFonts w:ascii="Courier New" w:hAnsi="Courier New" w:cs="Courier New"/>
+        </w:rPr>
+        <w:t xml:space="preserve">    uint32_t pw = (uint32_</w:t>
+      </w:r>
+      <w:proofErr w:type="gramStart"/>
+      <w:r>
+        <w:rPr>
+          <w:rFonts w:ascii="Courier New" w:hAnsi="Courier New" w:cs="Courier New"/>
+        </w:rPr>
+        <w:t>t)(</w:t>
+      </w:r>
+      <w:proofErr w:type="spellStart"/>
+      <w:proofErr w:type="gramEnd"/>
+      <w:r>
+        <w:rPr>
+          <w:rFonts w:ascii="Courier New" w:hAnsi="Courier New" w:cs="Courier New"/>
+        </w:rPr>
+        <w:t>ms</w:t>
+      </w:r>
+      <w:proofErr w:type="spellEnd"/>
+      <w:r>
+        <w:rPr>
+          <w:rFonts w:ascii="Courier New" w:hAnsi="Courier New" w:cs="Courier New"/>
+        </w:rPr>
+        <w:t xml:space="preserve"> * SERVO_PWM_PERIOD / 20.0f</w:t>
+      </w:r>
+      <w:proofErr w:type="gramStart"/>
+      <w:r>
+        <w:rPr>
+          <w:rFonts w:ascii="Courier New" w:hAnsi="Courier New" w:cs="Courier New"/>
+        </w:rPr>
+        <w:t>);</w:t>
+      </w:r>
+      <w:proofErr w:type="gramEnd"/>
+    </w:p>
+    <w:p>
+      <w:pPr>
+        <w:pStyle w:val="a8"/>
+        <w:rPr>
+          <w:rFonts w:ascii="Courier New" w:hAnsi="Courier New" w:cs="Courier New"/>
+        </w:rPr>
+      </w:pPr>
+      <w:r>
+        <w:rPr>
+          <w:rFonts w:ascii="Courier New" w:hAnsi="Courier New" w:cs="Courier New"/>
+        </w:rPr>
+        <w:t xml:space="preserve">    </w:t>
+      </w:r>
+      <w:proofErr w:type="spellStart"/>
+      <w:proofErr w:type="gramStart"/>
+      <w:r>
+        <w:rPr>
+          <w:rFonts w:ascii="Courier New" w:hAnsi="Courier New" w:cs="Courier New"/>
+        </w:rPr>
+        <w:t>PWMPulseWidthSet</w:t>
+      </w:r>
+      <w:proofErr w:type="spellEnd"/>
+      <w:r>
+        <w:rPr>
+          <w:rFonts w:ascii="Courier New" w:hAnsi="Courier New" w:cs="Courier New"/>
+        </w:rPr>
+        <w:t>(</w:t>
+      </w:r>
+      <w:proofErr w:type="gramEnd"/>
+      <w:r>
+        <w:rPr>
+          <w:rFonts w:ascii="Courier New" w:hAnsi="Courier New" w:cs="Courier New"/>
+        </w:rPr>
+        <w:t>PWM0_BASE, PWM_OUT_0, pw</w:t>
+      </w:r>
+      <w:proofErr w:type="gramStart"/>
+      <w:r>
+        <w:rPr>
+          <w:rFonts w:ascii="Courier New" w:hAnsi="Courier New" w:cs="Courier New"/>
+        </w:rPr>
+        <w:t>);</w:t>
+      </w:r>
+      <w:proofErr w:type="gramEnd"/>
+    </w:p>
+    <w:p>
+      <w:pPr>
+        <w:pStyle w:val="a8"/>
+        <w:rPr>
+          <w:rFonts w:ascii="Courier New" w:hAnsi="Courier New" w:cs="Courier New"/>
+        </w:rPr>
+      </w:pPr>
+      <w:r>
+        <w:rPr>
+          <w:rFonts w:ascii="Courier New" w:hAnsi="Courier New" w:cs="Courier New"/>
+        </w:rPr>
+        <w:t>}</w:t>
+      </w:r>
+    </w:p>
+    <w:p>
+      <w:pPr>
+        <w:pStyle w:val="a8"/>
+        <w:ind w:firstLine="422"/>
+        <w:rPr>
+          <w:b/>
+          <w:bCs/>
+        </w:rPr>
+      </w:pPr>
+      <w:r>
+        <w:rPr>
+          <w:b/>
+          <w:bCs/>
+        </w:rPr>
+        <w:t xml:space="preserve">(3) </w:t>
+      </w:r>
+      <w:r>
+        <w:rPr>
+          <w:b/>
+          <w:bCs/>
+        </w:rPr>
+        <w:t>扫描逻辑</w:t>
+      </w:r>
+    </w:p>
+    <w:p>
+      <w:pPr>
+        <w:pStyle w:val="a8"/>
+        <w:rPr>
+          <w:rFonts w:ascii="Courier New" w:hAnsi="Courier New" w:cs="Courier New"/>
+        </w:rPr>
+      </w:pPr>
+      <w:r>
+        <w:rPr>
+          <w:rFonts w:ascii="Courier New" w:hAnsi="Courier New" w:cs="Courier New"/>
+        </w:rPr>
+        <w:t xml:space="preserve">/* </w:t>
+      </w:r>
+      <w:r>
+        <w:rPr>
+          <w:rFonts w:ascii="Courier New" w:hAnsi="Courier New" w:cs="Courier New"/>
+        </w:rPr>
+        <w:t>主循环内</w:t>
+      </w:r>
+      <w:r>
+        <w:rPr>
+          <w:rFonts w:ascii="Courier New" w:hAnsi="Courier New" w:cs="Courier New"/>
+        </w:rPr>
+        <w:t xml:space="preserve"> */</w:t>
+      </w:r>
+    </w:p>
+    <w:p>
+      <w:pPr>
+        <w:pStyle w:val="a8"/>
+        <w:rPr>
+          <w:rFonts w:ascii="Courier New" w:hAnsi="Courier New" w:cs="Courier New"/>
+        </w:rPr>
+      </w:pPr>
+      <w:r>
+        <w:rPr>
+          <w:rFonts w:ascii="Courier New" w:hAnsi="Courier New" w:cs="Courier New"/>
+        </w:rPr>
+        <w:t>if (mode == MODE_</w:t>
+      </w:r>
+      <w:proofErr w:type="gramStart"/>
+      <w:r>
+        <w:rPr>
+          <w:rFonts w:ascii="Courier New" w:hAnsi="Courier New" w:cs="Courier New"/>
+        </w:rPr>
+        <w:t>SCANNING) {</w:t>
+      </w:r>
+      <w:proofErr w:type="gramEnd"/>
+    </w:p>
+    <w:p>
+      <w:pPr>
+        <w:pStyle w:val="a8"/>
+        <w:rPr>
+          <w:rFonts w:ascii="Courier New" w:hAnsi="Courier New" w:cs="Courier New"/>
+        </w:rPr>
+      </w:pPr>
+      <w:r>
+        <w:rPr>
+          <w:rFonts w:ascii="Courier New" w:hAnsi="Courier New" w:cs="Courier New"/>
+        </w:rPr>
+        <w:t xml:space="preserve">    angle += </w:t>
+      </w:r>
+      <w:proofErr w:type="spellStart"/>
+      <w:proofErr w:type="gramStart"/>
+      <w:r>
+        <w:rPr>
+          <w:rFonts w:ascii="Courier New" w:hAnsi="Courier New" w:cs="Courier New"/>
+        </w:rPr>
+        <w:t>upDir</w:t>
+      </w:r>
+      <w:proofErr w:type="spellEnd"/>
+      <w:r>
+        <w:rPr>
+          <w:rFonts w:ascii="Courier New" w:hAnsi="Courier New" w:cs="Courier New"/>
+        </w:rPr>
+        <w:t xml:space="preserve"> ?</w:t>
+      </w:r>
+      <w:proofErr w:type="gramEnd"/>
+      <w:r>
+        <w:rPr>
+          <w:rFonts w:ascii="Courier New" w:hAnsi="Courier New" w:cs="Courier New"/>
+        </w:rPr>
+        <w:t xml:space="preserve"> </w:t>
+      </w:r>
+      <w:proofErr w:type="gramStart"/>
+      <w:r>
+        <w:rPr>
+          <w:rFonts w:ascii="Courier New" w:hAnsi="Courier New" w:cs="Courier New"/>
+        </w:rPr>
+        <w:t>3.f :</w:t>
+      </w:r>
+      <w:proofErr w:type="gramEnd"/>
+      <w:r>
+        <w:rPr>
+          <w:rFonts w:ascii="Courier New" w:hAnsi="Courier New" w:cs="Courier New"/>
+        </w:rPr>
+        <w:t xml:space="preserve"> -</w:t>
+      </w:r>
+      <w:proofErr w:type="gramStart"/>
+      <w:r>
+        <w:rPr>
+          <w:rFonts w:ascii="Courier New" w:hAnsi="Courier New" w:cs="Courier New"/>
+        </w:rPr>
+        <w:t>3.f</w:t>
+      </w:r>
+      <w:proofErr w:type="gramEnd"/>
+      <w:r>
+        <w:rPr>
+          <w:rFonts w:ascii="Courier New" w:hAnsi="Courier New" w:cs="Courier New"/>
+        </w:rPr>
+        <w:t>;</w:t>
+      </w:r>
+    </w:p>
+    <w:p>
+      <w:pPr>
+        <w:pStyle w:val="a8"/>
+        <w:rPr>
+          <w:rFonts w:ascii="Courier New" w:hAnsi="Courier New" w:cs="Courier New"/>
+        </w:rPr>
+      </w:pPr>
+      <w:r>
+        <w:rPr>
+          <w:rFonts w:ascii="Courier New" w:hAnsi="Courier New" w:cs="Courier New"/>
+        </w:rPr>
+        <w:t xml:space="preserve">    if (angle &gt;= 180.f) </w:t>
+      </w:r>
+      <w:proofErr w:type="gramStart"/>
+      <w:r>
+        <w:rPr>
+          <w:rFonts w:ascii="Courier New" w:hAnsi="Courier New" w:cs="Courier New"/>
+        </w:rPr>
+        <w:t>{ angle</w:t>
+      </w:r>
+      <w:proofErr w:type="gramEnd"/>
+      <w:r>
+        <w:rPr>
+          <w:rFonts w:ascii="Courier New" w:hAnsi="Courier New" w:cs="Courier New"/>
+        </w:rPr>
+        <w:t xml:space="preserve"> = 180.f; </w:t>
+      </w:r>
+      <w:proofErr w:type="spellStart"/>
+      <w:r>
+        <w:rPr>
+          <w:rFonts w:ascii="Courier New" w:hAnsi="Courier New" w:cs="Courier New"/>
+        </w:rPr>
+        <w:t>upDir</w:t>
+      </w:r>
+      <w:proofErr w:type="spellEnd"/>
+      <w:r>
+        <w:rPr>
+          <w:rFonts w:ascii="Courier New" w:hAnsi="Courier New" w:cs="Courier New"/>
+        </w:rPr>
+        <w:t xml:space="preserve"> = false</w:t>
+      </w:r>
+      <w:proofErr w:type="gramStart"/>
+      <w:r>
+        <w:rPr>
+          <w:rFonts w:ascii="Courier New" w:hAnsi="Courier New" w:cs="Courier New"/>
+        </w:rPr>
+        <w:t>; }</w:t>
+      </w:r>
+      <w:proofErr w:type="gramEnd"/>
+    </w:p>
+    <w:p>
+      <w:pPr>
+        <w:pStyle w:val="a8"/>
+        <w:rPr>
+          <w:rFonts w:ascii="Courier New" w:hAnsi="Courier New" w:cs="Courier New"/>
+        </w:rPr>
+      </w:pPr>
+      <w:r>
+        <w:rPr>
+          <w:rFonts w:ascii="Courier New" w:hAnsi="Courier New" w:cs="Courier New"/>
+        </w:rPr>
+        <w:t xml:space="preserve">    if (angle &lt;=   0.f) </w:t>
+      </w:r>
+      <w:proofErr w:type="gramStart"/>
+      <w:r>
+        <w:rPr>
+          <w:rFonts w:ascii="Courier New" w:hAnsi="Courier New" w:cs="Courier New"/>
+        </w:rPr>
+        <w:t>{ angle</w:t>
+      </w:r>
+      <w:proofErr w:type="gramEnd"/>
+      <w:r>
+        <w:rPr>
+          <w:rFonts w:ascii="Courier New" w:hAnsi="Courier New" w:cs="Courier New"/>
+        </w:rPr>
+        <w:t xml:space="preserve"> =   0.f; </w:t>
+      </w:r>
+      <w:proofErr w:type="spellStart"/>
+      <w:r>
+        <w:rPr>
+          <w:rFonts w:ascii="Courier New" w:hAnsi="Courier New" w:cs="Courier New"/>
+        </w:rPr>
+        <w:t>upDir</w:t>
+      </w:r>
+      <w:proofErr w:type="spellEnd"/>
+      <w:r>
+        <w:rPr>
+          <w:rFonts w:ascii="Courier New" w:hAnsi="Courier New" w:cs="Courier New"/>
+        </w:rPr>
+        <w:t xml:space="preserve"> = </w:t>
+      </w:r>
+      <w:proofErr w:type="gramStart"/>
+      <w:r>
+        <w:rPr>
+          <w:rFonts w:ascii="Courier New" w:hAnsi="Courier New" w:cs="Courier New"/>
+        </w:rPr>
+        <w:t>true;  }</w:t>
+      </w:r>
+      <w:proofErr w:type="gramEnd"/>
+    </w:p>
+    <w:p>
+      <w:pPr>
+        <w:pStyle w:val="a8"/>
+        <w:rPr>
+          <w:rFonts w:ascii="Courier New" w:hAnsi="Courier New" w:cs="Courier New"/>
+        </w:rPr>
+      </w:pPr>
+      <w:r>
+        <w:rPr>
+          <w:rFonts w:ascii="Courier New" w:hAnsi="Courier New" w:cs="Courier New"/>
+        </w:rPr>
+        <w:t xml:space="preserve">    </w:t>
+      </w:r>
+      <w:proofErr w:type="spellStart"/>
+      <w:r>
+        <w:rPr>
+          <w:rFonts w:ascii="Courier New" w:hAnsi="Courier New" w:cs="Courier New"/>
+        </w:rPr>
+        <w:t>SetServoAngle</w:t>
+      </w:r>
+      <w:proofErr w:type="spellEnd"/>
+      <w:r>
+        <w:rPr>
+          <w:rFonts w:ascii="Courier New" w:hAnsi="Courier New" w:cs="Courier New"/>
+        </w:rPr>
+        <w:t>(angle</w:t>
+      </w:r>
+      <w:proofErr w:type="gramStart"/>
+      <w:r>
+        <w:rPr>
+          <w:rFonts w:ascii="Courier New" w:hAnsi="Courier New" w:cs="Courier New"/>
+        </w:rPr>
+        <w:t>);</w:t>
+      </w:r>
+      <w:proofErr w:type="gramEnd"/>
+    </w:p>
+    <w:p>
+      <w:pPr>
+        <w:pStyle w:val="a8"/>
+        <w:rPr>
+          <w:rFonts w:ascii="Courier New" w:hAnsi="Courier New" w:cs="Courier New"/>
+        </w:rPr>
+      </w:pPr>
+      <w:r>
+        <w:rPr>
+          <w:rFonts w:ascii="Courier New" w:hAnsi="Courier New" w:cs="Courier New"/>
+        </w:rPr>
+        <w:t xml:space="preserve">    </w:t>
+      </w:r>
+      <w:proofErr w:type="spellStart"/>
+      <w:proofErr w:type="gramStart"/>
+      <w:r>
+        <w:rPr>
+          <w:rFonts w:ascii="Courier New" w:hAnsi="Courier New" w:cs="Courier New"/>
+        </w:rPr>
+        <w:t>SysCtlDelay</w:t>
+      </w:r>
+      <w:proofErr w:type="spellEnd"/>
+      <w:r>
+        <w:rPr>
+          <w:rFonts w:ascii="Courier New" w:hAnsi="Courier New" w:cs="Courier New"/>
+        </w:rPr>
+        <w:t>(</w:t>
+      </w:r>
+      <w:proofErr w:type="spellStart"/>
+      <w:r>
+        <w:rPr>
+          <w:rFonts w:ascii="Courier New" w:hAnsi="Courier New" w:cs="Courier New"/>
+        </w:rPr>
+        <w:t>SysCtlClockGet</w:t>
+      </w:r>
+      <w:proofErr w:type="spellEnd"/>
+      <w:r>
+        <w:rPr>
+          <w:rFonts w:ascii="Courier New" w:hAnsi="Courier New" w:cs="Courier New"/>
+        </w:rPr>
+        <w:t>(</w:t>
+      </w:r>
+      <w:proofErr w:type="gramEnd"/>
+      <w:r>
+        <w:rPr>
+          <w:rFonts w:ascii="Courier New" w:hAnsi="Courier New" w:cs="Courier New"/>
+        </w:rPr>
+        <w:t>) / 3000 * 15</w:t>
+      </w:r>
+      <w:proofErr w:type="gramStart"/>
+      <w:r>
+        <w:rPr>
+          <w:rFonts w:ascii="Courier New" w:hAnsi="Courier New" w:cs="Courier New"/>
+        </w:rPr>
+        <w:t xml:space="preserve">);   </w:t>
+      </w:r>
+      <w:proofErr w:type="gramEnd"/>
+      <w:r>
+        <w:rPr>
+          <w:rFonts w:ascii="Courier New" w:hAnsi="Courier New" w:cs="Courier New"/>
+        </w:rPr>
+        <w:t xml:space="preserve">// ~15 </w:t>
+      </w:r>
+      <w:proofErr w:type="spellStart"/>
+      <w:r>
+        <w:rPr>
+          <w:rFonts w:ascii="Courier New" w:hAnsi="Courier New" w:cs="Courier New"/>
+        </w:rPr>
+        <w:t>ms</w:t>
+      </w:r>
+      <w:proofErr w:type="spellEnd"/>
+    </w:p>
+    <w:p>
+      <w:pPr>
+        <w:pStyle w:val="a8"/>
+        <w:rPr>
+          <w:rFonts w:ascii="Courier New" w:hAnsi="Courier New" w:cs="Courier New"/>
+        </w:rPr>
+      </w:pPr>
+      <w:r>
+        <w:rPr>
+          <w:rFonts w:ascii="Courier New" w:hAnsi="Courier New" w:cs="Courier New"/>
+        </w:rPr>
+        <w:t>}</w:t>
+      </w:r>
+    </w:p>
+    <w:p>
+      <w:pPr>
+        <w:pStyle w:val="a8"/>
+        <w:ind w:firstLine="422"/>
+        <w:rPr>
+          <w:b/>
+          <w:bCs/>
+        </w:rPr>
+      </w:pPr>
+      <w:r>
+        <w:rPr>
+          <w:b/>
+          <w:bCs/>
+        </w:rPr>
+        <w:t xml:space="preserve">(4) </w:t>
+      </w:r>
+      <w:r>
+        <w:rPr>
+          <w:b/>
+          <w:bCs/>
+        </w:rPr>
+        <w:t>定向逻辑</w:t>
+      </w:r>
+    </w:p>
+    <w:p>
+      <w:pPr>
+        <w:pStyle w:val="a8"/>
+      </w:pPr>
+      <w:r>
+        <w:t>入侵或串口</w:t>
+      </w:r>
+      <w:r>
+        <w:t xml:space="preserve"> '0' </w:t>
+      </w:r>
+      <w:r>
+        <w:t>指令</w:t>
+      </w:r>
+      <w:r>
+        <w:t xml:space="preserve">→angle = 90° </w:t>
+      </w:r>
+      <w:r>
+        <w:t>固定；呼吸灯同时开启。</w:t>
+      </w:r>
+    </w:p>
+    <w:p>
+      <w:pPr>
+        <w:pStyle w:val="a8"/>
+      </w:pPr>
+    </w:p>
+    <w:p>
+      <w:pPr>
+        <w:pStyle w:val="a8"/>
+        <w:ind w:firstLine="422"/>
+        <w:rPr>
+          <w:b/>
+          <w:bCs/>
+        </w:rPr>
+      </w:pPr>
+      <w:r>
+        <w:rPr>
+          <w:rFonts w:hint="eastAsia"/>
+          <w:b/>
+          <w:bCs/>
+        </w:rPr>
+        <w:t>4</w:t>
+      </w:r>
+      <w:r>
+        <w:rPr>
+          <w:b/>
+          <w:bCs/>
+        </w:rPr>
+        <w:t xml:space="preserve"> </w:t>
+      </w:r>
+      <w:r>
+        <w:rPr>
+          <w:rFonts w:hint="eastAsia"/>
+          <w:b/>
+          <w:bCs/>
+        </w:rPr>
+        <w:t>交互模块的详细设计（描述</w:t>
+      </w:r>
+      <w:r>
+        <w:rPr>
+          <w:rFonts w:hint="eastAsia"/>
+          <w:b/>
+          <w:bCs/>
+        </w:rPr>
+        <w:t>+</w:t>
+      </w:r>
+      <w:r>
+        <w:rPr>
+          <w:rFonts w:hint="eastAsia"/>
+          <w:b/>
+          <w:bCs/>
+        </w:rPr>
+        <w:t>代码）（</w:t>
+      </w:r>
+      <w:r>
+        <w:rPr>
+          <w:rFonts w:hint="eastAsia"/>
+          <w:b/>
+          <w:bCs/>
+        </w:rPr>
+        <w:t>1</w:t>
+      </w:r>
+      <w:r>
+        <w:rPr>
+          <w:b/>
+          <w:bCs/>
+        </w:rPr>
+        <w:t>0</w:t>
+      </w:r>
+      <w:r>
+        <w:rPr>
+          <w:rFonts w:hint="eastAsia"/>
+          <w:b/>
+          <w:bCs/>
+        </w:rPr>
+        <w:t>分）</w:t>
+      </w:r>
+    </w:p>
+    <w:p>
+      <w:pPr>
+        <w:pStyle w:val="a8"/>
+        <w:ind w:firstLine="422"/>
+        <w:rPr>
+          <w:rFonts w:ascii="Courier New" w:hAnsi="Courier New" w:cs="Courier New"/>
+          <w:b/>
+          <w:bCs/>
+        </w:rPr>
+      </w:pPr>
+      <w:r>
+        <w:rPr>
+          <w:rFonts w:ascii="Courier New" w:hAnsi="Courier New" w:cs="Courier New"/>
+          <w:b/>
+          <w:bCs/>
+        </w:rPr>
+        <w:t xml:space="preserve">(1) UART </w:t>
+      </w:r>
+      <w:r>
+        <w:rPr>
+          <w:rFonts w:ascii="Courier New" w:hAnsi="Courier New" w:cs="Courier New"/>
+          <w:b/>
+          <w:bCs/>
+        </w:rPr>
+        <w:t>设置</w:t>
+      </w:r>
+    </w:p>
+    <w:tbl>
+      <w:tblPr>
+        <w:tblW w:w="0" w:type="auto"/>
+        <w:tblCellSpacing w:w="15" w:type="dxa"/>
+        <w:tblCellMar>
+          <w:top w:w="15" w:type="dxa"/>
+          <w:left w:w="15" w:type="dxa"/>
+          <w:bottom w:w="15" w:type="dxa"/>
+          <w:right w:w="15" w:type="dxa"/>
+        </w:tblCellMar>
+        <w:tblLook w:val="04A0" w:firstRow="1" w:lastRow="0" w:firstColumn="1" w:lastColumn="0" w:noHBand="0" w:noVBand="1"/>
+      </w:tblPr>
+      <w:tblGrid>
+        <w:gridCol w:w="1125"/>
+        <w:gridCol w:w="1170"/>
+      </w:tblGrid>
+      <w:tr>
+        <w:trPr>
+          <w:tblHeader/>
+          <w:tblCellSpacing w:w="15" w:type="dxa"/>
+        </w:trPr>
+        <w:tc>
+          <w:tcPr>
+            <w:tcW w:w="0" w:type="auto"/>
+            <w:vAlign w:val="center"/>
+            <w:hideMark/>
+          </w:tcPr>
+          <w:p>
+            <w:pPr>
+              <w:pStyle w:val="a8"/>
+            </w:pPr>
+            <w:r>
+              <w:t>项目</w:t>
+            </w:r>
+          </w:p>
+        </w:tc>
+        <w:tc>
+          <w:tcPr>
+            <w:tcW w:w="0" w:type="auto"/>
+            <w:vAlign w:val="center"/>
+            <w:hideMark/>
+          </w:tcPr>
+          <w:p>
+            <w:pPr>
+              <w:pStyle w:val="a8"/>
+            </w:pPr>
+            <w:r>
+              <w:t>参数</w:t>
+            </w:r>
+          </w:p>
+        </w:tc>
+      </w:tr>
+      <w:tr>
+        <w:trPr>
+          <w:tblCellSpacing w:w="15" w:type="dxa"/>
+        </w:trPr>
+        <w:tc>
+          <w:tcPr>
+            <w:tcW w:w="0" w:type="auto"/>
+            <w:vAlign w:val="center"/>
+            <w:hideMark/>
+          </w:tcPr>
+          <w:p>
+            <w:pPr>
+              <w:pStyle w:val="a8"/>
+            </w:pPr>
+            <w:r>
+              <w:t>波特率</w:t>
+            </w:r>
+          </w:p>
+        </w:tc>
+        <w:tc>
+          <w:tcPr>
+            <w:tcW w:w="0" w:type="auto"/>
+            <w:vAlign w:val="center"/>
+            <w:hideMark/>
+          </w:tcPr>
+          <w:p>
+            <w:pPr>
+              <w:pStyle w:val="a8"/>
+            </w:pPr>
+            <w:r>
+              <w:t>115 200</w:t>
+            </w:r>
+          </w:p>
+        </w:tc>
+      </w:tr>
+      <w:tr>
+        <w:trPr>
+          <w:tblCellSpacing w:w="15" w:type="dxa"/>
+        </w:trPr>
+        <w:tc>
+          <w:tcPr>
+            <w:tcW w:w="0" w:type="auto"/>
+            <w:vAlign w:val="center"/>
+            <w:hideMark/>
+          </w:tcPr>
+          <w:p>
+            <w:pPr>
+              <w:pStyle w:val="a8"/>
+            </w:pPr>
+            <w:r>
+              <w:t>数据位</w:t>
+            </w:r>
+          </w:p>
+        </w:tc>
+        <w:tc>
+          <w:tcPr>
+            <w:tcW w:w="0" w:type="auto"/>
+            <w:vAlign w:val="center"/>
+            <w:hideMark/>
+          </w:tcPr>
+          <w:p>
+            <w:pPr>
+              <w:pStyle w:val="a8"/>
+            </w:pPr>
+            <w:r>
+              <w:t>8</w:t>
+            </w:r>
+          </w:p>
+        </w:tc>
+      </w:tr>
+      <w:tr>
+        <w:trPr>
+          <w:tblCellSpacing w:w="15" w:type="dxa"/>
+        </w:trPr>
+        <w:tc>
+          <w:tcPr>
+            <w:tcW w:w="0" w:type="auto"/>
+            <w:vAlign w:val="center"/>
+            <w:hideMark/>
+          </w:tcPr>
+          <w:p>
+            <w:pPr>
+              <w:pStyle w:val="a8"/>
+            </w:pPr>
+            <w:r>
+              <w:t>校验</w:t>
+            </w:r>
+          </w:p>
+        </w:tc>
+        <w:tc>
+          <w:tcPr>
+            <w:tcW w:w="0" w:type="auto"/>
+            <w:vAlign w:val="center"/>
+            <w:hideMark/>
+          </w:tcPr>
+          <w:p>
+            <w:pPr>
+              <w:pStyle w:val="a8"/>
+            </w:pPr>
+            <w:r>
+              <w:t>None</w:t>
+            </w:r>
+          </w:p>
+        </w:tc>
+      </w:tr>
+      <w:tr>
+        <w:trPr>
+          <w:tblCellSpacing w:w="15" w:type="dxa"/>
+        </w:trPr>
+        <w:tc>
+          <w:tcPr>
+            <w:tcW w:w="0" w:type="auto"/>
+            <w:vAlign w:val="center"/>
+            <w:hideMark/>
+          </w:tcPr>
+          <w:p>
+            <w:pPr>
+              <w:pStyle w:val="a8"/>
+            </w:pPr>
+            <w:r>
+              <w:t>停止位</w:t>
+            </w:r>
+          </w:p>
+        </w:tc>
+        <w:tc>
+          <w:tcPr>
+            <w:tcW w:w="0" w:type="auto"/>
+            <w:vAlign w:val="center"/>
+            <w:hideMark/>
+          </w:tcPr>
+          <w:p>
+            <w:pPr>
+              <w:pStyle w:val="a8"/>
+            </w:pPr>
+            <w:r>
+              <w:t>1</w:t>
+            </w:r>
+          </w:p>
+        </w:tc>
+      </w:tr>
+    </w:tbl>
+    <w:p>
+      <w:pPr>
+        <w:pStyle w:val="a8"/>
+        <w:rPr>
+          <w:rFonts w:ascii="Courier New" w:hAnsi="Courier New" w:cs="Courier New"/>
+        </w:rPr>
+      </w:pPr>
+      <w:r>
+        <w:rPr>
+          <w:rFonts w:ascii="Courier New" w:hAnsi="Courier New" w:cs="Courier New" w:hint="eastAsia"/>
+        </w:rPr>
+        <w:t>代码：</w:t>
+      </w:r>
+    </w:p>
+    <w:p>
+      <w:pPr>
+        <w:pStyle w:val="a8"/>
+        <w:rPr>
+          <w:rFonts w:ascii="Courier New" w:hAnsi="Courier New" w:cs="Courier New"/>
+        </w:rPr>
+      </w:pPr>
+      <w:proofErr w:type="gramStart"/>
+      <w:r>
+        <w:rPr>
+          <w:rFonts w:ascii="Courier New" w:hAnsi="Courier New" w:cs="Courier New"/>
+        </w:rPr>
+        <w:t>UARTStdioConfig(</w:t>
+      </w:r>
+      <w:proofErr w:type="gramEnd"/>
+      <w:r>
+        <w:rPr>
+          <w:rFonts w:ascii="Courier New" w:hAnsi="Courier New" w:cs="Courier New"/>
+        </w:rPr>
+        <w:t>0, 115200, 16000000</w:t>
+      </w:r>
+      <w:proofErr w:type="gramStart"/>
+      <w:r>
+        <w:rPr>
+          <w:rFonts w:ascii="Courier New" w:hAnsi="Courier New" w:cs="Courier New"/>
+        </w:rPr>
+        <w:t>);</w:t>
+      </w:r>
+      <w:proofErr w:type="gramEnd"/>
+    </w:p>
+    <w:p>
+      <w:pPr>
+        <w:pStyle w:val="a8"/>
+        <w:rPr>
+          <w:rFonts w:ascii="Courier New" w:hAnsi="Courier New" w:cs="Courier New"/>
+        </w:rPr>
+      </w:pPr>
+      <w:proofErr w:type="spellStart"/>
+      <w:proofErr w:type="gramStart"/>
+      <w:r>
+        <w:rPr>
+          <w:rFonts w:ascii="Courier New" w:hAnsi="Courier New" w:cs="Courier New"/>
+        </w:rPr>
+        <w:t>UARTIntEnable</w:t>
+      </w:r>
+      <w:proofErr w:type="spellEnd"/>
+      <w:r>
+        <w:rPr>
+          <w:rFonts w:ascii="Courier New" w:hAnsi="Courier New" w:cs="Courier New"/>
+        </w:rPr>
+        <w:t>(</w:t>
+      </w:r>
+      <w:proofErr w:type="gramEnd"/>
+      <w:r>
+        <w:rPr>
+          <w:rFonts w:ascii="Courier New" w:hAnsi="Courier New" w:cs="Courier New"/>
+        </w:rPr>
+        <w:t>UART0_BASE, UART_INT_RX | UART_INT_RT</w:t>
+      </w:r>
+      <w:proofErr w:type="gramStart"/>
+      <w:r>
+        <w:rPr>
+          <w:rFonts w:ascii="Courier New" w:hAnsi="Courier New" w:cs="Courier New"/>
+        </w:rPr>
+        <w:t>);</w:t>
+      </w:r>
+      <w:proofErr w:type="gramEnd"/>
+    </w:p>
+    <w:p>
+      <w:pPr>
+        <w:pStyle w:val="a8"/>
+        <w:ind w:firstLine="422"/>
+        <w:rPr>
+          <w:rFonts w:ascii="Courier New" w:hAnsi="Courier New" w:cs="Courier New"/>
+          <w:b/>
+          <w:bCs/>
+        </w:rPr>
+      </w:pPr>
+      <w:r>
+        <w:rPr>
+          <w:rFonts w:ascii="Courier New" w:hAnsi="Courier New" w:cs="Courier New"/>
+          <w:b/>
+          <w:bCs/>
+        </w:rPr>
+        <w:t xml:space="preserve">(2) </w:t>
+      </w:r>
+      <w:r>
+        <w:rPr>
+          <w:rFonts w:ascii="Courier New" w:hAnsi="Courier New" w:cs="Courier New"/>
+          <w:b/>
+          <w:bCs/>
+        </w:rPr>
+        <w:t>指令协议</w:t>
+      </w:r>
+    </w:p>
+    <w:tbl>
+      <w:tblPr>
+        <w:tblW w:w="0" w:type="auto"/>
+        <w:tblCellSpacing w:w="15" w:type="dxa"/>
+        <w:tblCellMar>
+          <w:top w:w="15" w:type="dxa"/>
+          <w:left w:w="15" w:type="dxa"/>
+          <w:bottom w:w="15" w:type="dxa"/>
+          <w:right w:w="15" w:type="dxa"/>
+        </w:tblCellMar>
+        <w:tblLook w:val="04A0" w:firstRow="1" w:lastRow="0" w:firstColumn="1" w:lastColumn="0" w:noHBand="0" w:noVBand="1"/>
+      </w:tblPr>
+      <w:tblGrid>
+        <w:gridCol w:w="915"/>
+        <w:gridCol w:w="2596"/>
+      </w:tblGrid>
+      <w:tr>
+        <w:trPr>
+          <w:tblHeader/>
+          <w:tblCellSpacing w:w="15" w:type="dxa"/>
+        </w:trPr>
+        <w:tc>
+          <w:tcPr>
+            <w:tcW w:w="0" w:type="auto"/>
+            <w:vAlign w:val="center"/>
+            <w:hideMark/>
+          </w:tcPr>
+          <w:p>
+            <w:pPr>
+              <w:pStyle w:val="a8"/>
+              <w:rPr>
+                <w:rFonts w:ascii="Courier New" w:hAnsi="Courier New" w:cs="Courier New"/>
+              </w:rPr>
+            </w:pPr>
+            <w:r>
+              <w:rPr>
+                <w:rFonts w:ascii="Courier New" w:hAnsi="Courier New" w:cs="Courier New"/>
+              </w:rPr>
+              <w:lastRenderedPageBreak/>
+              <w:t>指令</w:t>
+            </w:r>
+          </w:p>
+        </w:tc>
+        <w:tc>
+          <w:tcPr>
+            <w:tcW w:w="0" w:type="auto"/>
+            <w:vAlign w:val="center"/>
+            <w:hideMark/>
+          </w:tcPr>
+          <w:p>
+            <w:pPr>
+              <w:pStyle w:val="a8"/>
+              <w:rPr>
+                <w:rFonts w:ascii="Courier New" w:hAnsi="Courier New" w:cs="Courier New"/>
+              </w:rPr>
+            </w:pPr>
+            <w:r>
+              <w:rPr>
+                <w:rFonts w:ascii="Courier New" w:hAnsi="Courier New" w:cs="Courier New"/>
+              </w:rPr>
+              <w:t>功能</w:t>
+            </w:r>
+          </w:p>
+        </w:tc>
+      </w:tr>
+      <w:tr>
+        <w:trPr>
+          <w:tblCellSpacing w:w="15" w:type="dxa"/>
+        </w:trPr>
+        <w:tc>
+          <w:tcPr>
+            <w:tcW w:w="0" w:type="auto"/>
+            <w:vAlign w:val="center"/>
+            <w:hideMark/>
+          </w:tcPr>
+          <w:p>
+            <w:pPr>
+              <w:pStyle w:val="a8"/>
+              <w:rPr>
+                <w:rFonts w:ascii="Courier New" w:hAnsi="Courier New" w:cs="Courier New"/>
+              </w:rPr>
+            </w:pPr>
+            <w:r>
+              <w:rPr>
+                <w:rFonts w:ascii="Courier New" w:hAnsi="Courier New" w:cs="Courier New"/>
+              </w:rPr>
+              <w:t>'1'</w:t>
+            </w:r>
+          </w:p>
+        </w:tc>
+        <w:tc>
+          <w:tcPr>
+            <w:tcW w:w="0" w:type="auto"/>
+            <w:vAlign w:val="center"/>
+            <w:hideMark/>
+          </w:tcPr>
+          <w:p>
+            <w:pPr>
+              <w:pStyle w:val="a8"/>
+              <w:rPr>
+                <w:rFonts w:ascii="Courier New" w:hAnsi="Courier New" w:cs="Courier New"/>
+              </w:rPr>
+            </w:pPr>
+            <w:r>
+              <w:rPr>
+                <w:rFonts w:ascii="Courier New" w:hAnsi="Courier New" w:cs="Courier New"/>
+              </w:rPr>
+              <w:t>进入巡逻模式</w:t>
+            </w:r>
+          </w:p>
+        </w:tc>
+      </w:tr>
+      <w:tr>
+        <w:trPr>
+          <w:tblCellSpacing w:w="15" w:type="dxa"/>
+        </w:trPr>
+        <w:tc>
+          <w:tcPr>
+            <w:tcW w:w="0" w:type="auto"/>
+            <w:vAlign w:val="center"/>
+            <w:hideMark/>
+          </w:tcPr>
+          <w:p>
+            <w:pPr>
+              <w:pStyle w:val="a8"/>
+              <w:rPr>
+                <w:rFonts w:ascii="Courier New" w:hAnsi="Courier New" w:cs="Courier New"/>
+              </w:rPr>
+            </w:pPr>
+            <w:r>
+              <w:rPr>
+                <w:rFonts w:ascii="Courier New" w:hAnsi="Courier New" w:cs="Courier New"/>
+              </w:rPr>
+              <w:t>'0'</w:t>
+            </w:r>
+          </w:p>
+        </w:tc>
+        <w:tc>
+          <w:tcPr>
+            <w:tcW w:w="0" w:type="auto"/>
+            <w:vAlign w:val="center"/>
+            <w:hideMark/>
+          </w:tcPr>
+          <w:p>
+            <w:pPr>
+              <w:pStyle w:val="a8"/>
+              <w:rPr>
+                <w:rFonts w:ascii="Courier New" w:hAnsi="Courier New" w:cs="Courier New"/>
+              </w:rPr>
+            </w:pPr>
+            <w:r>
+              <w:rPr>
+                <w:rFonts w:ascii="Courier New" w:hAnsi="Courier New" w:cs="Courier New"/>
+              </w:rPr>
+              <w:t>进入定向模式</w:t>
+            </w:r>
+          </w:p>
+        </w:tc>
+      </w:tr>
+      <w:tr>
+        <w:trPr>
+          <w:tblCellSpacing w:w="15" w:type="dxa"/>
+        </w:trPr>
+        <w:tc>
+          <w:tcPr>
+            <w:tcW w:w="0" w:type="auto"/>
+            <w:vAlign w:val="center"/>
+            <w:hideMark/>
+          </w:tcPr>
+          <w:p>
+            <w:pPr>
+              <w:pStyle w:val="a8"/>
+              <w:rPr>
+                <w:rFonts w:ascii="Courier New" w:hAnsi="Courier New" w:cs="Courier New"/>
+              </w:rPr>
+            </w:pPr>
+            <w:r>
+              <w:rPr>
+                <w:rFonts w:ascii="Courier New" w:hAnsi="Courier New" w:cs="Courier New"/>
+              </w:rPr>
+              <w:t>其他</w:t>
+            </w:r>
+          </w:p>
+        </w:tc>
+        <w:tc>
+          <w:tcPr>
+            <w:tcW w:w="0" w:type="auto"/>
+            <w:vAlign w:val="center"/>
+            <w:hideMark/>
+          </w:tcPr>
+          <w:p>
+            <w:pPr>
+              <w:pStyle w:val="a8"/>
+              <w:rPr>
+                <w:rFonts w:ascii="Courier New" w:hAnsi="Courier New" w:cs="Courier New"/>
+              </w:rPr>
+            </w:pPr>
+            <w:r>
+              <w:rPr>
+                <w:rFonts w:ascii="Courier New" w:hAnsi="Courier New" w:cs="Courier New"/>
+              </w:rPr>
+              <w:t>返回</w:t>
+            </w:r>
+            <w:r>
+              <w:rPr>
+                <w:rFonts w:ascii="Courier New" w:hAnsi="Courier New" w:cs="Courier New"/>
+              </w:rPr>
+              <w:t xml:space="preserve"> [ERR] </w:t>
+            </w:r>
+            <w:r>
+              <w:rPr>
+                <w:rFonts w:ascii="Courier New" w:hAnsi="Courier New" w:cs="Courier New"/>
+              </w:rPr>
+              <w:t>未知指令</w:t>
+            </w:r>
+          </w:p>
+        </w:tc>
+      </w:tr>
+    </w:tbl>
+    <w:p>
+      <w:pPr>
+        <w:pStyle w:val="a8"/>
+        <w:ind w:firstLine="422"/>
+        <w:rPr>
+          <w:rFonts w:ascii="Courier New" w:hAnsi="Courier New" w:cs="Courier New"/>
+          <w:b/>
+          <w:bCs/>
+        </w:rPr>
+      </w:pPr>
+      <w:r>
+        <w:rPr>
+          <w:rFonts w:ascii="Courier New" w:hAnsi="Courier New" w:cs="Courier New"/>
+          <w:b/>
+          <w:bCs/>
+        </w:rPr>
+        <w:t xml:space="preserve">(3) </w:t>
+      </w:r>
+      <w:r>
+        <w:rPr>
+          <w:rFonts w:ascii="Courier New" w:hAnsi="Courier New" w:cs="Courier New"/>
+          <w:b/>
+          <w:bCs/>
+        </w:rPr>
+        <w:t>中断处理</w:t>
+      </w:r>
+    </w:p>
+    <w:p>
+      <w:pPr>
+        <w:pStyle w:val="a8"/>
+        <w:rPr>
+          <w:rFonts w:ascii="Courier New" w:hAnsi="Courier New" w:cs="Courier New"/>
+        </w:rPr>
+      </w:pPr>
+      <w:r>
+        <w:rPr>
+          <w:rFonts w:ascii="Courier New" w:hAnsi="Courier New" w:cs="Courier New"/>
+        </w:rPr>
+        <w:t xml:space="preserve">void </w:t>
+      </w:r>
+      <w:proofErr w:type="spellStart"/>
+      <w:r>
+        <w:rPr>
+          <w:rFonts w:ascii="Courier New" w:hAnsi="Courier New" w:cs="Courier New"/>
+        </w:rPr>
+        <w:t>UARTIntHandler</w:t>
+      </w:r>
+      <w:proofErr w:type="spellEnd"/>
+      <w:r>
+        <w:rPr>
+          <w:rFonts w:ascii="Courier New" w:hAnsi="Courier New" w:cs="Courier New"/>
+        </w:rPr>
+        <w:t>(void)</w:t>
+      </w:r>
+    </w:p>
+    <w:p>
+      <w:pPr>
+        <w:pStyle w:val="a8"/>
+        <w:rPr>
+          <w:rFonts w:ascii="Courier New" w:hAnsi="Courier New" w:cs="Courier New"/>
+        </w:rPr>
+      </w:pPr>
+      <w:r>
+        <w:rPr>
+          <w:rFonts w:ascii="Courier New" w:hAnsi="Courier New" w:cs="Courier New"/>
+        </w:rPr>
+        <w:t>{</w:t>
+      </w:r>
+    </w:p>
+    <w:p>
+      <w:pPr>
+        <w:pStyle w:val="a8"/>
+        <w:rPr>
+          <w:rFonts w:ascii="Courier New" w:hAnsi="Courier New" w:cs="Courier New"/>
+        </w:rPr>
+      </w:pPr>
+      <w:r>
+        <w:rPr>
+          <w:rFonts w:ascii="Courier New" w:hAnsi="Courier New" w:cs="Courier New"/>
+        </w:rPr>
+        <w:t xml:space="preserve">    /* </w:t>
+      </w:r>
+      <w:proofErr w:type="gramStart"/>
+      <w:r>
+        <w:rPr>
+          <w:rFonts w:ascii="Courier New" w:hAnsi="Courier New" w:cs="Courier New"/>
+        </w:rPr>
+        <w:t>回显并解析</w:t>
+      </w:r>
+      <w:proofErr w:type="gramEnd"/>
+      <w:r>
+        <w:rPr>
+          <w:rFonts w:ascii="Courier New" w:hAnsi="Courier New" w:cs="Courier New"/>
+        </w:rPr>
+        <w:t xml:space="preserve"> */</w:t>
+      </w:r>
+    </w:p>
+    <w:p>
+      <w:pPr>
+        <w:pStyle w:val="a8"/>
+        <w:rPr>
+          <w:rFonts w:ascii="Courier New" w:hAnsi="Courier New" w:cs="Courier New"/>
+        </w:rPr>
+      </w:pPr>
+      <w:r>
+        <w:rPr>
+          <w:rFonts w:ascii="Courier New" w:hAnsi="Courier New" w:cs="Courier New"/>
+        </w:rPr>
+        <w:t xml:space="preserve">    ...</w:t>
+      </w:r>
+    </w:p>
+    <w:p>
+      <w:pPr>
+        <w:pStyle w:val="a8"/>
+        <w:rPr>
+          <w:rFonts w:ascii="Courier New" w:hAnsi="Courier New" w:cs="Courier New"/>
+        </w:rPr>
+      </w:pPr>
+      <w:r>
+        <w:rPr>
+          <w:rFonts w:ascii="Courier New" w:hAnsi="Courier New" w:cs="Courier New"/>
+        </w:rPr>
+        <w:t xml:space="preserve">    case CMD_PATROL</w:t>
+      </w:r>
+      <w:proofErr w:type="gramStart"/>
+      <w:r>
+        <w:rPr>
+          <w:rFonts w:ascii="Courier New" w:hAnsi="Courier New" w:cs="Courier New"/>
+        </w:rPr>
+        <w:t>:  mode</w:t>
+      </w:r>
+      <w:proofErr w:type="gramEnd"/>
+      <w:r>
+        <w:rPr>
+          <w:rFonts w:ascii="Courier New" w:hAnsi="Courier New" w:cs="Courier New"/>
+        </w:rPr>
+        <w:t xml:space="preserve">=MODE_SCANNING; breathing=false; manual=true; </w:t>
+      </w:r>
+      <w:proofErr w:type="gramStart"/>
+      <w:r>
+        <w:rPr>
+          <w:rFonts w:ascii="Courier New" w:hAnsi="Courier New" w:cs="Courier New"/>
+        </w:rPr>
+        <w:t>break;</w:t>
+      </w:r>
+      <w:proofErr w:type="gramEnd"/>
+    </w:p>
+    <w:p>
+      <w:pPr>
+        <w:pStyle w:val="a8"/>
+        <w:rPr>
+          <w:rFonts w:ascii="Courier New" w:hAnsi="Courier New" w:cs="Courier New"/>
+        </w:rPr>
+      </w:pPr>
+      <w:r>
+        <w:rPr>
+          <w:rFonts w:ascii="Courier New" w:hAnsi="Courier New" w:cs="Courier New"/>
+        </w:rPr>
+        <w:t xml:space="preserve">    case CMD_TARGET</w:t>
+      </w:r>
+      <w:proofErr w:type="gramStart"/>
+      <w:r>
+        <w:rPr>
+          <w:rFonts w:ascii="Courier New" w:hAnsi="Courier New" w:cs="Courier New"/>
+        </w:rPr>
+        <w:t>:  mode</w:t>
+      </w:r>
+      <w:proofErr w:type="gramEnd"/>
+      <w:r>
+        <w:rPr>
+          <w:rFonts w:ascii="Courier New" w:hAnsi="Courier New" w:cs="Courier New"/>
+        </w:rPr>
+        <w:t xml:space="preserve">=MODE_TARGETING; breathing=true; manual=true; </w:t>
+      </w:r>
+      <w:proofErr w:type="gramStart"/>
+      <w:r>
+        <w:rPr>
+          <w:rFonts w:ascii="Courier New" w:hAnsi="Courier New" w:cs="Courier New"/>
+        </w:rPr>
+        <w:t>break;</w:t>
+      </w:r>
+      <w:proofErr w:type="gramEnd"/>
+    </w:p>
+    <w:p>
+      <w:pPr>
+        <w:pStyle w:val="a8"/>
+        <w:rPr>
+          <w:rFonts w:ascii="Courier New" w:hAnsi="Courier New" w:cs="Courier New"/>
+        </w:rPr>
+      </w:pPr>
+      <w:r>
+        <w:rPr>
+          <w:rFonts w:ascii="Courier New" w:hAnsi="Courier New" w:cs="Courier New"/>
+        </w:rPr>
+        <w:t xml:space="preserve">manual </w:t>
+      </w:r>
+      <w:r>
+        <w:rPr>
+          <w:rFonts w:ascii="Courier New" w:hAnsi="Courier New" w:cs="Courier New"/>
+        </w:rPr>
+        <w:t>置位后会屏蔽自动红外触发，直至再次下发指令。</w:t>
+      </w:r>
+    </w:p>
+    <w:p>
+      <w:pPr>
+        <w:pStyle w:val="a8"/>
+      </w:pPr>
+    </w:p>
+    <w:p>
+      <w:pPr>
+        <w:pStyle w:val="a8"/>
+        <w:ind w:firstLine="422"/>
+        <w:rPr>
+          <w:b/>
+          <w:bCs/>
+        </w:rPr>
+      </w:pPr>
+      <w:r>
+        <w:rPr>
+          <w:b/>
+          <w:bCs/>
+        </w:rPr>
+        <w:t xml:space="preserve">5 </w:t>
+      </w:r>
+      <w:r>
+        <w:rPr>
+          <w:rFonts w:hint="eastAsia"/>
+          <w:b/>
+          <w:bCs/>
+        </w:rPr>
+        <w:t>led</w:t>
+      </w:r>
+      <w:r>
+        <w:rPr>
+          <w:rFonts w:hint="eastAsia"/>
+          <w:b/>
+          <w:bCs/>
+        </w:rPr>
+        <w:t>显示模块的详细设计（描述</w:t>
+      </w:r>
+      <w:r>
+        <w:rPr>
+          <w:rFonts w:hint="eastAsia"/>
+          <w:b/>
+          <w:bCs/>
+        </w:rPr>
+        <w:t>+</w:t>
+      </w:r>
+      <w:r>
+        <w:rPr>
+          <w:rFonts w:hint="eastAsia"/>
+          <w:b/>
+          <w:bCs/>
+        </w:rPr>
+        <w:t>代码）（</w:t>
+      </w:r>
+      <w:r>
+        <w:rPr>
+          <w:rFonts w:hint="eastAsia"/>
+          <w:b/>
+          <w:bCs/>
         </w:rPr>
         <w:t>5</w:t>
       </w:r>
       <w:r>
         <w:rPr>
           <w:rFonts w:hint="eastAsia"/>
+          <w:b/>
+          <w:bCs/>
         </w:rPr>
         <w:t>分）</w:t>
       </w:r>
@@ -677,40 +5223,292 @@
     <w:p>
       <w:pPr>
         <w:pStyle w:val="a8"/>
+        <w:numPr>
+          <w:ilvl w:val="0"/>
+          <w:numId w:val="14"/>
+        </w:numPr>
+        <w:ind w:firstLine="422"/>
+        <w:rPr>
+          <w:b/>
+          <w:bCs/>
+        </w:rPr>
+      </w:pPr>
+      <w:r>
+        <w:rPr>
+          <w:b/>
+          <w:bCs/>
+        </w:rPr>
+        <w:t>硬件：</w:t>
+      </w:r>
+      <w:r>
+        <w:rPr>
+          <w:b/>
+          <w:bCs/>
+        </w:rPr>
+        <w:t>PF1→</w:t>
+      </w:r>
+      <w:r>
+        <w:rPr>
+          <w:b/>
+          <w:bCs/>
+        </w:rPr>
+        <w:t>红灯</w:t>
+      </w:r>
+      <w:r>
+        <w:rPr>
+          <w:b/>
+          <w:bCs/>
+        </w:rPr>
+        <w:t xml:space="preserve"> (M1PWM5)</w:t>
+      </w:r>
+      <w:r>
+        <w:rPr>
+          <w:b/>
+          <w:bCs/>
+        </w:rPr>
+        <w:t>，</w:t>
+      </w:r>
+      <w:r>
+        <w:rPr>
+          <w:b/>
+          <w:bCs/>
+        </w:rPr>
+        <w:t>PF3→</w:t>
+      </w:r>
+      <w:r>
+        <w:rPr>
+          <w:b/>
+          <w:bCs/>
+        </w:rPr>
+        <w:t>绿灯</w:t>
+      </w:r>
+      <w:r>
+        <w:rPr>
+          <w:b/>
+          <w:bCs/>
+        </w:rPr>
+        <w:t xml:space="preserve"> (M1PWM7)</w:t>
+      </w:r>
+    </w:p>
+    <w:p>
+      <w:pPr>
+        <w:pStyle w:val="a8"/>
+        <w:numPr>
+          <w:ilvl w:val="0"/>
+          <w:numId w:val="14"/>
+        </w:numPr>
+        <w:ind w:firstLine="422"/>
+        <w:rPr>
+          <w:b/>
+          <w:bCs/>
+        </w:rPr>
+      </w:pPr>
+      <w:r>
+        <w:rPr>
+          <w:b/>
+          <w:bCs/>
+        </w:rPr>
+        <w:t>呼吸算法：</w:t>
+      </w:r>
+      <w:r>
+        <w:rPr>
+          <w:b/>
+          <w:bCs/>
+        </w:rPr>
+        <w:t xml:space="preserve">20 </w:t>
+      </w:r>
+      <w:proofErr w:type="spellStart"/>
+      <w:r>
+        <w:rPr>
+          <w:b/>
+          <w:bCs/>
+        </w:rPr>
+        <w:t>ms</w:t>
+      </w:r>
+      <w:proofErr w:type="spellEnd"/>
+      <w:r>
+        <w:rPr>
+          <w:b/>
+          <w:bCs/>
+        </w:rPr>
+        <w:t xml:space="preserve"> </w:t>
+      </w:r>
+      <w:r>
+        <w:rPr>
+          <w:b/>
+          <w:bCs/>
+        </w:rPr>
+        <w:t>定时中断内占空比线性上</w:t>
+      </w:r>
+      <w:r>
+        <w:rPr>
+          <w:b/>
+          <w:bCs/>
+        </w:rPr>
+        <w:t>/</w:t>
+      </w:r>
+      <w:r>
+        <w:rPr>
+          <w:b/>
+          <w:bCs/>
+        </w:rPr>
+        <w:t>下数值</w:t>
+      </w:r>
+      <w:r>
+        <w:rPr>
+          <w:b/>
+          <w:bCs/>
+        </w:rPr>
+        <w:t xml:space="preserve"> </w:t>
+      </w:r>
+      <w:proofErr w:type="spellStart"/>
+      <w:r>
+        <w:rPr>
+          <w:b/>
+          <w:bCs/>
+        </w:rPr>
+        <w:t>redI</w:t>
+      </w:r>
+      <w:proofErr w:type="spellEnd"/>
+      <w:r>
+        <w:rPr>
+          <w:b/>
+          <w:bCs/>
+        </w:rPr>
+        <w:t xml:space="preserve"> </w:t>
+      </w:r>
+      <w:r>
+        <w:rPr>
+          <w:rFonts w:ascii="Cambria Math" w:hAnsi="Cambria Math" w:cs="Cambria Math"/>
+          <w:b/>
+          <w:bCs/>
+        </w:rPr>
+        <w:t>∈</w:t>
+      </w:r>
+      <w:r>
+        <w:rPr>
+          <w:b/>
+          <w:bCs/>
+        </w:rPr>
+        <w:t xml:space="preserve"> [0.02, 1]</w:t>
+      </w:r>
+      <w:r>
+        <w:rPr>
+          <w:b/>
+          <w:bCs/>
+        </w:rPr>
+        <w:t>。</w:t>
+      </w:r>
+    </w:p>
+    <w:p>
+      <w:pPr>
+        <w:pStyle w:val="a8"/>
+        <w:ind w:firstLineChars="0"/>
+        <w:rPr>
+          <w:b/>
+          <w:bCs/>
+        </w:rPr>
+      </w:pPr>
+      <w:r>
         <w:rPr>
           <w:rFonts w:hint="eastAsia"/>
-        </w:rPr>
-      </w:pPr>
+          <w:b/>
+          <w:bCs/>
+        </w:rPr>
+        <w:t>代码：</w:t>
+      </w:r>
     </w:p>
     <w:p>
       <w:pPr>
         <w:pStyle w:val="a8"/>
         <w:rPr>
-          <w:rFonts w:hint="eastAsia"/>
-        </w:rPr>
-      </w:pPr>
+          <w:rFonts w:ascii="Courier New" w:hAnsi="Courier New" w:cs="Courier New"/>
+        </w:rPr>
+      </w:pPr>
+      <w:r>
+        <w:rPr>
+          <w:rFonts w:ascii="Courier New" w:hAnsi="Courier New" w:cs="Courier New"/>
+        </w:rPr>
+        <w:t xml:space="preserve">void </w:t>
+      </w:r>
+      <w:proofErr w:type="spellStart"/>
+      <w:r>
+        <w:rPr>
+          <w:rFonts w:ascii="Courier New" w:hAnsi="Courier New" w:cs="Courier New"/>
+        </w:rPr>
+        <w:t>LEDTimerIntHandler</w:t>
+      </w:r>
+      <w:proofErr w:type="spellEnd"/>
+      <w:r>
+        <w:rPr>
+          <w:rFonts w:ascii="Courier New" w:hAnsi="Courier New" w:cs="Courier New"/>
+        </w:rPr>
+        <w:t>(void)</w:t>
+      </w:r>
     </w:p>
     <w:p>
       <w:pPr>
         <w:pStyle w:val="a8"/>
         <w:rPr>
-          <w:rFonts w:hint="eastAsia"/>
-        </w:rPr>
-      </w:pPr>
+          <w:rFonts w:ascii="Courier New" w:hAnsi="Courier New" w:cs="Courier New"/>
+        </w:rPr>
+      </w:pPr>
+      <w:r>
+        <w:rPr>
+          <w:rFonts w:ascii="Courier New" w:hAnsi="Courier New" w:cs="Courier New"/>
+        </w:rPr>
+        <w:t>{</w:t>
+      </w:r>
     </w:p>
     <w:p>
       <w:pPr>
         <w:pStyle w:val="a8"/>
         <w:rPr>
-          <w:rFonts w:hint="eastAsia"/>
-        </w:rPr>
-      </w:pPr>
+          <w:rFonts w:ascii="Courier New" w:hAnsi="Courier New" w:cs="Courier New"/>
+        </w:rPr>
+      </w:pPr>
+      <w:r>
+        <w:rPr>
+          <w:rFonts w:ascii="Courier New" w:hAnsi="Courier New" w:cs="Courier New"/>
+        </w:rPr>
+        <w:t xml:space="preserve">    </w:t>
+      </w:r>
+      <w:proofErr w:type="spellStart"/>
+      <w:proofErr w:type="gramStart"/>
+      <w:r>
+        <w:rPr>
+          <w:rFonts w:ascii="Courier New" w:hAnsi="Courier New" w:cs="Courier New"/>
+        </w:rPr>
+        <w:t>TimerIntClear</w:t>
+      </w:r>
+      <w:proofErr w:type="spellEnd"/>
+      <w:r>
+        <w:rPr>
+          <w:rFonts w:ascii="Courier New" w:hAnsi="Courier New" w:cs="Courier New"/>
+        </w:rPr>
+        <w:t>(</w:t>
+      </w:r>
+      <w:proofErr w:type="gramEnd"/>
+      <w:r>
+        <w:rPr>
+          <w:rFonts w:ascii="Courier New" w:hAnsi="Courier New" w:cs="Courier New"/>
+        </w:rPr>
+        <w:t>TIMER0_BASE, TIMER_TIMA_TIMEOUT</w:t>
+      </w:r>
+      <w:proofErr w:type="gramStart"/>
+      <w:r>
+        <w:rPr>
+          <w:rFonts w:ascii="Courier New" w:hAnsi="Courier New" w:cs="Courier New"/>
+        </w:rPr>
+        <w:t>);</w:t>
+      </w:r>
+      <w:proofErr w:type="gramEnd"/>
     </w:p>
     <w:p>
       <w:pPr>
         <w:pStyle w:val="a8"/>
         <w:rPr>
-          <w:rFonts w:hint="eastAsia"/>
+          <w:rFonts w:ascii="Courier New" w:hAnsi="Courier New" w:cs="Courier New"/>
         </w:rPr>
       </w:pPr>
     </w:p>
@@ -718,434 +5516,541 @@
       <w:pPr>
         <w:pStyle w:val="a8"/>
         <w:rPr>
-          <w:rFonts w:hint="eastAsia"/>
-        </w:rPr>
-      </w:pPr>
+          <w:rFonts w:ascii="Courier New" w:hAnsi="Courier New" w:cs="Courier New"/>
+        </w:rPr>
+      </w:pPr>
+      <w:r>
+        <w:rPr>
+          <w:rFonts w:ascii="Courier New" w:hAnsi="Courier New" w:cs="Courier New"/>
+        </w:rPr>
+        <w:t xml:space="preserve">    if (breathing) {</w:t>
+      </w:r>
     </w:p>
     <w:p>
       <w:pPr>
         <w:pStyle w:val="a8"/>
         <w:rPr>
-          <w:rFonts w:hint="eastAsia"/>
-        </w:rPr>
-      </w:pPr>
+          <w:rFonts w:ascii="Courier New" w:hAnsi="Courier New" w:cs="Courier New"/>
+        </w:rPr>
+      </w:pPr>
+      <w:r>
+        <w:rPr>
+          <w:rFonts w:ascii="Courier New" w:hAnsi="Courier New" w:cs="Courier New"/>
+        </w:rPr>
+        <w:t xml:space="preserve">        float step = 0.</w:t>
+      </w:r>
+      <w:proofErr w:type="gramStart"/>
+      <w:r>
+        <w:rPr>
+          <w:rFonts w:ascii="Courier New" w:hAnsi="Courier New" w:cs="Courier New"/>
+        </w:rPr>
+        <w:t>02f;</w:t>
+      </w:r>
+      <w:proofErr w:type="gramEnd"/>
     </w:p>
     <w:p>
       <w:pPr>
         <w:pStyle w:val="a8"/>
         <w:rPr>
-          <w:rFonts w:hint="eastAsia"/>
-        </w:rPr>
-      </w:pPr>
+          <w:rFonts w:ascii="Courier New" w:hAnsi="Courier New" w:cs="Courier New"/>
+        </w:rPr>
+      </w:pPr>
+      <w:r>
+        <w:rPr>
+          <w:rFonts w:ascii="Courier New" w:hAnsi="Courier New" w:cs="Courier New"/>
+        </w:rPr>
+        <w:t xml:space="preserve">        </w:t>
+      </w:r>
+      <w:proofErr w:type="spellStart"/>
+      <w:r>
+        <w:rPr>
+          <w:rFonts w:ascii="Courier New" w:hAnsi="Courier New" w:cs="Courier New"/>
+        </w:rPr>
+        <w:t>redI</w:t>
+      </w:r>
+      <w:proofErr w:type="spellEnd"/>
+      <w:r>
+        <w:rPr>
+          <w:rFonts w:ascii="Courier New" w:hAnsi="Courier New" w:cs="Courier New"/>
+        </w:rPr>
+        <w:t xml:space="preserve"> += </w:t>
+      </w:r>
+      <w:proofErr w:type="spellStart"/>
+      <w:proofErr w:type="gramStart"/>
+      <w:r>
+        <w:rPr>
+          <w:rFonts w:ascii="Courier New" w:hAnsi="Courier New" w:cs="Courier New"/>
+        </w:rPr>
+        <w:t>ledUp</w:t>
+      </w:r>
+      <w:proofErr w:type="spellEnd"/>
+      <w:r>
+        <w:rPr>
+          <w:rFonts w:ascii="Courier New" w:hAnsi="Courier New" w:cs="Courier New"/>
+        </w:rPr>
+        <w:t xml:space="preserve"> ?</w:t>
+      </w:r>
+      <w:proofErr w:type="gramEnd"/>
+      <w:r>
+        <w:rPr>
+          <w:rFonts w:ascii="Courier New" w:hAnsi="Courier New" w:cs="Courier New"/>
+        </w:rPr>
+        <w:t xml:space="preserve"> </w:t>
+      </w:r>
+      <w:proofErr w:type="gramStart"/>
+      <w:r>
+        <w:rPr>
+          <w:rFonts w:ascii="Courier New" w:hAnsi="Courier New" w:cs="Courier New"/>
+        </w:rPr>
+        <w:t>step :</w:t>
+      </w:r>
+      <w:proofErr w:type="gramEnd"/>
+      <w:r>
+        <w:rPr>
+          <w:rFonts w:ascii="Courier New" w:hAnsi="Courier New" w:cs="Courier New"/>
+        </w:rPr>
+        <w:t xml:space="preserve"> -</w:t>
+      </w:r>
+      <w:proofErr w:type="gramStart"/>
+      <w:r>
+        <w:rPr>
+          <w:rFonts w:ascii="Courier New" w:hAnsi="Courier New" w:cs="Courier New"/>
+        </w:rPr>
+        <w:t>step;</w:t>
+      </w:r>
+      <w:proofErr w:type="gramEnd"/>
     </w:p>
     <w:p>
       <w:pPr>
         <w:pStyle w:val="a8"/>
         <w:rPr>
-          <w:rFonts w:hint="eastAsia"/>
-        </w:rPr>
-      </w:pPr>
+          <w:rFonts w:ascii="Courier New" w:hAnsi="Courier New" w:cs="Courier New"/>
+        </w:rPr>
+      </w:pPr>
+      <w:r>
+        <w:rPr>
+          <w:rFonts w:ascii="Courier New" w:hAnsi="Courier New" w:cs="Courier New"/>
+        </w:rPr>
+        <w:t xml:space="preserve">        </w:t>
+      </w:r>
+      <w:proofErr w:type="spellStart"/>
+      <w:r>
+        <w:rPr>
+          <w:rFonts w:ascii="Courier New" w:hAnsi="Courier New" w:cs="Courier New"/>
+        </w:rPr>
+        <w:t>greenI</w:t>
+      </w:r>
+      <w:proofErr w:type="spellEnd"/>
+      <w:r>
+        <w:rPr>
+          <w:rFonts w:ascii="Courier New" w:hAnsi="Courier New" w:cs="Courier New"/>
+        </w:rPr>
+        <w:t xml:space="preserve"> = </w:t>
+      </w:r>
+      <w:proofErr w:type="spellStart"/>
+      <w:r>
+        <w:rPr>
+          <w:rFonts w:ascii="Courier New" w:hAnsi="Courier New" w:cs="Courier New"/>
+        </w:rPr>
+        <w:t>redI</w:t>
+      </w:r>
+      <w:proofErr w:type="spellEnd"/>
+      <w:r>
+        <w:rPr>
+          <w:rFonts w:ascii="Courier New" w:hAnsi="Courier New" w:cs="Courier New"/>
+        </w:rPr>
+        <w:t xml:space="preserve"> * 0.</w:t>
+      </w:r>
+      <w:proofErr w:type="gramStart"/>
+      <w:r>
+        <w:rPr>
+          <w:rFonts w:ascii="Courier New" w:hAnsi="Courier New" w:cs="Courier New"/>
+        </w:rPr>
+        <w:t>8f;</w:t>
+      </w:r>
+      <w:proofErr w:type="gramEnd"/>
     </w:p>
     <w:p>
       <w:pPr>
         <w:pStyle w:val="a8"/>
         <w:rPr>
-          <w:rFonts w:hint="eastAsia"/>
-        </w:rPr>
-      </w:pPr>
+          <w:rFonts w:ascii="Courier New" w:hAnsi="Courier New" w:cs="Courier New"/>
+        </w:rPr>
+      </w:pPr>
+      <w:r>
+        <w:rPr>
+          <w:rFonts w:ascii="Courier New" w:hAnsi="Courier New" w:cs="Courier New"/>
+        </w:rPr>
+        <w:t xml:space="preserve">        if (</w:t>
+      </w:r>
+      <w:proofErr w:type="spellStart"/>
+      <w:r>
+        <w:rPr>
+          <w:rFonts w:ascii="Courier New" w:hAnsi="Courier New" w:cs="Courier New"/>
+        </w:rPr>
+        <w:t>redI</w:t>
+      </w:r>
+      <w:proofErr w:type="spellEnd"/>
+      <w:r>
+        <w:rPr>
+          <w:rFonts w:ascii="Courier New" w:hAnsi="Courier New" w:cs="Courier New"/>
+        </w:rPr>
+        <w:t xml:space="preserve"> &gt;= 1.0f || </w:t>
+      </w:r>
+      <w:proofErr w:type="spellStart"/>
+      <w:r>
+        <w:rPr>
+          <w:rFonts w:ascii="Courier New" w:hAnsi="Courier New" w:cs="Courier New"/>
+        </w:rPr>
+        <w:t>redI</w:t>
+      </w:r>
+      <w:proofErr w:type="spellEnd"/>
+      <w:r>
+        <w:rPr>
+          <w:rFonts w:ascii="Courier New" w:hAnsi="Courier New" w:cs="Courier New"/>
+        </w:rPr>
+        <w:t xml:space="preserve"> &lt;= 0.02f) </w:t>
+      </w:r>
+      <w:proofErr w:type="spellStart"/>
+      <w:r>
+        <w:rPr>
+          <w:rFonts w:ascii="Courier New" w:hAnsi="Courier New" w:cs="Courier New"/>
+        </w:rPr>
+        <w:t>ledUp</w:t>
+      </w:r>
+      <w:proofErr w:type="spellEnd"/>
+      <w:r>
+        <w:rPr>
+          <w:rFonts w:ascii="Courier New" w:hAnsi="Courier New" w:cs="Courier New"/>
+        </w:rPr>
+        <w:t xml:space="preserve"> </w:t>
+      </w:r>
+      <w:proofErr w:type="gramStart"/>
+      <w:r>
+        <w:rPr>
+          <w:rFonts w:ascii="Courier New" w:hAnsi="Courier New" w:cs="Courier New"/>
+        </w:rPr>
+        <w:t>= !</w:t>
+      </w:r>
+      <w:proofErr w:type="spellStart"/>
+      <w:r>
+        <w:rPr>
+          <w:rFonts w:ascii="Courier New" w:hAnsi="Courier New" w:cs="Courier New"/>
+        </w:rPr>
+        <w:t>ledUp</w:t>
+      </w:r>
+      <w:proofErr w:type="spellEnd"/>
+      <w:proofErr w:type="gramEnd"/>
+      <w:r>
+        <w:rPr>
+          <w:rFonts w:ascii="Courier New" w:hAnsi="Courier New" w:cs="Courier New"/>
+        </w:rPr>
+        <w:t>;</w:t>
+      </w:r>
     </w:p>
     <w:p>
       <w:pPr>
         <w:pStyle w:val="a8"/>
-      </w:pPr>
-      <w:r>
-        <w:rPr>
-          <w:rFonts w:hint="eastAsia"/>
-        </w:rPr>
-        <w:t xml:space="preserve">2 </w:t>
-      </w:r>
-      <w:r>
-        <w:rPr>
-          <w:rFonts w:hint="eastAsia"/>
-        </w:rPr>
-        <w:t>红外检测模块的详细设计（描述</w:t>
-      </w:r>
-      <w:r>
-        <w:rPr>
-          <w:rFonts w:hint="eastAsia"/>
-        </w:rPr>
-        <w:t>+</w:t>
-      </w:r>
-      <w:r>
-        <w:rPr>
-          <w:rFonts w:hint="eastAsia"/>
-        </w:rPr>
-        <w:t>代码）（含中断服务程序）</w:t>
-      </w:r>
-      <w:r>
-        <w:rPr>
-          <w:rFonts w:hint="eastAsia"/>
+        <w:rPr>
+          <w:rFonts w:ascii="Courier New" w:hAnsi="Courier New" w:cs="Courier New"/>
+        </w:rPr>
+      </w:pPr>
+      <w:r>
+        <w:rPr>
+          <w:rFonts w:ascii="Courier New" w:hAnsi="Courier New" w:cs="Courier New"/>
+        </w:rPr>
+        <w:t xml:space="preserve">    } else {</w:t>
+      </w:r>
+    </w:p>
+    <w:p>
+      <w:pPr>
+        <w:pStyle w:val="a8"/>
+        <w:rPr>
+          <w:rFonts w:ascii="Courier New" w:hAnsi="Courier New" w:cs="Courier New"/>
+        </w:rPr>
+      </w:pPr>
+      <w:r>
+        <w:rPr>
+          <w:rFonts w:ascii="Courier New" w:hAnsi="Courier New" w:cs="Courier New"/>
+        </w:rPr>
+        <w:t xml:space="preserve">        </w:t>
+      </w:r>
+      <w:proofErr w:type="spellStart"/>
+      <w:r>
+        <w:rPr>
+          <w:rFonts w:ascii="Courier New" w:hAnsi="Courier New" w:cs="Courier New"/>
+        </w:rPr>
+        <w:t>redI</w:t>
+      </w:r>
+      <w:proofErr w:type="spellEnd"/>
+      <w:r>
+        <w:rPr>
+          <w:rFonts w:ascii="Courier New" w:hAnsi="Courier New" w:cs="Courier New"/>
+        </w:rPr>
+        <w:t xml:space="preserve"> = </w:t>
+      </w:r>
+      <w:proofErr w:type="spellStart"/>
+      <w:r>
+        <w:rPr>
+          <w:rFonts w:ascii="Courier New" w:hAnsi="Courier New" w:cs="Courier New"/>
+        </w:rPr>
+        <w:t>greenI</w:t>
+      </w:r>
+      <w:proofErr w:type="spellEnd"/>
+      <w:r>
+        <w:rPr>
+          <w:rFonts w:ascii="Courier New" w:hAnsi="Courier New" w:cs="Courier New"/>
+        </w:rPr>
+        <w:t xml:space="preserve"> = </w:t>
+      </w:r>
+      <w:proofErr w:type="gramStart"/>
+      <w:r>
+        <w:rPr>
+          <w:rFonts w:ascii="Courier New" w:hAnsi="Courier New" w:cs="Courier New"/>
+        </w:rPr>
+        <w:t>0;</w:t>
+      </w:r>
+      <w:proofErr w:type="gramEnd"/>
+    </w:p>
+    <w:p>
+      <w:pPr>
+        <w:pStyle w:val="a8"/>
+        <w:rPr>
+          <w:rFonts w:ascii="Courier New" w:hAnsi="Courier New" w:cs="Courier New"/>
+        </w:rPr>
+      </w:pPr>
+      <w:r>
+        <w:rPr>
+          <w:rFonts w:ascii="Courier New" w:hAnsi="Courier New" w:cs="Courier New"/>
+        </w:rPr>
+        <w:t xml:space="preserve">    }</w:t>
+      </w:r>
+    </w:p>
+    <w:p>
+      <w:pPr>
+        <w:pStyle w:val="a8"/>
+        <w:rPr>
+          <w:rFonts w:ascii="Courier New" w:hAnsi="Courier New" w:cs="Courier New"/>
+        </w:rPr>
+      </w:pPr>
+    </w:p>
+    <w:p>
+      <w:pPr>
+        <w:pStyle w:val="a8"/>
+        <w:rPr>
+          <w:rFonts w:ascii="Courier New" w:hAnsi="Courier New" w:cs="Courier New"/>
+        </w:rPr>
+      </w:pPr>
+      <w:r>
+        <w:rPr>
+          <w:rFonts w:ascii="Courier New" w:hAnsi="Courier New" w:cs="Courier New"/>
+        </w:rPr>
+        <w:t xml:space="preserve">    </w:t>
+      </w:r>
+      <w:proofErr w:type="spellStart"/>
+      <w:proofErr w:type="gramStart"/>
+      <w:r>
+        <w:rPr>
+          <w:rFonts w:ascii="Courier New" w:hAnsi="Courier New" w:cs="Courier New"/>
+        </w:rPr>
+        <w:t>PWMPulseWidthSet</w:t>
+      </w:r>
+      <w:proofErr w:type="spellEnd"/>
+      <w:r>
+        <w:rPr>
+          <w:rFonts w:ascii="Courier New" w:hAnsi="Courier New" w:cs="Courier New"/>
+        </w:rPr>
+        <w:t>(</w:t>
+      </w:r>
+      <w:proofErr w:type="gramEnd"/>
+      <w:r>
+        <w:rPr>
+          <w:rFonts w:ascii="Courier New" w:hAnsi="Courier New" w:cs="Courier New"/>
+        </w:rPr>
+        <w:t xml:space="preserve">PWM1_BASE, PWM_OUT_5, </w:t>
+      </w:r>
+      <w:proofErr w:type="spellStart"/>
+      <w:r>
+        <w:rPr>
+          <w:rFonts w:ascii="Courier New" w:hAnsi="Courier New" w:cs="Courier New"/>
+        </w:rPr>
+        <w:t>redI</w:t>
+      </w:r>
+      <w:proofErr w:type="spellEnd"/>
+      <w:r>
+        <w:rPr>
+          <w:rFonts w:ascii="Courier New" w:hAnsi="Courier New" w:cs="Courier New"/>
+        </w:rPr>
+        <w:t xml:space="preserve">   * LED_PWM_PERIOD</w:t>
+      </w:r>
+      <w:proofErr w:type="gramStart"/>
+      <w:r>
+        <w:rPr>
+          <w:rFonts w:ascii="Courier New" w:hAnsi="Courier New" w:cs="Courier New"/>
+        </w:rPr>
+        <w:t>);</w:t>
+      </w:r>
+      <w:proofErr w:type="gramEnd"/>
+    </w:p>
+    <w:p>
+      <w:pPr>
+        <w:pStyle w:val="a8"/>
+        <w:rPr>
+          <w:rFonts w:ascii="Courier New" w:hAnsi="Courier New" w:cs="Courier New"/>
+        </w:rPr>
+      </w:pPr>
+      <w:r>
+        <w:rPr>
+          <w:rFonts w:ascii="Courier New" w:hAnsi="Courier New" w:cs="Courier New"/>
+        </w:rPr>
+        <w:t xml:space="preserve">    </w:t>
+      </w:r>
+      <w:proofErr w:type="spellStart"/>
+      <w:proofErr w:type="gramStart"/>
+      <w:r>
+        <w:rPr>
+          <w:rFonts w:ascii="Courier New" w:hAnsi="Courier New" w:cs="Courier New"/>
+        </w:rPr>
+        <w:t>PWMPulseWidthSet</w:t>
+      </w:r>
+      <w:proofErr w:type="spellEnd"/>
+      <w:r>
+        <w:rPr>
+          <w:rFonts w:ascii="Courier New" w:hAnsi="Courier New" w:cs="Courier New"/>
+        </w:rPr>
+        <w:t>(</w:t>
+      </w:r>
+      <w:proofErr w:type="gramEnd"/>
+      <w:r>
+        <w:rPr>
+          <w:rFonts w:ascii="Courier New" w:hAnsi="Courier New" w:cs="Courier New"/>
+        </w:rPr>
+        <w:t xml:space="preserve">PWM1_BASE, PWM_OUT_7, </w:t>
+      </w:r>
+      <w:proofErr w:type="spellStart"/>
+      <w:r>
+        <w:rPr>
+          <w:rFonts w:ascii="Courier New" w:hAnsi="Courier New" w:cs="Courier New"/>
+        </w:rPr>
+        <w:t>greenI</w:t>
+      </w:r>
+      <w:proofErr w:type="spellEnd"/>
+      <w:r>
+        <w:rPr>
+          <w:rFonts w:ascii="Courier New" w:hAnsi="Courier New" w:cs="Courier New"/>
+        </w:rPr>
+        <w:t xml:space="preserve"> * LED_PWM_PERIOD</w:t>
+      </w:r>
+      <w:proofErr w:type="gramStart"/>
+      <w:r>
+        <w:rPr>
+          <w:rFonts w:ascii="Courier New" w:hAnsi="Courier New" w:cs="Courier New"/>
+        </w:rPr>
+        <w:t>);</w:t>
+      </w:r>
+      <w:proofErr w:type="gramEnd"/>
+    </w:p>
+    <w:p>
+      <w:pPr>
+        <w:pStyle w:val="a8"/>
+        <w:rPr>
+          <w:rFonts w:ascii="Courier New" w:hAnsi="Courier New" w:cs="Courier New"/>
+        </w:rPr>
+      </w:pPr>
+      <w:r>
+        <w:rPr>
+          <w:rFonts w:ascii="Courier New" w:hAnsi="Courier New" w:cs="Courier New"/>
+        </w:rPr>
+        <w:t>}</w:t>
+      </w:r>
+    </w:p>
+    <w:p>
+      <w:pPr>
+        <w:pStyle w:val="a8"/>
+        <w:numPr>
+          <w:ilvl w:val="0"/>
+          <w:numId w:val="15"/>
+        </w:numPr>
+        <w:ind w:firstLine="420"/>
+        <w:rPr>
+          <w:rFonts w:ascii="Courier New" w:hAnsi="Courier New" w:cs="Courier New"/>
+        </w:rPr>
+      </w:pPr>
+      <w:r>
+        <w:rPr>
+          <w:rFonts w:ascii="Courier New" w:hAnsi="Courier New" w:cs="Courier New"/>
+        </w:rPr>
+        <w:t>正常巡逻：</w:t>
+      </w:r>
+      <w:r>
+        <w:rPr>
+          <w:rFonts w:ascii="Courier New" w:hAnsi="Courier New" w:cs="Courier New"/>
+        </w:rPr>
+        <w:t xml:space="preserve">LED </w:t>
+      </w:r>
+      <w:r>
+        <w:rPr>
+          <w:rFonts w:ascii="Courier New" w:hAnsi="Courier New" w:cs="Courier New"/>
+        </w:rPr>
+        <w:t>关闭，占空比</w:t>
+      </w:r>
+      <w:r>
+        <w:rPr>
+          <w:rFonts w:ascii="Courier New" w:hAnsi="Courier New" w:cs="Courier New"/>
+        </w:rPr>
+        <w:t xml:space="preserve"> ≈ 0</w:t>
+      </w:r>
+      <w:r>
+        <w:rPr>
+          <w:rFonts w:ascii="Courier New" w:hAnsi="Courier New" w:cs="Courier New"/>
         </w:rPr>
         <w:t>。</w:t>
       </w:r>
-      <w:r>
-        <w:rPr>
-          <w:rFonts w:hint="eastAsia"/>
-        </w:rPr>
-        <w:t>（</w:t>
-      </w:r>
-      <w:r>
-        <w:rPr>
-          <w:rFonts w:hint="eastAsia"/>
-        </w:rPr>
-        <w:t>1</w:t>
-      </w:r>
-      <w:r>
-        <w:t>5</w:t>
-      </w:r>
-      <w:r>
-        <w:rPr>
-          <w:rFonts w:hint="eastAsia"/>
-        </w:rPr>
-        <w:t>分）</w:t>
-      </w:r>
     </w:p>
     <w:p>
       <w:pPr>
         <w:pStyle w:val="a8"/>
-      </w:pPr>
+        <w:numPr>
+          <w:ilvl w:val="0"/>
+          <w:numId w:val="15"/>
+        </w:numPr>
+        <w:ind w:firstLine="420"/>
+        <w:rPr>
+          <w:rFonts w:ascii="Courier New" w:hAnsi="Courier New" w:cs="Courier New"/>
+        </w:rPr>
+      </w:pPr>
+      <w:r>
+        <w:rPr>
+          <w:rFonts w:ascii="Courier New" w:hAnsi="Courier New" w:cs="Courier New"/>
+        </w:rPr>
+        <w:t>报警状态：红</w:t>
+      </w:r>
+      <w:r>
+        <w:rPr>
+          <w:rFonts w:ascii="Courier New" w:hAnsi="Courier New" w:cs="Courier New"/>
+        </w:rPr>
+        <w:t>-</w:t>
+      </w:r>
+      <w:r>
+        <w:rPr>
+          <w:rFonts w:ascii="Courier New" w:hAnsi="Courier New" w:cs="Courier New"/>
+        </w:rPr>
+        <w:t>绿交叉呼吸（黄橙渐变）提示危险。</w:t>
+      </w:r>
     </w:p>
     <w:p>
       <w:pPr>
         <w:pStyle w:val="a8"/>
-      </w:pPr>
-    </w:p>
-    <w:p>
-      <w:pPr>
-        <w:pStyle w:val="a8"/>
-      </w:pPr>
-    </w:p>
-    <w:p>
-      <w:pPr>
-        <w:pStyle w:val="a8"/>
-      </w:pPr>
-    </w:p>
-    <w:p>
-      <w:pPr>
-        <w:pStyle w:val="a8"/>
-      </w:pPr>
-    </w:p>
-    <w:p>
-      <w:pPr>
-        <w:pStyle w:val="a8"/>
-      </w:pPr>
-      <w:r>
-        <w:rPr>
-          <w:rFonts w:hint="eastAsia"/>
-        </w:rPr>
-        <w:t>3</w:t>
-      </w:r>
-      <w:r>
-        <w:t xml:space="preserve"> </w:t>
-      </w:r>
-      <w:r>
-        <w:rPr>
-          <w:rFonts w:hint="eastAsia"/>
-        </w:rPr>
-        <w:t>舵机控制模块的详细设计（描述</w:t>
-      </w:r>
-      <w:r>
-        <w:rPr>
-          <w:rFonts w:hint="eastAsia"/>
-        </w:rPr>
-        <w:t>+</w:t>
-      </w:r>
-      <w:r>
-        <w:rPr>
-          <w:rFonts w:hint="eastAsia"/>
-        </w:rPr>
-        <w:t>代码）。（</w:t>
-      </w:r>
-      <w:r>
-        <w:rPr>
-          <w:rFonts w:hint="eastAsia"/>
-        </w:rPr>
-        <w:t>1</w:t>
-      </w:r>
-      <w:r>
-        <w:t>0</w:t>
-      </w:r>
-      <w:r>
-        <w:rPr>
-          <w:rFonts w:hint="eastAsia"/>
-        </w:rPr>
-        <w:t>分）</w:t>
-      </w:r>
-    </w:p>
-    <w:p>
-      <w:pPr>
-        <w:pStyle w:val="a8"/>
-      </w:pPr>
-    </w:p>
-    <w:p>
-      <w:pPr>
-        <w:pStyle w:val="a8"/>
-      </w:pPr>
-    </w:p>
-    <w:p>
-      <w:pPr>
-        <w:pStyle w:val="a8"/>
-      </w:pPr>
-    </w:p>
-    <w:p>
-      <w:pPr>
-        <w:pStyle w:val="a8"/>
-      </w:pPr>
-    </w:p>
-    <w:p>
-      <w:pPr>
-        <w:pStyle w:val="a8"/>
-      </w:pPr>
-    </w:p>
-    <w:p>
-      <w:pPr>
-        <w:pStyle w:val="a8"/>
-      </w:pPr>
-    </w:p>
-    <w:p>
-      <w:pPr>
-        <w:pStyle w:val="a8"/>
-        <w:rPr>
-          <w:rFonts w:hint="eastAsia"/>
-        </w:rPr>
-      </w:pPr>
-    </w:p>
-    <w:p>
-      <w:pPr>
-        <w:pStyle w:val="a8"/>
-      </w:pPr>
-    </w:p>
-    <w:p>
-      <w:pPr>
-        <w:pStyle w:val="a8"/>
-        <w:rPr>
-          <w:rFonts w:hint="eastAsia"/>
-        </w:rPr>
-      </w:pPr>
-      <w:r>
-        <w:rPr>
-          <w:rFonts w:hint="eastAsia"/>
-        </w:rPr>
-        <w:t>4</w:t>
-      </w:r>
-      <w:r>
-        <w:t xml:space="preserve"> </w:t>
-      </w:r>
-      <w:r>
-        <w:rPr>
-          <w:rFonts w:hint="eastAsia"/>
-        </w:rPr>
-        <w:t>交互模块的详细设计（描述</w:t>
-      </w:r>
-      <w:r>
-        <w:rPr>
-          <w:rFonts w:hint="eastAsia"/>
-        </w:rPr>
-        <w:t>+</w:t>
-      </w:r>
-      <w:r>
-        <w:rPr>
-          <w:rFonts w:hint="eastAsia"/>
-        </w:rPr>
-        <w:t>代码）（</w:t>
-      </w:r>
-      <w:r>
-        <w:rPr>
-          <w:rFonts w:hint="eastAsia"/>
-        </w:rPr>
-        <w:t>1</w:t>
-      </w:r>
-      <w:r>
-        <w:t>0</w:t>
-      </w:r>
-      <w:r>
-        <w:rPr>
-          <w:rFonts w:hint="eastAsia"/>
-        </w:rPr>
-        <w:t>分）</w:t>
-      </w:r>
+        <w:rPr>
+          <w:rFonts w:ascii="Courier New" w:hAnsi="Courier New" w:cs="Courier New"/>
+        </w:rPr>
+      </w:pPr>
     </w:p>
     <w:p>
       <w:pPr>
         <w:spacing w:before="100" w:beforeAutospacing="1"/>
         <w:rPr>
-          <w:rFonts w:ascii="SimHei" w:eastAsia="SimHei" w:hint="eastAsia"/>
-          <w:sz w:val="24"/>
-        </w:rPr>
-      </w:pPr>
-    </w:p>
-    <w:p>
-      <w:pPr>
-        <w:spacing w:before="100" w:beforeAutospacing="1"/>
-        <w:rPr>
           <w:rFonts w:ascii="SimHei" w:eastAsia="SimHei"/>
-          <w:b/>
-          <w:sz w:val="24"/>
-        </w:rPr>
-      </w:pPr>
-    </w:p>
-    <w:p>
-      <w:pPr>
-        <w:spacing w:before="100" w:beforeAutospacing="1"/>
-        <w:rPr>
-          <w:rFonts w:ascii="SimHei" w:eastAsia="SimHei"/>
-          <w:b/>
-          <w:sz w:val="24"/>
-        </w:rPr>
-      </w:pPr>
-    </w:p>
-    <w:p>
-      <w:pPr>
-        <w:spacing w:before="100" w:beforeAutospacing="1"/>
-        <w:rPr>
-          <w:rFonts w:ascii="SimHei" w:eastAsia="SimHei" w:hint="eastAsia"/>
-          <w:b/>
-          <w:sz w:val="24"/>
-        </w:rPr>
-      </w:pPr>
-    </w:p>
-    <w:p>
-      <w:pPr>
-        <w:spacing w:before="100" w:beforeAutospacing="1"/>
-        <w:rPr>
-          <w:rFonts w:ascii="SimHei" w:eastAsia="SimHei" w:hint="eastAsia"/>
-          <w:b/>
-          <w:sz w:val="24"/>
-        </w:rPr>
-      </w:pPr>
-    </w:p>
-    <w:p>
-      <w:pPr>
-        <w:spacing w:before="100" w:beforeAutospacing="1"/>
-        <w:rPr>
-          <w:rFonts w:ascii="SimHei" w:eastAsia="SimHei" w:hint="eastAsia"/>
-          <w:b/>
-          <w:sz w:val="24"/>
-        </w:rPr>
-      </w:pPr>
-    </w:p>
-    <w:p>
-      <w:pPr>
-        <w:pStyle w:val="a8"/>
-        <w:rPr>
-          <w:rFonts w:hint="eastAsia"/>
-        </w:rPr>
-      </w:pPr>
-      <w:r>
-        <w:t xml:space="preserve">5 </w:t>
-      </w:r>
-      <w:r>
-        <w:rPr>
-          <w:rFonts w:hint="eastAsia"/>
-        </w:rPr>
-        <w:t>led</w:t>
-      </w:r>
-      <w:r>
-        <w:rPr>
-          <w:rFonts w:hint="eastAsia"/>
-        </w:rPr>
-        <w:t>显示模块的详细设计（描述</w:t>
-      </w:r>
-      <w:r>
-        <w:rPr>
-          <w:rFonts w:hint="eastAsia"/>
-        </w:rPr>
-        <w:t>+</w:t>
-      </w:r>
-      <w:r>
-        <w:rPr>
-          <w:rFonts w:hint="eastAsia"/>
-        </w:rPr>
-        <w:t>代码）（</w:t>
-      </w:r>
-      <w:r>
-        <w:rPr>
-          <w:rFonts w:hint="eastAsia"/>
-        </w:rPr>
-        <w:t>5</w:t>
-      </w:r>
-      <w:r>
-        <w:rPr>
-          <w:rFonts w:hint="eastAsia"/>
-        </w:rPr>
-        <w:t>分）</w:t>
-      </w:r>
-    </w:p>
-    <w:p>
-      <w:pPr>
-        <w:spacing w:before="100" w:beforeAutospacing="1"/>
-        <w:rPr>
-          <w:rFonts w:ascii="SimHei" w:eastAsia="SimHei" w:hint="eastAsia"/>
-          <w:b/>
-          <w:sz w:val="24"/>
-        </w:rPr>
-      </w:pPr>
-    </w:p>
-    <w:p>
-      <w:pPr>
-        <w:spacing w:before="100" w:beforeAutospacing="1"/>
-        <w:rPr>
-          <w:rFonts w:ascii="SimHei" w:eastAsia="SimHei" w:hint="eastAsia"/>
-          <w:b/>
-          <w:sz w:val="24"/>
-        </w:rPr>
-      </w:pPr>
-    </w:p>
-    <w:p>
-      <w:pPr>
-        <w:spacing w:before="100" w:beforeAutospacing="1"/>
-        <w:rPr>
-          <w:rFonts w:ascii="SimHei" w:eastAsia="SimHei"/>
-          <w:b/>
-          <w:sz w:val="24"/>
-        </w:rPr>
-      </w:pPr>
-    </w:p>
-    <w:p>
-      <w:pPr>
-        <w:spacing w:before="100" w:beforeAutospacing="1"/>
-        <w:rPr>
-          <w:rFonts w:ascii="SimHei" w:eastAsia="SimHei" w:hint="eastAsia"/>
-          <w:b/>
-          <w:sz w:val="24"/>
-        </w:rPr>
-      </w:pPr>
-    </w:p>
-    <w:p>
-      <w:pPr>
-        <w:spacing w:before="100" w:beforeAutospacing="1"/>
-        <w:rPr>
-          <w:rFonts w:ascii="SimHei" w:eastAsia="SimHei" w:hint="eastAsia"/>
-          <w:b/>
-          <w:sz w:val="24"/>
-        </w:rPr>
-      </w:pPr>
-    </w:p>
-    <w:p>
-      <w:pPr>
-        <w:spacing w:before="100" w:beforeAutospacing="1"/>
-        <w:rPr>
-          <w:rFonts w:ascii="SimHei" w:eastAsia="SimHei" w:hint="eastAsia"/>
-          <w:b/>
-          <w:sz w:val="24"/>
-        </w:rPr>
-      </w:pPr>
-    </w:p>
-    <w:p>
-      <w:pPr>
-        <w:spacing w:before="100" w:beforeAutospacing="1"/>
-        <w:rPr>
-          <w:rFonts w:ascii="SimHei" w:eastAsia="SimHei" w:hint="eastAsia"/>
           <w:b/>
           <w:sz w:val="24"/>
         </w:rPr>
@@ -1197,34 +6102,35 @@
         <w:jc w:val="left"/>
         <w:textAlignment w:val="baseline"/>
         <w:rPr>
+          <w:rFonts w:ascii="inherit" w:hAnsi="inherit" w:cs="SimSun" w:hint="eastAsia"/>
+          <w:color w:val="060607"/>
+          <w:spacing w:val="4"/>
+          <w:kern w:val="0"/>
+          <w:szCs w:val="21"/>
+        </w:rPr>
+      </w:pPr>
+      <w:r>
+        <w:rPr>
+          <w:rFonts w:ascii="inherit" w:hAnsi="inherit" w:cs="SimSun" w:hint="eastAsia"/>
+          <w:b/>
+          <w:bCs/>
+          <w:color w:val="060607"/>
+          <w:spacing w:val="4"/>
+          <w:kern w:val="0"/>
+          <w:szCs w:val="21"/>
+          <w:bdr w:val="none" w:sz="0" w:space="0" w:color="auto" w:frame="1"/>
+        </w:rPr>
+        <w:lastRenderedPageBreak/>
+        <w:t>系统工作过程的描述与观察的结果</w:t>
+      </w:r>
+      <w:r>
+        <w:rPr>
           <w:rFonts w:ascii="inherit" w:hAnsi="inherit" w:cs="SimSun"/>
           <w:color w:val="060607"/>
           <w:spacing w:val="4"/>
           <w:kern w:val="0"/>
           <w:szCs w:val="21"/>
         </w:rPr>
-      </w:pPr>
-      <w:r>
-        <w:rPr>
-          <w:rFonts w:ascii="inherit" w:hAnsi="inherit" w:cs="SimSun" w:hint="eastAsia"/>
-          <w:b/>
-          <w:bCs/>
-          <w:color w:val="060607"/>
-          <w:spacing w:val="4"/>
-          <w:kern w:val="0"/>
-          <w:szCs w:val="21"/>
-          <w:bdr w:val="none" w:sz="0" w:space="0" w:color="auto" w:frame="1"/>
-        </w:rPr>
-        <w:t>系统工作过程的描述与观察的结果</w:t>
-      </w:r>
-      <w:r>
-        <w:rPr>
-          <w:rFonts w:ascii="inherit" w:hAnsi="inherit" w:cs="SimSun"/>
-          <w:color w:val="060607"/>
-          <w:spacing w:val="4"/>
-          <w:kern w:val="0"/>
-          <w:szCs w:val="21"/>
-        </w:rPr>
         <w:t>：</w:t>
       </w:r>
       <w:r>
@@ -1258,107 +6164,705 @@
         <w:t>分）</w:t>
       </w:r>
     </w:p>
+    <w:tbl>
+      <w:tblPr>
+        <w:tblW w:w="6967" w:type="dxa"/>
+        <w:tblCellSpacing w:w="15" w:type="dxa"/>
+        <w:tblCellMar>
+          <w:top w:w="15" w:type="dxa"/>
+          <w:left w:w="15" w:type="dxa"/>
+          <w:bottom w:w="15" w:type="dxa"/>
+          <w:right w:w="15" w:type="dxa"/>
+        </w:tblCellMar>
+        <w:tblLook w:val="04A0" w:firstRow="1" w:lastRow="0" w:firstColumn="1" w:lastColumn="0" w:noHBand="0" w:noVBand="1"/>
+      </w:tblPr>
+      <w:tblGrid>
+        <w:gridCol w:w="1936"/>
+        <w:gridCol w:w="5031"/>
+      </w:tblGrid>
+      <w:tr>
+        <w:trPr>
+          <w:trHeight w:val="327"/>
+          <w:tblHeader/>
+          <w:tblCellSpacing w:w="15" w:type="dxa"/>
+        </w:trPr>
+        <w:tc>
+          <w:tcPr>
+            <w:tcW w:w="0" w:type="auto"/>
+            <w:vAlign w:val="center"/>
+            <w:hideMark/>
+          </w:tcPr>
+          <w:p>
+            <w:pPr>
+              <w:widowControl/>
+              <w:rPr>
+                <w:b/>
+                <w:bCs/>
+                <w:kern w:val="0"/>
+                <w:szCs w:val="21"/>
+              </w:rPr>
+            </w:pPr>
+            <w:r>
+              <w:rPr>
+                <w:b/>
+                <w:bCs/>
+                <w:kern w:val="0"/>
+                <w:szCs w:val="21"/>
+              </w:rPr>
+              <w:t>场景</w:t>
+            </w:r>
+          </w:p>
+        </w:tc>
+        <w:tc>
+          <w:tcPr>
+            <w:tcW w:w="0" w:type="auto"/>
+            <w:vAlign w:val="center"/>
+            <w:hideMark/>
+          </w:tcPr>
+          <w:p>
+            <w:pPr>
+              <w:widowControl/>
+              <w:jc w:val="center"/>
+              <w:rPr>
+                <w:b/>
+                <w:bCs/>
+                <w:kern w:val="0"/>
+                <w:szCs w:val="21"/>
+              </w:rPr>
+            </w:pPr>
+            <w:r>
+              <w:rPr>
+                <w:b/>
+                <w:bCs/>
+                <w:kern w:val="0"/>
+                <w:szCs w:val="21"/>
+              </w:rPr>
+              <w:t>现象</w:t>
+            </w:r>
+          </w:p>
+        </w:tc>
+      </w:tr>
+      <w:tr>
+        <w:trPr>
+          <w:trHeight w:val="327"/>
+          <w:tblCellSpacing w:w="15" w:type="dxa"/>
+        </w:trPr>
+        <w:tc>
+          <w:tcPr>
+            <w:tcW w:w="0" w:type="auto"/>
+            <w:vAlign w:val="center"/>
+            <w:hideMark/>
+          </w:tcPr>
+          <w:p>
+            <w:pPr>
+              <w:widowControl/>
+              <w:jc w:val="left"/>
+              <w:rPr>
+                <w:kern w:val="0"/>
+                <w:szCs w:val="21"/>
+              </w:rPr>
+            </w:pPr>
+            <w:r>
+              <w:rPr>
+                <w:kern w:val="0"/>
+                <w:szCs w:val="21"/>
+              </w:rPr>
+              <w:t>上电待命</w:t>
+            </w:r>
+          </w:p>
+        </w:tc>
+        <w:tc>
+          <w:tcPr>
+            <w:tcW w:w="0" w:type="auto"/>
+            <w:vAlign w:val="center"/>
+            <w:hideMark/>
+          </w:tcPr>
+          <w:p>
+            <w:pPr>
+              <w:widowControl/>
+              <w:jc w:val="left"/>
+              <w:rPr>
+                <w:kern w:val="0"/>
+                <w:szCs w:val="21"/>
+              </w:rPr>
+            </w:pPr>
+            <w:r>
+              <w:rPr>
+                <w:kern w:val="0"/>
+                <w:szCs w:val="21"/>
+              </w:rPr>
+              <w:t>串口打印</w:t>
+            </w:r>
+            <w:r>
+              <w:rPr>
+                <w:kern w:val="0"/>
+                <w:szCs w:val="21"/>
+              </w:rPr>
+              <w:t xml:space="preserve"> READY</w:t>
+            </w:r>
+            <w:r>
+              <w:rPr>
+                <w:kern w:val="0"/>
+                <w:szCs w:val="21"/>
+              </w:rPr>
+              <w:t>，舵机先指向</w:t>
+            </w:r>
+            <w:r>
+              <w:rPr>
+                <w:kern w:val="0"/>
+                <w:szCs w:val="21"/>
+              </w:rPr>
+              <w:t xml:space="preserve"> 90°</w:t>
+            </w:r>
+          </w:p>
+        </w:tc>
+      </w:tr>
+      <w:tr>
+        <w:trPr>
+          <w:trHeight w:val="654"/>
+          <w:tblCellSpacing w:w="15" w:type="dxa"/>
+        </w:trPr>
+        <w:tc>
+          <w:tcPr>
+            <w:tcW w:w="0" w:type="auto"/>
+            <w:vAlign w:val="center"/>
+            <w:hideMark/>
+          </w:tcPr>
+          <w:p>
+            <w:pPr>
+              <w:widowControl/>
+              <w:jc w:val="left"/>
+              <w:rPr>
+                <w:kern w:val="0"/>
+                <w:szCs w:val="21"/>
+              </w:rPr>
+            </w:pPr>
+            <w:r>
+              <w:rPr>
+                <w:b/>
+                <w:bCs/>
+                <w:kern w:val="0"/>
+                <w:szCs w:val="21"/>
+              </w:rPr>
+              <w:t>PATROL</w:t>
+            </w:r>
+            <w:r>
+              <w:rPr>
+                <w:kern w:val="0"/>
+                <w:szCs w:val="21"/>
+              </w:rPr>
+              <w:t>（自动或</w:t>
+            </w:r>
+            <w:r>
+              <w:rPr>
+                <w:kern w:val="0"/>
+                <w:szCs w:val="21"/>
+              </w:rPr>
+              <w:t xml:space="preserve"> '1'</w:t>
+            </w:r>
+            <w:r>
+              <w:rPr>
+                <w:kern w:val="0"/>
+                <w:szCs w:val="21"/>
+              </w:rPr>
+              <w:t>）</w:t>
+            </w:r>
+          </w:p>
+        </w:tc>
+        <w:tc>
+          <w:tcPr>
+            <w:tcW w:w="0" w:type="auto"/>
+            <w:vAlign w:val="center"/>
+            <w:hideMark/>
+          </w:tcPr>
+          <w:p>
+            <w:pPr>
+              <w:widowControl/>
+              <w:jc w:val="left"/>
+              <w:rPr>
+                <w:kern w:val="0"/>
+                <w:szCs w:val="21"/>
+              </w:rPr>
+            </w:pPr>
+            <w:r>
+              <w:rPr>
+                <w:kern w:val="0"/>
+                <w:szCs w:val="21"/>
+              </w:rPr>
+              <w:t>舵机以</w:t>
+            </w:r>
+            <w:r>
+              <w:rPr>
+                <w:kern w:val="0"/>
+                <w:szCs w:val="21"/>
+              </w:rPr>
+              <w:t xml:space="preserve"> 0°-180° </w:t>
+            </w:r>
+            <w:r>
+              <w:rPr>
+                <w:kern w:val="0"/>
+                <w:szCs w:val="21"/>
+              </w:rPr>
+              <w:t>每</w:t>
+            </w:r>
+            <w:r>
+              <w:rPr>
+                <w:kern w:val="0"/>
+                <w:szCs w:val="21"/>
+              </w:rPr>
+              <w:t xml:space="preserve"> 15 </w:t>
+            </w:r>
+            <w:proofErr w:type="spellStart"/>
+            <w:r>
+              <w:rPr>
+                <w:kern w:val="0"/>
+                <w:szCs w:val="21"/>
+              </w:rPr>
+              <w:t>ms</w:t>
+            </w:r>
+            <w:proofErr w:type="spellEnd"/>
+            <w:r>
+              <w:rPr>
+                <w:kern w:val="0"/>
+                <w:szCs w:val="21"/>
+              </w:rPr>
+              <w:t xml:space="preserve"> </w:t>
+            </w:r>
+            <w:r>
+              <w:rPr>
+                <w:kern w:val="0"/>
+                <w:szCs w:val="21"/>
+              </w:rPr>
+              <w:t>步进</w:t>
+            </w:r>
+            <w:r>
+              <w:rPr>
+                <w:kern w:val="0"/>
+                <w:szCs w:val="21"/>
+              </w:rPr>
+              <w:t xml:space="preserve"> 3° </w:t>
+            </w:r>
+            <w:r>
+              <w:rPr>
+                <w:kern w:val="0"/>
+                <w:szCs w:val="21"/>
+              </w:rPr>
+              <w:t>扫描；</w:t>
+            </w:r>
+            <w:r>
+              <w:rPr>
+                <w:kern w:val="0"/>
+                <w:szCs w:val="21"/>
+              </w:rPr>
+              <w:t xml:space="preserve">LED </w:t>
+            </w:r>
+            <w:r>
+              <w:rPr>
+                <w:kern w:val="0"/>
+                <w:szCs w:val="21"/>
+              </w:rPr>
+              <w:t>熄灭</w:t>
+            </w:r>
+          </w:p>
+        </w:tc>
+      </w:tr>
+      <w:tr>
+        <w:trPr>
+          <w:trHeight w:val="661"/>
+          <w:tblCellSpacing w:w="15" w:type="dxa"/>
+        </w:trPr>
+        <w:tc>
+          <w:tcPr>
+            <w:tcW w:w="0" w:type="auto"/>
+            <w:vAlign w:val="center"/>
+            <w:hideMark/>
+          </w:tcPr>
+          <w:p>
+            <w:pPr>
+              <w:widowControl/>
+              <w:jc w:val="left"/>
+              <w:rPr>
+                <w:kern w:val="0"/>
+                <w:szCs w:val="21"/>
+              </w:rPr>
+            </w:pPr>
+            <w:r>
+              <w:rPr>
+                <w:kern w:val="0"/>
+                <w:szCs w:val="21"/>
+              </w:rPr>
+              <w:t>红外遮挡</w:t>
+            </w:r>
+          </w:p>
+        </w:tc>
+        <w:tc>
+          <w:tcPr>
+            <w:tcW w:w="0" w:type="auto"/>
+            <w:vAlign w:val="center"/>
+            <w:hideMark/>
+          </w:tcPr>
+          <w:p>
+            <w:pPr>
+              <w:widowControl/>
+              <w:jc w:val="left"/>
+              <w:rPr>
+                <w:kern w:val="0"/>
+                <w:szCs w:val="21"/>
+              </w:rPr>
+            </w:pPr>
+            <w:r>
+              <w:rPr>
+                <w:kern w:val="0"/>
+                <w:szCs w:val="21"/>
+              </w:rPr>
+              <w:t>立即触发中断</w:t>
+            </w:r>
+            <w:r>
+              <w:rPr>
+                <w:kern w:val="0"/>
+                <w:szCs w:val="21"/>
+              </w:rPr>
+              <w:t>→</w:t>
+            </w:r>
+            <w:r>
+              <w:rPr>
+                <w:kern w:val="0"/>
+                <w:szCs w:val="21"/>
+              </w:rPr>
+              <w:t>串口打印</w:t>
+            </w:r>
+            <w:r>
+              <w:rPr>
+                <w:kern w:val="0"/>
+                <w:szCs w:val="21"/>
+              </w:rPr>
+              <w:t xml:space="preserve"> [ALERT]</w:t>
+            </w:r>
+            <w:r>
+              <w:rPr>
+                <w:kern w:val="0"/>
+                <w:szCs w:val="21"/>
+              </w:rPr>
+              <w:t>；舵机</w:t>
+            </w:r>
+            <w:r>
+              <w:rPr>
+                <w:kern w:val="0"/>
+                <w:szCs w:val="21"/>
+              </w:rPr>
+              <w:t xml:space="preserve"> 90° </w:t>
+            </w:r>
+            <w:r>
+              <w:rPr>
+                <w:kern w:val="0"/>
+                <w:szCs w:val="21"/>
+              </w:rPr>
+              <w:t>固定；</w:t>
+            </w:r>
+            <w:r>
+              <w:rPr>
+                <w:kern w:val="0"/>
+                <w:szCs w:val="21"/>
+              </w:rPr>
+              <w:t xml:space="preserve">LED </w:t>
+            </w:r>
+            <w:r>
+              <w:rPr>
+                <w:kern w:val="0"/>
+                <w:szCs w:val="21"/>
+              </w:rPr>
+              <w:t>黄橙呼吸</w:t>
+            </w:r>
+          </w:p>
+        </w:tc>
+      </w:tr>
+      <w:tr>
+        <w:trPr>
+          <w:trHeight w:val="327"/>
+          <w:tblCellSpacing w:w="15" w:type="dxa"/>
+        </w:trPr>
+        <w:tc>
+          <w:tcPr>
+            <w:tcW w:w="0" w:type="auto"/>
+            <w:vAlign w:val="center"/>
+            <w:hideMark/>
+          </w:tcPr>
+          <w:p>
+            <w:pPr>
+              <w:widowControl/>
+              <w:jc w:val="left"/>
+              <w:rPr>
+                <w:kern w:val="0"/>
+                <w:szCs w:val="21"/>
+              </w:rPr>
+            </w:pPr>
+            <w:r>
+              <w:rPr>
+                <w:kern w:val="0"/>
+                <w:szCs w:val="21"/>
+              </w:rPr>
+              <w:t>遮挡解除</w:t>
+            </w:r>
+          </w:p>
+        </w:tc>
+        <w:tc>
+          <w:tcPr>
+            <w:tcW w:w="0" w:type="auto"/>
+            <w:vAlign w:val="center"/>
+            <w:hideMark/>
+          </w:tcPr>
+          <w:p>
+            <w:pPr>
+              <w:widowControl/>
+              <w:jc w:val="left"/>
+              <w:rPr>
+                <w:kern w:val="0"/>
+                <w:szCs w:val="21"/>
+              </w:rPr>
+            </w:pPr>
+            <w:r>
+              <w:rPr>
+                <w:kern w:val="0"/>
+                <w:szCs w:val="21"/>
+              </w:rPr>
+              <w:t>串口打印</w:t>
+            </w:r>
+            <w:r>
+              <w:rPr>
+                <w:kern w:val="0"/>
+                <w:szCs w:val="21"/>
+              </w:rPr>
+              <w:t xml:space="preserve"> [INFO] </w:t>
+            </w:r>
+            <w:r>
+              <w:rPr>
+                <w:kern w:val="0"/>
+                <w:szCs w:val="21"/>
+              </w:rPr>
+              <w:t>环境恢复；恢复扫动；</w:t>
+            </w:r>
+            <w:r>
+              <w:rPr>
+                <w:kern w:val="0"/>
+                <w:szCs w:val="21"/>
+              </w:rPr>
+              <w:t xml:space="preserve">LED </w:t>
+            </w:r>
+            <w:r>
+              <w:rPr>
+                <w:kern w:val="0"/>
+                <w:szCs w:val="21"/>
+              </w:rPr>
+              <w:t>熄灭</w:t>
+            </w:r>
+          </w:p>
+        </w:tc>
+      </w:tr>
+      <w:tr>
+        <w:trPr>
+          <w:trHeight w:val="334"/>
+          <w:tblCellSpacing w:w="15" w:type="dxa"/>
+        </w:trPr>
+        <w:tc>
+          <w:tcPr>
+            <w:tcW w:w="0" w:type="auto"/>
+            <w:vAlign w:val="center"/>
+            <w:hideMark/>
+          </w:tcPr>
+          <w:p>
+            <w:pPr>
+              <w:widowControl/>
+              <w:jc w:val="left"/>
+              <w:rPr>
+                <w:kern w:val="0"/>
+                <w:szCs w:val="21"/>
+              </w:rPr>
+            </w:pPr>
+            <w:r>
+              <w:rPr>
+                <w:kern w:val="0"/>
+                <w:szCs w:val="21"/>
+              </w:rPr>
+              <w:t>串口</w:t>
+            </w:r>
+            <w:r>
+              <w:rPr>
+                <w:kern w:val="0"/>
+                <w:szCs w:val="21"/>
+              </w:rPr>
+              <w:t xml:space="preserve"> '0'</w:t>
+            </w:r>
+          </w:p>
+        </w:tc>
+        <w:tc>
+          <w:tcPr>
+            <w:tcW w:w="0" w:type="auto"/>
+            <w:vAlign w:val="center"/>
+            <w:hideMark/>
+          </w:tcPr>
+          <w:p>
+            <w:pPr>
+              <w:widowControl/>
+              <w:jc w:val="left"/>
+              <w:rPr>
+                <w:kern w:val="0"/>
+                <w:szCs w:val="21"/>
+              </w:rPr>
+            </w:pPr>
+            <w:r>
+              <w:rPr>
+                <w:kern w:val="0"/>
+                <w:szCs w:val="21"/>
+              </w:rPr>
+              <w:t>强制进入定向报警（即便无遮挡），</w:t>
+            </w:r>
+            <w:r>
+              <w:rPr>
+                <w:kern w:val="0"/>
+                <w:szCs w:val="21"/>
+              </w:rPr>
+              <w:t xml:space="preserve">LED </w:t>
+            </w:r>
+            <w:r>
+              <w:rPr>
+                <w:kern w:val="0"/>
+                <w:szCs w:val="21"/>
+              </w:rPr>
+              <w:t>呼吸</w:t>
+            </w:r>
+          </w:p>
+        </w:tc>
+      </w:tr>
+      <w:tr>
+        <w:trPr>
+          <w:trHeight w:val="319"/>
+          <w:tblCellSpacing w:w="15" w:type="dxa"/>
+        </w:trPr>
+        <w:tc>
+          <w:tcPr>
+            <w:tcW w:w="0" w:type="auto"/>
+            <w:vAlign w:val="center"/>
+            <w:hideMark/>
+          </w:tcPr>
+          <w:p>
+            <w:pPr>
+              <w:widowControl/>
+              <w:jc w:val="left"/>
+              <w:rPr>
+                <w:kern w:val="0"/>
+                <w:szCs w:val="21"/>
+              </w:rPr>
+            </w:pPr>
+            <w:r>
+              <w:rPr>
+                <w:kern w:val="0"/>
+                <w:szCs w:val="21"/>
+              </w:rPr>
+              <w:t>串口</w:t>
+            </w:r>
+            <w:r>
+              <w:rPr>
+                <w:kern w:val="0"/>
+                <w:szCs w:val="21"/>
+              </w:rPr>
+              <w:t xml:space="preserve"> '1'</w:t>
+            </w:r>
+          </w:p>
+        </w:tc>
+        <w:tc>
+          <w:tcPr>
+            <w:tcW w:w="0" w:type="auto"/>
+            <w:vAlign w:val="center"/>
+            <w:hideMark/>
+          </w:tcPr>
+          <w:p>
+            <w:pPr>
+              <w:widowControl/>
+              <w:jc w:val="left"/>
+              <w:rPr>
+                <w:kern w:val="0"/>
+                <w:szCs w:val="21"/>
+              </w:rPr>
+            </w:pPr>
+            <w:r>
+              <w:rPr>
+                <w:kern w:val="0"/>
+                <w:szCs w:val="21"/>
+              </w:rPr>
+              <w:t>强制返回巡逻</w:t>
+            </w:r>
+          </w:p>
+        </w:tc>
+      </w:tr>
+    </w:tbl>
     <w:p>
       <w:pPr>
         <w:widowControl/>
-        <w:shd w:val="clear" w:color="auto" w:fill="FFFFFF"/>
-        <w:spacing w:line="360" w:lineRule="atLeast"/>
-        <w:ind w:left="1440"/>
+        <w:spacing w:before="100" w:beforeAutospacing="1" w:after="100" w:afterAutospacing="1"/>
         <w:jc w:val="left"/>
-        <w:textAlignment w:val="baseline"/>
-        <w:rPr>
-          <w:rFonts w:ascii="inherit" w:hAnsi="inherit" w:cs="SimSun"/>
-          <w:color w:val="060607"/>
-          <w:spacing w:val="4"/>
+        <w:rPr>
           <w:kern w:val="0"/>
           <w:szCs w:val="21"/>
         </w:rPr>
       </w:pPr>
-    </w:p>
-    <w:p>
-      <w:pPr>
-        <w:widowControl/>
-        <w:shd w:val="clear" w:color="auto" w:fill="FFFFFF"/>
-        <w:spacing w:line="360" w:lineRule="atLeast"/>
-        <w:ind w:left="1440"/>
-        <w:jc w:val="left"/>
-        <w:textAlignment w:val="baseline"/>
-        <w:rPr>
-          <w:rFonts w:ascii="inherit" w:hAnsi="inherit" w:cs="SimSun"/>
-          <w:color w:val="060607"/>
-          <w:spacing w:val="4"/>
+      <w:r>
+        <w:rPr>
           <w:kern w:val="0"/>
           <w:szCs w:val="21"/>
         </w:rPr>
-      </w:pPr>
-    </w:p>
-    <w:p>
-      <w:pPr>
-        <w:widowControl/>
-        <w:shd w:val="clear" w:color="auto" w:fill="FFFFFF"/>
-        <w:spacing w:line="360" w:lineRule="atLeast"/>
-        <w:ind w:left="1440"/>
-        <w:jc w:val="left"/>
-        <w:textAlignment w:val="baseline"/>
-        <w:rPr>
-          <w:rFonts w:ascii="inherit" w:hAnsi="inherit" w:cs="SimSun"/>
-          <w:color w:val="060607"/>
-          <w:spacing w:val="4"/>
+        <w:t>实测响应延迟＜</w:t>
+      </w:r>
+      <w:r>
+        <w:rPr>
           <w:kern w:val="0"/>
           <w:szCs w:val="21"/>
         </w:rPr>
-      </w:pPr>
-    </w:p>
-    <w:p>
-      <w:pPr>
-        <w:widowControl/>
-        <w:shd w:val="clear" w:color="auto" w:fill="FFFFFF"/>
-        <w:spacing w:line="360" w:lineRule="atLeast"/>
-        <w:ind w:left="1440"/>
-        <w:jc w:val="left"/>
-        <w:textAlignment w:val="baseline"/>
-        <w:rPr>
-          <w:rFonts w:ascii="inherit" w:hAnsi="inherit" w:cs="SimSun" w:hint="eastAsia"/>
-          <w:color w:val="060607"/>
-          <w:spacing w:val="4"/>
+        <w:t xml:space="preserve"> 20 </w:t>
+      </w:r>
+      <w:proofErr w:type="spellStart"/>
+      <w:r>
+        <w:rPr>
           <w:kern w:val="0"/>
           <w:szCs w:val="21"/>
         </w:rPr>
-      </w:pPr>
-    </w:p>
-    <w:p>
-      <w:pPr>
-        <w:widowControl/>
-        <w:shd w:val="clear" w:color="auto" w:fill="FFFFFF"/>
-        <w:spacing w:line="360" w:lineRule="atLeast"/>
-        <w:ind w:left="1440"/>
-        <w:jc w:val="left"/>
-        <w:textAlignment w:val="baseline"/>
-        <w:rPr>
-          <w:rFonts w:ascii="inherit" w:hAnsi="inherit" w:cs="SimSun"/>
-          <w:color w:val="060607"/>
-          <w:spacing w:val="4"/>
+        <w:t>ms</w:t>
+      </w:r>
+      <w:proofErr w:type="spellEnd"/>
+      <w:r>
+        <w:rPr>
           <w:kern w:val="0"/>
           <w:szCs w:val="21"/>
         </w:rPr>
-      </w:pPr>
-    </w:p>
-    <w:p>
-      <w:pPr>
-        <w:widowControl/>
-        <w:shd w:val="clear" w:color="auto" w:fill="FFFFFF"/>
-        <w:spacing w:line="360" w:lineRule="atLeast"/>
-        <w:ind w:left="1440"/>
-        <w:jc w:val="left"/>
-        <w:textAlignment w:val="baseline"/>
-        <w:rPr>
-          <w:rFonts w:ascii="inherit" w:hAnsi="inherit" w:cs="SimSun" w:hint="eastAsia"/>
-          <w:color w:val="060607"/>
-          <w:spacing w:val="4"/>
+        <w:t>；舵机抖动幅度＜</w:t>
+      </w:r>
+      <w:r>
+        <w:rPr>
           <w:kern w:val="0"/>
           <w:szCs w:val="21"/>
         </w:rPr>
-      </w:pPr>
+        <w:t xml:space="preserve"> ±1.2°</w:t>
+      </w:r>
+      <w:r>
+        <w:rPr>
+          <w:kern w:val="0"/>
+          <w:szCs w:val="21"/>
+        </w:rPr>
+        <w:t>；呼吸灯周期约</w:t>
+      </w:r>
+      <w:r>
+        <w:rPr>
+          <w:kern w:val="0"/>
+          <w:szCs w:val="21"/>
+        </w:rPr>
+        <w:t xml:space="preserve"> 2.5 s</w:t>
+      </w:r>
+      <w:r>
+        <w:rPr>
+          <w:kern w:val="0"/>
+          <w:szCs w:val="21"/>
+        </w:rPr>
+        <w:t>，更易识别。</w:t>
+      </w:r>
     </w:p>
     <w:p>
       <w:pPr>
@@ -1381,6 +6885,68 @@
       </w:pPr>
       <w:r>
         <w:rPr>
+          <w:rFonts w:ascii="SimHei" w:eastAsia="SimHei"/>
+          <w:b/>
+          <w:sz w:val="24"/>
+        </w:rPr>
+        <w:drawing>
+          <wp:anchor distT="0" distB="0" distL="114300" distR="114300" simplePos="0" relativeHeight="251661312" behindDoc="0" locked="0" layoutInCell="1" allowOverlap="1" wp14:anchorId="56EB0D52" wp14:editId="6E56C633">
+            <wp:simplePos x="0" y="0"/>
+            <wp:positionH relativeFrom="column">
+              <wp:posOffset>4191635</wp:posOffset>
+            </wp:positionH>
+            <wp:positionV relativeFrom="paragraph">
+              <wp:posOffset>321945</wp:posOffset>
+            </wp:positionV>
+            <wp:extent cx="1260475" cy="2238375"/>
+            <wp:effectExtent l="0" t="0" r="0" b="9525"/>
+            <wp:wrapSquare wrapText="bothSides"/>
+            <wp:docPr id="1911523287" name="图片 1" descr="图片包含 游戏机, 桌子&#10;&#10;AI 生成的内容可能不正确。"/>
+            <wp:cNvGraphicFramePr>
+              <a:graphicFrameLocks xmlns:a="http://schemas.openxmlformats.org/drawingml/2006/main" noChangeAspect="1"/>
+            </wp:cNvGraphicFramePr>
+            <a:graphic xmlns:a="http://schemas.openxmlformats.org/drawingml/2006/main">
+              <a:graphicData uri="http://schemas.openxmlformats.org/drawingml/2006/picture">
+                <pic:pic xmlns:pic="http://schemas.openxmlformats.org/drawingml/2006/picture">
+                  <pic:nvPicPr>
+                    <pic:cNvPr id="1911523287" name="图片 1" descr="图片包含 游戏机, 桌子&#10;&#10;AI 生成的内容可能不正确。"/>
+                    <pic:cNvPicPr/>
+                  </pic:nvPicPr>
+                  <pic:blipFill>
+                    <a:blip r:embed="rId10" cstate="print">
+                      <a:extLst>
+                        <a:ext uri="{28A0092B-C50C-407E-A947-70E740481C1C}">
+                          <a14:useLocalDpi xmlns:a14="http://schemas.microsoft.com/office/drawing/2010/main" val="0"/>
+                        </a:ext>
+                      </a:extLst>
+                    </a:blip>
+                    <a:stretch>
+                      <a:fillRect/>
+                    </a:stretch>
+                  </pic:blipFill>
+                  <pic:spPr>
+                    <a:xfrm flipH="1">
+                      <a:off x="0" y="0"/>
+                      <a:ext cx="1260475" cy="2238375"/>
+                    </a:xfrm>
+                    <a:prstGeom prst="rect">
+                      <a:avLst/>
+                    </a:prstGeom>
+                  </pic:spPr>
+                </pic:pic>
+              </a:graphicData>
+            </a:graphic>
+            <wp14:sizeRelH relativeFrom="margin">
+              <wp14:pctWidth>0</wp14:pctWidth>
+            </wp14:sizeRelH>
+            <wp14:sizeRelV relativeFrom="margin">
+              <wp14:pctHeight>0</wp14:pctHeight>
+            </wp14:sizeRelV>
+          </wp:anchor>
+        </w:drawing>
+      </w:r>
+      <w:r>
+        <w:rPr>
           <w:rFonts w:ascii="inherit" w:hAnsi="inherit" w:cs="SimSun" w:hint="eastAsia"/>
           <w:b/>
           <w:bCs/>
@@ -1435,314 +7001,1039 @@
     </w:p>
     <w:p>
       <w:pPr>
+        <w:widowControl/>
+        <w:shd w:val="clear" w:color="auto" w:fill="FFFFFF"/>
+        <w:spacing w:line="360" w:lineRule="atLeast"/>
+        <w:jc w:val="left"/>
+        <w:textAlignment w:val="baseline"/>
+        <w:rPr>
+          <w:rFonts w:ascii="inherit" w:hAnsi="inherit" w:cs="SimSun" w:hint="eastAsia"/>
+          <w:color w:val="060607"/>
+          <w:spacing w:val="4"/>
+          <w:kern w:val="0"/>
+          <w:szCs w:val="21"/>
+        </w:rPr>
+      </w:pPr>
+      <w:r>
+        <w:drawing>
+          <wp:anchor distT="0" distB="0" distL="114300" distR="114300" simplePos="0" relativeHeight="251660288" behindDoc="0" locked="0" layoutInCell="1" allowOverlap="1" wp14:anchorId="231C0D24" wp14:editId="573D8651">
+            <wp:simplePos x="0" y="0"/>
+            <wp:positionH relativeFrom="column">
+              <wp:posOffset>2812993</wp:posOffset>
+            </wp:positionH>
+            <wp:positionV relativeFrom="paragraph">
+              <wp:posOffset>63500</wp:posOffset>
+            </wp:positionV>
+            <wp:extent cx="1265046" cy="2249164"/>
+            <wp:effectExtent l="0" t="0" r="0" b="0"/>
+            <wp:wrapSquare wrapText="bothSides"/>
+            <wp:docPr id="314958065" name="图片 1" descr="戴着耳机的人&#10;&#10;AI 生成的内容可能不正确。"/>
+            <wp:cNvGraphicFramePr>
+              <a:graphicFrameLocks xmlns:a="http://schemas.openxmlformats.org/drawingml/2006/main" noChangeAspect="1"/>
+            </wp:cNvGraphicFramePr>
+            <a:graphic xmlns:a="http://schemas.openxmlformats.org/drawingml/2006/main">
+              <a:graphicData uri="http://schemas.openxmlformats.org/drawingml/2006/picture">
+                <pic:pic xmlns:pic="http://schemas.openxmlformats.org/drawingml/2006/picture">
+                  <pic:nvPicPr>
+                    <pic:cNvPr id="314958065" name="图片 1" descr="戴着耳机的人&#10;&#10;AI 生成的内容可能不正确。"/>
+                    <pic:cNvPicPr/>
+                  </pic:nvPicPr>
+                  <pic:blipFill>
+                    <a:blip r:embed="rId11" cstate="print">
+                      <a:extLst>
+                        <a:ext uri="{28A0092B-C50C-407E-A947-70E740481C1C}">
+                          <a14:useLocalDpi xmlns:a14="http://schemas.microsoft.com/office/drawing/2010/main" val="0"/>
+                        </a:ext>
+                      </a:extLst>
+                    </a:blip>
+                    <a:stretch>
+                      <a:fillRect/>
+                    </a:stretch>
+                  </pic:blipFill>
+                  <pic:spPr>
+                    <a:xfrm>
+                      <a:off x="0" y="0"/>
+                      <a:ext cx="1265046" cy="2249164"/>
+                    </a:xfrm>
+                    <a:prstGeom prst="rect">
+                      <a:avLst/>
+                    </a:prstGeom>
+                  </pic:spPr>
+                </pic:pic>
+              </a:graphicData>
+            </a:graphic>
+          </wp:anchor>
+        </w:drawing>
+      </w:r>
+      <w:r>
+        <w:drawing>
+          <wp:anchor distT="0" distB="0" distL="114300" distR="114300" simplePos="0" relativeHeight="251659264" behindDoc="0" locked="0" layoutInCell="1" allowOverlap="1" wp14:anchorId="15F650DA" wp14:editId="094FD8D1">
+            <wp:simplePos x="0" y="0"/>
+            <wp:positionH relativeFrom="column">
+              <wp:posOffset>1391920</wp:posOffset>
+            </wp:positionH>
+            <wp:positionV relativeFrom="paragraph">
+              <wp:posOffset>67945</wp:posOffset>
+            </wp:positionV>
+            <wp:extent cx="1272540" cy="2235835"/>
+            <wp:effectExtent l="0" t="0" r="3810" b="0"/>
+            <wp:wrapSquare wrapText="bothSides"/>
+            <wp:docPr id="1068790556" name="图片 1" descr="白色的游戏机&#10;&#10;AI 生成的内容可能不正确。"/>
+            <wp:cNvGraphicFramePr>
+              <a:graphicFrameLocks xmlns:a="http://schemas.openxmlformats.org/drawingml/2006/main" noChangeAspect="1"/>
+            </wp:cNvGraphicFramePr>
+            <a:graphic xmlns:a="http://schemas.openxmlformats.org/drawingml/2006/main">
+              <a:graphicData uri="http://schemas.openxmlformats.org/drawingml/2006/picture">
+                <pic:pic xmlns:pic="http://schemas.openxmlformats.org/drawingml/2006/picture">
+                  <pic:nvPicPr>
+                    <pic:cNvPr id="1068790556" name="图片 1" descr="白色的游戏机&#10;&#10;AI 生成的内容可能不正确。"/>
+                    <pic:cNvPicPr/>
+                  </pic:nvPicPr>
+                  <pic:blipFill>
+                    <a:blip r:embed="rId12" cstate="print">
+                      <a:extLst>
+                        <a:ext uri="{28A0092B-C50C-407E-A947-70E740481C1C}">
+                          <a14:useLocalDpi xmlns:a14="http://schemas.microsoft.com/office/drawing/2010/main" val="0"/>
+                        </a:ext>
+                      </a:extLst>
+                    </a:blip>
+                    <a:stretch>
+                      <a:fillRect/>
+                    </a:stretch>
+                  </pic:blipFill>
+                  <pic:spPr>
+                    <a:xfrm>
+                      <a:off x="0" y="0"/>
+                      <a:ext cx="1272540" cy="2235835"/>
+                    </a:xfrm>
+                    <a:prstGeom prst="rect">
+                      <a:avLst/>
+                    </a:prstGeom>
+                  </pic:spPr>
+                </pic:pic>
+              </a:graphicData>
+            </a:graphic>
+            <wp14:sizeRelH relativeFrom="margin">
+              <wp14:pctWidth>0</wp14:pctWidth>
+            </wp14:sizeRelH>
+            <wp14:sizeRelV relativeFrom="margin">
+              <wp14:pctHeight>0</wp14:pctHeight>
+            </wp14:sizeRelV>
+          </wp:anchor>
+        </w:drawing>
+      </w:r>
+      <w:r>
+        <w:drawing>
+          <wp:anchor distT="0" distB="0" distL="114300" distR="114300" simplePos="0" relativeHeight="251658240" behindDoc="0" locked="0" layoutInCell="1" allowOverlap="1" wp14:anchorId="3ED0BE3B" wp14:editId="016E8E25">
+            <wp:simplePos x="0" y="0"/>
+            <wp:positionH relativeFrom="column">
+              <wp:posOffset>1083</wp:posOffset>
+            </wp:positionH>
+            <wp:positionV relativeFrom="paragraph">
+              <wp:posOffset>59284</wp:posOffset>
+            </wp:positionV>
+            <wp:extent cx="1277851" cy="2257831"/>
+            <wp:effectExtent l="0" t="0" r="0" b="0"/>
+            <wp:wrapSquare wrapText="bothSides"/>
+            <wp:docPr id="1654055952" name="图片 1" descr="白色的游戏机&#10;&#10;AI 生成的内容可能不正确。"/>
+            <wp:cNvGraphicFramePr>
+              <a:graphicFrameLocks xmlns:a="http://schemas.openxmlformats.org/drawingml/2006/main" noChangeAspect="1"/>
+            </wp:cNvGraphicFramePr>
+            <a:graphic xmlns:a="http://schemas.openxmlformats.org/drawingml/2006/main">
+              <a:graphicData uri="http://schemas.openxmlformats.org/drawingml/2006/picture">
+                <pic:pic xmlns:pic="http://schemas.openxmlformats.org/drawingml/2006/picture">
+                  <pic:nvPicPr>
+                    <pic:cNvPr id="1654055952" name="图片 1" descr="白色的游戏机&#10;&#10;AI 生成的内容可能不正确。"/>
+                    <pic:cNvPicPr/>
+                  </pic:nvPicPr>
+                  <pic:blipFill>
+                    <a:blip r:embed="rId13" cstate="print">
+                      <a:extLst>
+                        <a:ext uri="{28A0092B-C50C-407E-A947-70E740481C1C}">
+                          <a14:useLocalDpi xmlns:a14="http://schemas.microsoft.com/office/drawing/2010/main" val="0"/>
+                        </a:ext>
+                      </a:extLst>
+                    </a:blip>
+                    <a:stretch>
+                      <a:fillRect/>
+                    </a:stretch>
+                  </pic:blipFill>
+                  <pic:spPr>
+                    <a:xfrm>
+                      <a:off x="0" y="0"/>
+                      <a:ext cx="1277851" cy="2257831"/>
+                    </a:xfrm>
+                    <a:prstGeom prst="rect">
+                      <a:avLst/>
+                    </a:prstGeom>
+                  </pic:spPr>
+                </pic:pic>
+              </a:graphicData>
+            </a:graphic>
+          </wp:anchor>
+        </w:drawing>
+      </w:r>
+    </w:p>
+    <w:p>
+      <w:pPr>
         <w:spacing w:before="100" w:beforeAutospacing="1"/>
         <w:rPr>
+          <w:rFonts w:ascii="SimHei" w:eastAsia="SimHei"/>
+          <w:b/>
+          <w:sz w:val="24"/>
+        </w:rPr>
+      </w:pPr>
+      <w:r>
+        <w:rPr>
+          <w:rFonts w:ascii="SimHei" w:eastAsia="SimHei" w:hint="eastAsia"/>
+          <w:b/>
+          <w:sz w:val="24"/>
+        </w:rPr>
+        <w:t>五</w:t>
+      </w:r>
+      <w:r>
+        <w:rPr>
+          <w:rFonts w:ascii="SimHei" w:eastAsia="SimHei" w:hint="eastAsia"/>
+          <w:b/>
+          <w:sz w:val="24"/>
+        </w:rPr>
+        <w:t>、</w:t>
+      </w:r>
+      <w:r>
+        <w:rPr>
+          <w:rFonts w:ascii="SimHei" w:eastAsia="SimHei" w:hint="eastAsia"/>
+          <w:b/>
+          <w:sz w:val="24"/>
+        </w:rPr>
+        <w:t>思考题（4分）</w:t>
+      </w:r>
+    </w:p>
+    <w:p>
+      <w:pPr>
+        <w:spacing w:before="100" w:beforeAutospacing="1"/>
+        <w:rPr>
+          <w:rFonts w:ascii="SimHei" w:eastAsia="SimHei"/>
+          <w:b/>
+          <w:sz w:val="24"/>
+        </w:rPr>
+      </w:pPr>
+      <w:r>
+        <w:rPr>
           <w:rFonts w:hint="eastAsia"/>
-          <w:b/>
+        </w:rPr>
+        <w:t>如果想让舵机更精确，可以怎样操作？</w:t>
+      </w:r>
+    </w:p>
+    <w:p>
+      <w:pPr>
+        <w:spacing w:before="100" w:beforeAutospacing="1"/>
+        <w:rPr>
+          <w:b/>
+          <w:szCs w:val="21"/>
+        </w:rPr>
+      </w:pPr>
+      <w:r>
+        <w:rPr>
+          <w:b/>
+          <w:szCs w:val="21"/>
+        </w:rPr>
+        <w:t xml:space="preserve">  </w:t>
+      </w:r>
+      <w:r>
+        <w:rPr>
+          <w:b/>
+          <w:bCs/>
+          <w:szCs w:val="21"/>
+        </w:rPr>
+        <w:t>提高</w:t>
+      </w:r>
+      <w:r>
+        <w:rPr>
+          <w:b/>
+          <w:bCs/>
+          <w:szCs w:val="21"/>
+        </w:rPr>
+        <w:t xml:space="preserve"> PWM </w:t>
+      </w:r>
+      <w:r>
+        <w:rPr>
+          <w:b/>
+          <w:bCs/>
+          <w:szCs w:val="21"/>
+        </w:rPr>
+        <w:t>分辨率</w:t>
+      </w:r>
+      <w:r>
+        <w:rPr>
+          <w:b/>
+          <w:szCs w:val="21"/>
+        </w:rPr>
+        <w:br/>
+      </w:r>
+      <w:r>
+        <w:rPr>
+          <w:b/>
+          <w:szCs w:val="21"/>
+        </w:rPr>
+        <w:t>将</w:t>
+      </w:r>
+      <w:r>
+        <w:rPr>
+          <w:b/>
+          <w:szCs w:val="21"/>
+        </w:rPr>
+        <w:t xml:space="preserve"> </w:t>
+      </w:r>
+      <w:proofErr w:type="spellStart"/>
+      <w:r>
+        <w:rPr>
+          <w:b/>
+          <w:szCs w:val="21"/>
+        </w:rPr>
+        <w:t>SysCtlPWMClockSet</w:t>
+      </w:r>
+      <w:proofErr w:type="spellEnd"/>
+      <w:r>
+        <w:rPr>
+          <w:b/>
+          <w:szCs w:val="21"/>
+        </w:rPr>
+        <w:t xml:space="preserve">(SYSCTL_PWMDIV_1) </w:t>
+      </w:r>
+      <w:r>
+        <w:rPr>
+          <w:b/>
+          <w:szCs w:val="21"/>
+        </w:rPr>
+        <w:t>改为更高时钟（如</w:t>
+      </w:r>
+      <w:r>
+        <w:rPr>
+          <w:b/>
+          <w:szCs w:val="21"/>
+        </w:rPr>
+        <w:t xml:space="preserve"> 80 MHz / 2</w:t>
+      </w:r>
+      <w:r>
+        <w:rPr>
+          <w:b/>
+          <w:szCs w:val="21"/>
+        </w:rPr>
+        <w:t>），并使用</w:t>
+      </w:r>
+      <w:r>
+        <w:rPr>
+          <w:b/>
+          <w:szCs w:val="21"/>
+        </w:rPr>
+        <w:t xml:space="preserve"> 16-bit </w:t>
+      </w:r>
+      <w:r>
+        <w:rPr>
+          <w:b/>
+          <w:szCs w:val="21"/>
+        </w:rPr>
+        <w:t>计数，可将脉宽分辨率提高到</w:t>
+      </w:r>
+      <w:r>
+        <w:rPr>
+          <w:b/>
+          <w:szCs w:val="21"/>
+        </w:rPr>
+        <w:t xml:space="preserve"> 0.025 µs </w:t>
+      </w:r>
+      <w:r>
+        <w:rPr>
+          <w:b/>
+          <w:szCs w:val="21"/>
+        </w:rPr>
+        <w:t>级。</w:t>
+      </w:r>
+    </w:p>
+    <w:p>
+      <w:pPr>
+        <w:spacing w:before="100" w:beforeAutospacing="1"/>
+        <w:rPr>
+          <w:b/>
+          <w:szCs w:val="21"/>
+        </w:rPr>
+      </w:pPr>
+      <w:r>
+        <w:rPr>
+          <w:b/>
+          <w:szCs w:val="21"/>
+        </w:rPr>
+        <w:t xml:space="preserve">  </w:t>
+      </w:r>
+      <w:r>
+        <w:rPr>
+          <w:b/>
+          <w:bCs/>
+          <w:szCs w:val="21"/>
+        </w:rPr>
+        <w:t>使用闭环位置反馈</w:t>
+      </w:r>
+      <w:r>
+        <w:rPr>
+          <w:b/>
+          <w:szCs w:val="21"/>
+        </w:rPr>
+        <w:br/>
+      </w:r>
+      <w:r>
+        <w:rPr>
+          <w:b/>
+          <w:szCs w:val="21"/>
+        </w:rPr>
+        <w:t>在舵轴安装光电编码器</w:t>
+      </w:r>
+      <w:r>
+        <w:rPr>
+          <w:b/>
+          <w:szCs w:val="21"/>
+        </w:rPr>
+        <w:t>/</w:t>
+      </w:r>
+      <w:r>
+        <w:rPr>
+          <w:b/>
+          <w:szCs w:val="21"/>
+        </w:rPr>
+        <w:t>电位计，通过</w:t>
+      </w:r>
+      <w:r>
+        <w:rPr>
+          <w:b/>
+          <w:szCs w:val="21"/>
+        </w:rPr>
+        <w:t xml:space="preserve"> ADC </w:t>
+      </w:r>
+      <w:r>
+        <w:rPr>
+          <w:b/>
+          <w:szCs w:val="21"/>
+        </w:rPr>
+        <w:t>读取实际角度并用</w:t>
+      </w:r>
+      <w:r>
+        <w:rPr>
+          <w:b/>
+          <w:szCs w:val="21"/>
+        </w:rPr>
+        <w:t xml:space="preserve"> PID </w:t>
+      </w:r>
+      <w:r>
+        <w:rPr>
+          <w:b/>
+          <w:szCs w:val="21"/>
+        </w:rPr>
+        <w:t>校正</w:t>
+      </w:r>
+      <w:r>
+        <w:rPr>
+          <w:b/>
+          <w:szCs w:val="21"/>
+        </w:rPr>
+        <w:t xml:space="preserve"> PWM </w:t>
+      </w:r>
+      <w:r>
+        <w:rPr>
+          <w:b/>
+          <w:szCs w:val="21"/>
+        </w:rPr>
+        <w:t>脉宽，消除舵机死区。</w:t>
+      </w:r>
+    </w:p>
+    <w:p>
+      <w:pPr>
+        <w:spacing w:before="100" w:beforeAutospacing="1"/>
+        <w:rPr>
+          <w:b/>
+          <w:szCs w:val="21"/>
+        </w:rPr>
+      </w:pPr>
+      <w:r>
+        <w:rPr>
+          <w:b/>
+          <w:szCs w:val="21"/>
+        </w:rPr>
+        <w:t xml:space="preserve">  </w:t>
+      </w:r>
+      <w:r>
+        <w:rPr>
+          <w:b/>
+          <w:bCs/>
+          <w:szCs w:val="21"/>
+        </w:rPr>
+        <w:t>减小负载惯量</w:t>
+      </w:r>
+      <w:r>
+        <w:rPr>
+          <w:b/>
+          <w:szCs w:val="21"/>
+        </w:rPr>
+        <w:br/>
+      </w:r>
+      <w:r>
+        <w:rPr>
+          <w:b/>
+          <w:szCs w:val="21"/>
+        </w:rPr>
+        <w:t>减轻云台重量或供电提升至</w:t>
+      </w:r>
+      <w:r>
+        <w:rPr>
+          <w:b/>
+          <w:szCs w:val="21"/>
+        </w:rPr>
+        <w:t xml:space="preserve"> 6 V</w:t>
+      </w:r>
+      <w:r>
+        <w:rPr>
+          <w:b/>
+          <w:szCs w:val="21"/>
+        </w:rPr>
+        <w:t>，可以减少</w:t>
+      </w:r>
+      <w:proofErr w:type="gramStart"/>
+      <w:r>
+        <w:rPr>
+          <w:b/>
+          <w:szCs w:val="21"/>
+        </w:rPr>
+        <w:t>回差并</w:t>
+      </w:r>
+      <w:proofErr w:type="gramEnd"/>
+      <w:r>
+        <w:rPr>
+          <w:b/>
+          <w:szCs w:val="21"/>
+        </w:rPr>
+        <w:t>提高响应速度。</w:t>
+      </w:r>
+    </w:p>
+    <w:p>
+      <w:pPr>
+        <w:spacing w:before="100" w:beforeAutospacing="1"/>
+        <w:rPr>
+          <w:b/>
+          <w:szCs w:val="21"/>
+        </w:rPr>
+      </w:pPr>
+      <w:r>
+        <w:rPr>
+          <w:b/>
+          <w:szCs w:val="21"/>
+        </w:rPr>
+        <w:lastRenderedPageBreak/>
+        <w:t xml:space="preserve">  </w:t>
+      </w:r>
+      <w:r>
+        <w:rPr>
+          <w:b/>
+          <w:bCs/>
+          <w:szCs w:val="21"/>
+        </w:rPr>
+        <w:t>数字滤波</w:t>
+      </w:r>
+      <w:r>
+        <w:rPr>
+          <w:b/>
+          <w:szCs w:val="21"/>
+        </w:rPr>
+        <w:br/>
+      </w:r>
+      <w:r>
+        <w:rPr>
+          <w:b/>
+          <w:szCs w:val="21"/>
+        </w:rPr>
+        <w:t>对目标角度使用</w:t>
+      </w:r>
+      <w:proofErr w:type="gramStart"/>
+      <w:r>
+        <w:rPr>
+          <w:b/>
+          <w:szCs w:val="21"/>
+        </w:rPr>
+        <w:t>一阶低通</w:t>
+      </w:r>
+      <w:proofErr w:type="gramEnd"/>
+      <w:r>
+        <w:rPr>
+          <w:b/>
+          <w:szCs w:val="21"/>
+        </w:rPr>
+        <w:t>或</w:t>
+      </w:r>
+      <w:r>
+        <w:rPr>
+          <w:b/>
+          <w:szCs w:val="21"/>
+        </w:rPr>
+        <w:t>“</w:t>
+      </w:r>
+      <w:r>
+        <w:rPr>
+          <w:b/>
+          <w:szCs w:val="21"/>
+        </w:rPr>
+        <w:t>五点平均</w:t>
+      </w:r>
+      <w:r>
+        <w:rPr>
+          <w:b/>
+          <w:szCs w:val="21"/>
+        </w:rPr>
+        <w:t>”</w:t>
+      </w:r>
+      <w:r>
+        <w:rPr>
+          <w:b/>
+          <w:szCs w:val="21"/>
+        </w:rPr>
+        <w:t>滤波，可有效抑制量化抖动。</w:t>
+      </w:r>
+    </w:p>
+    <w:p>
+      <w:pPr>
+        <w:spacing w:before="100" w:beforeAutospacing="1"/>
+        <w:rPr>
+          <w:rFonts w:ascii="SimHei" w:eastAsia="SimHei"/>
+          <w:b/>
+          <w:sz w:val="24"/>
         </w:rPr>
       </w:pPr>
       <w:r>
         <w:rPr>
           <w:rFonts w:ascii="SimHei" w:eastAsia="SimHei" w:hint="eastAsia"/>
+          <w:b/>
           <w:sz w:val="24"/>
         </w:rPr>
-        <w:tab/>
-      </w:r>
-    </w:p>
-    <w:p>
-      <w:pPr>
-        <w:ind w:firstLineChars="200" w:firstLine="422"/>
-        <w:rPr>
-          <w:rFonts w:hint="eastAsia"/>
-          <w:b/>
-        </w:rPr>
-      </w:pPr>
-    </w:p>
-    <w:p>
-      <w:pPr>
-        <w:ind w:firstLineChars="200" w:firstLine="422"/>
-        <w:rPr>
-          <w:b/>
-        </w:rPr>
-      </w:pPr>
-    </w:p>
-    <w:p>
-      <w:pPr>
-        <w:ind w:firstLineChars="200" w:firstLine="422"/>
-        <w:rPr>
-          <w:rFonts w:hint="eastAsia"/>
-          <w:b/>
-        </w:rPr>
-      </w:pPr>
-    </w:p>
-    <w:p>
-      <w:pPr>
-        <w:ind w:firstLineChars="200" w:firstLine="422"/>
-        <w:rPr>
-          <w:b/>
-        </w:rPr>
-      </w:pPr>
-    </w:p>
-    <w:p>
-      <w:pPr>
-        <w:ind w:firstLineChars="200" w:firstLine="422"/>
-        <w:rPr>
-          <w:rFonts w:hint="eastAsia"/>
-          <w:b/>
-        </w:rPr>
-      </w:pPr>
+        <w:t>六</w:t>
+      </w:r>
+      <w:r>
+        <w:rPr>
+          <w:rFonts w:ascii="SimHei" w:eastAsia="SimHei" w:hint="eastAsia"/>
+          <w:b/>
+          <w:sz w:val="24"/>
+        </w:rPr>
+        <w:t>、实验总结</w:t>
+      </w:r>
+      <w:r>
+        <w:rPr>
+          <w:rFonts w:ascii="SimHei" w:eastAsia="SimHei" w:hint="eastAsia"/>
+          <w:b/>
+          <w:sz w:val="24"/>
+        </w:rPr>
+        <w:t>（2分）</w:t>
+      </w:r>
     </w:p>
     <w:p>
       <w:pPr>
         <w:spacing w:before="100" w:beforeAutospacing="1"/>
         <w:rPr>
-          <w:rFonts w:ascii="SimHei" w:eastAsia="SimHei" w:hint="eastAsia"/>
+          <w:bCs/>
+          <w:szCs w:val="21"/>
+        </w:rPr>
+      </w:pPr>
+      <w:r>
+        <w:rPr>
+          <w:bCs/>
+          <w:szCs w:val="21"/>
+        </w:rPr>
+        <w:t>本次综合实验把</w:t>
+      </w:r>
+      <w:r>
+        <w:rPr>
+          <w:bCs/>
+          <w:szCs w:val="21"/>
+        </w:rPr>
+        <w:t xml:space="preserve"> </w:t>
+      </w:r>
+      <w:r>
+        <w:rPr>
+          <w:bCs/>
+          <w:szCs w:val="21"/>
+        </w:rPr>
+        <w:t>外设驱动、实时中断</w:t>
+      </w:r>
+      <w:r>
+        <w:rPr>
+          <w:bCs/>
+          <w:szCs w:val="21"/>
+        </w:rPr>
+        <w:t xml:space="preserve"> </w:t>
+      </w:r>
+      <w:r>
+        <w:rPr>
+          <w:bCs/>
+          <w:szCs w:val="21"/>
+        </w:rPr>
+        <w:t>和</w:t>
+      </w:r>
+      <w:r>
+        <w:rPr>
+          <w:bCs/>
+          <w:szCs w:val="21"/>
+        </w:rPr>
+        <w:t xml:space="preserve"> </w:t>
+      </w:r>
+      <w:r>
+        <w:rPr>
+          <w:bCs/>
+          <w:szCs w:val="21"/>
+        </w:rPr>
+        <w:t>串口交互</w:t>
+      </w:r>
+      <w:r>
+        <w:rPr>
+          <w:bCs/>
+          <w:szCs w:val="21"/>
+        </w:rPr>
+        <w:t xml:space="preserve"> </w:t>
+      </w:r>
+      <w:r>
+        <w:rPr>
+          <w:bCs/>
+          <w:szCs w:val="21"/>
+        </w:rPr>
+        <w:t>有机融合，完整走通了</w:t>
+      </w:r>
+      <w:r>
+        <w:rPr>
+          <w:bCs/>
+          <w:szCs w:val="21"/>
+        </w:rPr>
+        <w:t>“</w:t>
+      </w:r>
+      <w:r>
+        <w:rPr>
+          <w:bCs/>
+          <w:szCs w:val="21"/>
+        </w:rPr>
+        <w:t>检测</w:t>
+      </w:r>
+      <w:r>
+        <w:rPr>
+          <w:bCs/>
+          <w:szCs w:val="21"/>
+        </w:rPr>
+        <w:t>-</w:t>
+      </w:r>
+      <w:r>
+        <w:rPr>
+          <w:bCs/>
+          <w:szCs w:val="21"/>
+        </w:rPr>
+        <w:t>决策</w:t>
+      </w:r>
+      <w:r>
+        <w:rPr>
+          <w:bCs/>
+          <w:szCs w:val="21"/>
+        </w:rPr>
+        <w:t>-</w:t>
+      </w:r>
+      <w:r>
+        <w:rPr>
+          <w:bCs/>
+          <w:szCs w:val="21"/>
+        </w:rPr>
+        <w:t>执行</w:t>
+      </w:r>
+      <w:r>
+        <w:rPr>
+          <w:bCs/>
+          <w:szCs w:val="21"/>
+        </w:rPr>
+        <w:t>-</w:t>
+      </w:r>
+      <w:r>
+        <w:rPr>
+          <w:bCs/>
+          <w:szCs w:val="21"/>
+        </w:rPr>
+        <w:t>反馈</w:t>
+      </w:r>
+      <w:r>
+        <w:rPr>
+          <w:bCs/>
+          <w:szCs w:val="21"/>
+        </w:rPr>
+        <w:t>”</w:t>
+      </w:r>
+      <w:r>
+        <w:rPr>
+          <w:bCs/>
+          <w:szCs w:val="21"/>
+        </w:rPr>
+        <w:t>闭环流程。</w:t>
+      </w:r>
+    </w:p>
+    <w:p>
+      <w:pPr>
+        <w:spacing w:before="100" w:beforeAutospacing="1"/>
+        <w:rPr>
+          <w:bCs/>
+          <w:szCs w:val="21"/>
+        </w:rPr>
+      </w:pPr>
+      <w:r>
+        <w:rPr>
+          <w:bCs/>
+          <w:szCs w:val="21"/>
+        </w:rPr>
+        <w:t>通过</w:t>
+      </w:r>
+      <w:r>
+        <w:rPr>
+          <w:bCs/>
+          <w:szCs w:val="21"/>
+        </w:rPr>
+        <w:t xml:space="preserve"> GPIO </w:t>
+      </w:r>
+      <w:r>
+        <w:rPr>
+          <w:bCs/>
+          <w:szCs w:val="21"/>
+        </w:rPr>
+        <w:t>双沿中断</w:t>
+      </w:r>
+      <w:r>
+        <w:rPr>
+          <w:bCs/>
+          <w:szCs w:val="21"/>
+        </w:rPr>
+        <w:t xml:space="preserve"> </w:t>
+      </w:r>
+      <w:r>
+        <w:rPr>
+          <w:bCs/>
+          <w:szCs w:val="21"/>
+        </w:rPr>
+        <w:t>成功实现毫秒级入侵检测，对</w:t>
+      </w:r>
+      <w:r>
+        <w:rPr>
+          <w:bCs/>
+          <w:szCs w:val="21"/>
+        </w:rPr>
+        <w:t xml:space="preserve"> Tiva </w:t>
+      </w:r>
+      <w:r>
+        <w:rPr>
+          <w:bCs/>
+          <w:szCs w:val="21"/>
+        </w:rPr>
+        <w:t>的端口锁定</w:t>
+      </w:r>
+      <w:r>
+        <w:rPr>
+          <w:bCs/>
+          <w:szCs w:val="21"/>
+        </w:rPr>
+        <w:t>/</w:t>
+      </w:r>
+      <w:r>
+        <w:rPr>
+          <w:bCs/>
+          <w:szCs w:val="21"/>
+        </w:rPr>
+        <w:t>上拉配置有了更深体会；</w:t>
+      </w:r>
+    </w:p>
+    <w:p>
+      <w:pPr>
+        <w:spacing w:before="100" w:beforeAutospacing="1"/>
+        <w:rPr>
+          <w:bCs/>
+          <w:szCs w:val="21"/>
+        </w:rPr>
+      </w:pPr>
+      <w:r>
+        <w:rPr>
+          <w:bCs/>
+          <w:szCs w:val="21"/>
+        </w:rPr>
+        <w:t xml:space="preserve">PWM0/1 </w:t>
+      </w:r>
+      <w:r>
+        <w:rPr>
+          <w:bCs/>
+          <w:szCs w:val="21"/>
+        </w:rPr>
+        <w:t>模块</w:t>
+      </w:r>
+      <w:r>
+        <w:rPr>
+          <w:bCs/>
+          <w:szCs w:val="21"/>
+        </w:rPr>
+        <w:t xml:space="preserve"> </w:t>
+      </w:r>
+      <w:r>
+        <w:rPr>
+          <w:bCs/>
+          <w:szCs w:val="21"/>
+        </w:rPr>
+        <w:t>驱动舵机与</w:t>
+      </w:r>
+      <w:r>
+        <w:rPr>
+          <w:bCs/>
+          <w:szCs w:val="21"/>
+        </w:rPr>
+        <w:t xml:space="preserve"> LED</w:t>
+      </w:r>
+      <w:r>
+        <w:rPr>
+          <w:bCs/>
+          <w:szCs w:val="21"/>
+        </w:rPr>
+        <w:t>，验证了占空比</w:t>
+      </w:r>
+      <w:r>
+        <w:rPr>
+          <w:bCs/>
+          <w:szCs w:val="21"/>
+        </w:rPr>
+        <w:t>-</w:t>
+      </w:r>
+      <w:r>
+        <w:rPr>
+          <w:bCs/>
+          <w:szCs w:val="21"/>
+        </w:rPr>
+        <w:t>角度</w:t>
+      </w:r>
+      <w:r>
+        <w:rPr>
+          <w:bCs/>
+          <w:szCs w:val="21"/>
+        </w:rPr>
+        <w:t>/</w:t>
+      </w:r>
+      <w:r>
+        <w:rPr>
+          <w:bCs/>
+          <w:szCs w:val="21"/>
+        </w:rPr>
+        <w:t>亮度的线性映射；</w:t>
+      </w:r>
+    </w:p>
+    <w:p>
+      <w:pPr>
+        <w:spacing w:before="100" w:beforeAutospacing="1"/>
+        <w:rPr>
+          <w:bCs/>
+          <w:szCs w:val="21"/>
+        </w:rPr>
+      </w:pPr>
+      <w:proofErr w:type="spellStart"/>
+      <w:r>
+        <w:rPr>
+          <w:bCs/>
+          <w:szCs w:val="21"/>
+        </w:rPr>
+        <w:t>UARTStdio</w:t>
+      </w:r>
+      <w:proofErr w:type="spellEnd"/>
+      <w:r>
+        <w:rPr>
+          <w:bCs/>
+          <w:szCs w:val="21"/>
+        </w:rPr>
+        <w:t xml:space="preserve"> </w:t>
+      </w:r>
+      <w:r>
+        <w:rPr>
+          <w:bCs/>
+          <w:szCs w:val="21"/>
+        </w:rPr>
+        <w:t>简化了调试输出，串口指令使系统更具可控性；</w:t>
+      </w:r>
+    </w:p>
+    <w:p>
+      <w:pPr>
+        <w:spacing w:before="100" w:beforeAutospacing="1"/>
+        <w:rPr>
+          <w:bCs/>
+          <w:szCs w:val="21"/>
+        </w:rPr>
+      </w:pPr>
+      <w:r>
+        <w:rPr>
+          <w:bCs/>
+          <w:szCs w:val="21"/>
+        </w:rPr>
+        <w:t>状态机思想让代码逻辑清晰、易扩展，为后续加入多传感器或联网功能打下基础。</w:t>
+      </w:r>
+    </w:p>
+    <w:p>
+      <w:pPr>
+        <w:spacing w:before="100" w:beforeAutospacing="1"/>
+        <w:rPr>
+          <w:bCs/>
+          <w:szCs w:val="21"/>
+        </w:rPr>
+      </w:pPr>
+      <w:r>
+        <w:rPr>
+          <w:bCs/>
+          <w:szCs w:val="21"/>
+        </w:rPr>
+        <w:t>实验中还发现舵机在</w:t>
+      </w:r>
+      <w:r>
+        <w:rPr>
+          <w:bCs/>
+          <w:szCs w:val="21"/>
+        </w:rPr>
+        <w:t xml:space="preserve"> 5 V </w:t>
+      </w:r>
+      <w:r>
+        <w:rPr>
+          <w:bCs/>
+          <w:szCs w:val="21"/>
+        </w:rPr>
+        <w:t>供电下电压波动会影响</w:t>
+      </w:r>
+      <w:r>
+        <w:rPr>
+          <w:bCs/>
+          <w:szCs w:val="21"/>
+        </w:rPr>
+        <w:t xml:space="preserve"> LED </w:t>
+      </w:r>
+      <w:r>
+        <w:rPr>
+          <w:bCs/>
+          <w:szCs w:val="21"/>
+        </w:rPr>
+        <w:t>亮度，今后可采用隔离电源或加入大容量滤波电容。</w:t>
+      </w:r>
+    </w:p>
+    <w:p>
+      <w:pPr>
+        <w:spacing w:before="100" w:beforeAutospacing="1"/>
+        <w:rPr>
+          <w:bCs/>
+          <w:szCs w:val="21"/>
+        </w:rPr>
+      </w:pPr>
+    </w:p>
+    <w:p>
+      <w:pPr>
+        <w:spacing w:before="100" w:beforeAutospacing="1"/>
+        <w:rPr>
           <w:b/>
           <w:sz w:val="24"/>
         </w:rPr>
       </w:pPr>
-      <w:r>
-        <w:rPr>
-          <w:rFonts w:ascii="SimHei" w:eastAsia="SimHei" w:hint="eastAsia"/>
-          <w:b/>
-          <w:sz w:val="24"/>
-        </w:rPr>
-        <w:t>四、</w:t>
-      </w:r>
-      <w:r>
-        <w:rPr>
-          <w:rFonts w:ascii="SimHei" w:eastAsia="SimHei" w:hint="eastAsia"/>
-          <w:b/>
-          <w:sz w:val="24"/>
-        </w:rPr>
-        <w:t>思考题（4分）</w:t>
-      </w:r>
-    </w:p>
-    <w:p>
-      <w:pPr>
-        <w:spacing w:before="100" w:beforeAutospacing="1"/>
-        <w:rPr>
-          <w:rFonts w:ascii="SimHei" w:eastAsia="SimHei" w:hint="eastAsia"/>
-          <w:b/>
-          <w:sz w:val="24"/>
-        </w:rPr>
-      </w:pPr>
-      <w:r>
-        <w:rPr>
-          <w:rFonts w:hint="eastAsia"/>
-        </w:rPr>
-        <w:lastRenderedPageBreak/>
-        <w:t>如果想让舵机更精确，可以怎样操作？</w:t>
-      </w:r>
-    </w:p>
-    <w:p>
-      <w:pPr>
-        <w:spacing w:before="100" w:beforeAutospacing="1"/>
-        <w:rPr>
-          <w:rFonts w:ascii="SimHei" w:eastAsia="SimHei" w:hint="eastAsia"/>
-          <w:b/>
-          <w:sz w:val="24"/>
-        </w:rPr>
-      </w:pPr>
-    </w:p>
-    <w:p>
-      <w:pPr>
-        <w:spacing w:before="100" w:beforeAutospacing="1"/>
-        <w:rPr>
-          <w:rFonts w:ascii="SimHei" w:eastAsia="SimHei" w:hint="eastAsia"/>
-          <w:b/>
-          <w:sz w:val="24"/>
-        </w:rPr>
-      </w:pPr>
-      <w:r>
-        <w:rPr>
-          <w:rFonts w:ascii="SimHei" w:eastAsia="SimHei" w:hint="eastAsia"/>
-          <w:b/>
-          <w:sz w:val="24"/>
-        </w:rPr>
-        <w:t>五</w:t>
-      </w:r>
-      <w:r>
-        <w:rPr>
-          <w:rFonts w:ascii="SimHei" w:eastAsia="SimHei" w:hint="eastAsia"/>
-          <w:b/>
-          <w:sz w:val="24"/>
-        </w:rPr>
-        <w:t>、实验总结</w:t>
-      </w:r>
-      <w:r>
-        <w:rPr>
-          <w:rFonts w:ascii="SimHei" w:eastAsia="SimHei" w:hint="eastAsia"/>
-          <w:b/>
-          <w:sz w:val="24"/>
-        </w:rPr>
-        <w:t>（2分）</w:t>
-      </w:r>
-    </w:p>
-    <w:p>
-      <w:pPr>
-        <w:spacing w:line="360" w:lineRule="exact"/>
-        <w:rPr>
-          <w:rFonts w:ascii="SimHei" w:eastAsia="SimHei" w:hint="eastAsia"/>
-          <w:b/>
-          <w:sz w:val="24"/>
-          <w:u w:val="single"/>
-        </w:rPr>
-      </w:pPr>
-      <w:r>
-        <w:rPr>
-          <w:rFonts w:ascii="SimHei" w:eastAsia="SimHei" w:hint="eastAsia"/>
-          <w:b/>
-          <w:sz w:val="24"/>
-          <w:u w:val="single"/>
-        </w:rPr>
-        <w:t xml:space="preserve">                                                                       </w:t>
-      </w:r>
-    </w:p>
-    <w:p>
-      <w:pPr>
-        <w:spacing w:line="360" w:lineRule="exact"/>
-        <w:rPr>
-          <w:rFonts w:ascii="SimHei" w:eastAsia="SimHei" w:hint="eastAsia"/>
-          <w:b/>
-          <w:sz w:val="24"/>
-          <w:u w:val="single"/>
-        </w:rPr>
-      </w:pPr>
-      <w:r>
-        <w:rPr>
-          <w:rFonts w:ascii="SimHei" w:eastAsia="SimHei" w:hint="eastAsia"/>
-          <w:b/>
-          <w:sz w:val="24"/>
-          <w:u w:val="single"/>
-        </w:rPr>
-        <w:t xml:space="preserve">                                                                          </w:t>
-      </w:r>
-    </w:p>
-    <w:p>
-      <w:pPr>
-        <w:spacing w:line="360" w:lineRule="exact"/>
-        <w:rPr>
-          <w:rFonts w:hint="eastAsia"/>
-          <w:b/>
-          <w:u w:val="single"/>
-        </w:rPr>
-      </w:pPr>
-      <w:r>
-        <w:rPr>
-          <w:rFonts w:hint="eastAsia"/>
-          <w:b/>
-          <w:u w:val="single"/>
-        </w:rPr>
-        <w:t xml:space="preserve">                                                                              </w:t>
-      </w:r>
-    </w:p>
-    <w:p>
-      <w:pPr>
-        <w:spacing w:line="360" w:lineRule="exact"/>
-        <w:rPr>
-          <w:rFonts w:ascii="SimHei" w:eastAsia="SimHei" w:hint="eastAsia"/>
-          <w:b/>
-          <w:sz w:val="24"/>
-          <w:u w:val="single"/>
-        </w:rPr>
-      </w:pPr>
-      <w:r>
-        <w:rPr>
-          <w:rFonts w:ascii="SimHei" w:eastAsia="SimHei" w:hint="eastAsia"/>
-          <w:b/>
-          <w:sz w:val="24"/>
-          <w:u w:val="single"/>
-        </w:rPr>
-        <w:t xml:space="preserve">                                                                       </w:t>
-      </w:r>
-    </w:p>
-    <w:p>
-      <w:pPr>
-        <w:spacing w:line="360" w:lineRule="exact"/>
-        <w:rPr>
-          <w:rFonts w:ascii="SimHei" w:eastAsia="SimHei" w:hint="eastAsia"/>
-          <w:b/>
-          <w:sz w:val="24"/>
-          <w:u w:val="single"/>
-        </w:rPr>
-      </w:pPr>
-      <w:r>
-        <w:rPr>
-          <w:rFonts w:ascii="SimHei" w:eastAsia="SimHei" w:hint="eastAsia"/>
-          <w:b/>
-          <w:sz w:val="24"/>
-          <w:u w:val="single"/>
-        </w:rPr>
-        <w:t xml:space="preserve">                                                                          </w:t>
-      </w:r>
-    </w:p>
-    <w:p>
-      <w:pPr>
-        <w:spacing w:line="360" w:lineRule="exact"/>
-        <w:rPr>
-          <w:rFonts w:hint="eastAsia"/>
-          <w:b/>
-          <w:u w:val="single"/>
-        </w:rPr>
-      </w:pPr>
-      <w:r>
-        <w:rPr>
-          <w:rFonts w:hint="eastAsia"/>
-          <w:b/>
-          <w:u w:val="single"/>
-        </w:rPr>
-        <w:t xml:space="preserve">                                                                              </w:t>
-      </w:r>
-    </w:p>
-    <w:p>
-      <w:pPr>
-        <w:rPr>
-          <w:rFonts w:hint="eastAsia"/>
-          <w:b/>
-          <w:sz w:val="24"/>
-        </w:rPr>
-      </w:pPr>
-    </w:p>
-    <w:p>
-      <w:pPr>
-        <w:rPr>
-          <w:rFonts w:hint="eastAsia"/>
-          <w:b/>
-          <w:sz w:val="24"/>
-        </w:rPr>
-      </w:pPr>
-    </w:p>
-    <w:p>
-      <w:pPr>
-        <w:rPr>
-          <w:rFonts w:hint="eastAsia"/>
-          <w:b/>
-          <w:sz w:val="24"/>
-        </w:rPr>
-      </w:pPr>
-    </w:p>
-    <w:p>
-      <w:pPr>
-        <w:rPr>
-          <w:rFonts w:hint="eastAsia"/>
-          <w:b/>
-          <w:sz w:val="24"/>
-        </w:rPr>
-      </w:pPr>
-    </w:p>
-    <w:p>
-      <w:pPr>
-        <w:spacing w:before="100" w:beforeAutospacing="1"/>
-        <w:rPr>
-          <w:rFonts w:ascii="SimHei" w:eastAsia="SimHei" w:hint="eastAsia"/>
-          <w:b/>
-          <w:sz w:val="24"/>
-        </w:rPr>
-      </w:pPr>
     </w:p>
     <w:sectPr>
-      <w:footerReference w:type="default" r:id="rId8"/>
+      <w:footerReference w:type="default" r:id="rId14"/>
       <w:pgSz w:w="11906" w:h="16838"/>
       <w:pgMar w:top="1440" w:right="1800" w:bottom="1440" w:left="1800" w:header="851" w:footer="992" w:gutter="0"/>
       <w:pgNumType w:start="1"/>
@@ -1850,6 +8141,453 @@
 <file path=word/numbering.xml><?xml version="1.0" encoding="utf-8"?>
 <w:numbering xmlns:wpc="http://schemas.microsoft.com/office/word/2010/wordprocessingCanvas" xmlns:cx="http://schemas.microsoft.com/office/drawing/2014/chartex" xmlns:cx1="http://schemas.microsoft.com/office/drawing/2015/9/8/chartex" xmlns:cx2="http://schemas.microsoft.com/office/drawing/2015/10/21/chartex" xmlns:cx3="http://schemas.microsoft.com/office/drawing/2016/5/9/chartex" xmlns:cx4="http://schemas.microsoft.com/office/drawing/2016/5/10/chartex" xmlns:cx5="http://schemas.microsoft.com/office/drawing/2016/5/11/chartex" xmlns:cx6="http://schemas.microsoft.com/office/drawing/2016/5/12/chartex" xmlns:cx7="http://schemas.microsoft.com/office/drawing/2016/5/13/chartex" xmlns:cx8="http://schemas.microsoft.com/office/drawing/2016/5/14/chartex" xmlns:mc="http://schemas.openxmlformats.org/markup-compatibility/2006" xmlns:aink="http://schemas.microsoft.com/office/drawing/2016/ink" xmlns:am3d="http://schemas.microsoft.com/office/drawing/2017/model3d" xmlns:o="urn:schemas-microsoft-com:office:office" xmlns:oel="http://schemas.microsoft.com/office/2019/extlst" xmlns:r="http://schemas.openxmlformats.org/officeDocument/2006/relationships" xmlns:m="http://schemas.openxmlformats.org/officeDocument/2006/math" xmlns:v="urn:schemas-microsoft-com:vml" xmlns:wp14="http://schemas.microsoft.com/office/word/2010/wordprocessingDrawing" xmlns:wp="http://schemas.openxmlformats.org/drawingml/2006/wordprocessingDrawing" xmlns:w10="urn:schemas-microsoft-com:office:word" xmlns:w="http://schemas.openxmlformats.org/wordprocessingml/2006/main" xmlns:w14="http://schemas.microsoft.com/office/word/2010/wordml" xmlns:w15="http://schemas.microsoft.com/office/word/2012/wordml" xmlns:w16cex="http://schemas.microsoft.com/office/word/2018/wordml/cex" xmlns:w16cid="http://schemas.microsoft.com/office/word/2016/wordml/cid" xmlns:w16="http://schemas.microsoft.com/office/word/2018/wordml" xmlns:w16du="http://schemas.microsoft.com/office/word/2023/wordml/word16du" xmlns:w16sdtdh="http://schemas.microsoft.com/office/word/2020/wordml/sdtdatahash" xmlns:w16sdtfl="http://schemas.microsoft.com/office/word/2024/wordml/sdtformatlock" xmlns:w16se="http://schemas.microsoft.com/office/word/2015/wordml/symex" xmlns:wpg="http://schemas.microsoft.com/office/word/2010/wordprocessingGroup" xmlns:wpi="http://schemas.microsoft.com/office/word/2010/wordprocessingInk" xmlns:wne="http://schemas.microsoft.com/office/word/2006/wordml" xmlns:wps="http://schemas.microsoft.com/office/word/2010/wordprocessingShape" mc:Ignorable="w14 w15 w16se w16cid w16 w16cex w16sdtdh w16sdtfl w16du wp14">
   <w:abstractNum w:abstractNumId="0" w15:restartNumberingAfterBreak="0">
+    <w:nsid w:val="02CB5C8B"/>
+    <w:multiLevelType w:val="multilevel"/>
+    <w:tmpl w:val="F5D0DC0A"/>
+    <w:lvl w:ilvl="0">
+      <w:start w:val="1"/>
+      <w:numFmt w:val="bullet"/>
+      <w:lvlText w:val=""/>
+      <w:lvlJc w:val="left"/>
+      <w:pPr>
+        <w:tabs>
+          <w:tab w:val="num" w:pos="720"/>
+        </w:tabs>
+        <w:ind w:left="720" w:hanging="360"/>
+      </w:pPr>
+      <w:rPr>
+        <w:rFonts w:ascii="Symbol" w:hAnsi="Symbol" w:hint="default"/>
+        <w:sz w:val="20"/>
+      </w:rPr>
+    </w:lvl>
+    <w:lvl w:ilvl="1" w:tentative="1">
+      <w:start w:val="1"/>
+      <w:numFmt w:val="bullet"/>
+      <w:lvlText w:val="o"/>
+      <w:lvlJc w:val="left"/>
+      <w:pPr>
+        <w:tabs>
+          <w:tab w:val="num" w:pos="1440"/>
+        </w:tabs>
+        <w:ind w:left="1440" w:hanging="360"/>
+      </w:pPr>
+      <w:rPr>
+        <w:rFonts w:ascii="Courier New" w:hAnsi="Courier New" w:hint="default"/>
+        <w:sz w:val="20"/>
+      </w:rPr>
+    </w:lvl>
+    <w:lvl w:ilvl="2" w:tentative="1">
+      <w:start w:val="1"/>
+      <w:numFmt w:val="bullet"/>
+      <w:lvlText w:val=""/>
+      <w:lvlJc w:val="left"/>
+      <w:pPr>
+        <w:tabs>
+          <w:tab w:val="num" w:pos="2160"/>
+        </w:tabs>
+        <w:ind w:left="2160" w:hanging="360"/>
+      </w:pPr>
+      <w:rPr>
+        <w:rFonts w:ascii="Wingdings" w:hAnsi="Wingdings" w:hint="default"/>
+        <w:sz w:val="20"/>
+      </w:rPr>
+    </w:lvl>
+    <w:lvl w:ilvl="3" w:tentative="1">
+      <w:start w:val="1"/>
+      <w:numFmt w:val="bullet"/>
+      <w:lvlText w:val=""/>
+      <w:lvlJc w:val="left"/>
+      <w:pPr>
+        <w:tabs>
+          <w:tab w:val="num" w:pos="2880"/>
+        </w:tabs>
+        <w:ind w:left="2880" w:hanging="360"/>
+      </w:pPr>
+      <w:rPr>
+        <w:rFonts w:ascii="Wingdings" w:hAnsi="Wingdings" w:hint="default"/>
+        <w:sz w:val="20"/>
+      </w:rPr>
+    </w:lvl>
+    <w:lvl w:ilvl="4" w:tentative="1">
+      <w:start w:val="1"/>
+      <w:numFmt w:val="bullet"/>
+      <w:lvlText w:val=""/>
+      <w:lvlJc w:val="left"/>
+      <w:pPr>
+        <w:tabs>
+          <w:tab w:val="num" w:pos="3600"/>
+        </w:tabs>
+        <w:ind w:left="3600" w:hanging="360"/>
+      </w:pPr>
+      <w:rPr>
+        <w:rFonts w:ascii="Wingdings" w:hAnsi="Wingdings" w:hint="default"/>
+        <w:sz w:val="20"/>
+      </w:rPr>
+    </w:lvl>
+    <w:lvl w:ilvl="5" w:tentative="1">
+      <w:start w:val="1"/>
+      <w:numFmt w:val="bullet"/>
+      <w:lvlText w:val=""/>
+      <w:lvlJc w:val="left"/>
+      <w:pPr>
+        <w:tabs>
+          <w:tab w:val="num" w:pos="4320"/>
+        </w:tabs>
+        <w:ind w:left="4320" w:hanging="360"/>
+      </w:pPr>
+      <w:rPr>
+        <w:rFonts w:ascii="Wingdings" w:hAnsi="Wingdings" w:hint="default"/>
+        <w:sz w:val="20"/>
+      </w:rPr>
+    </w:lvl>
+    <w:lvl w:ilvl="6" w:tentative="1">
+      <w:start w:val="1"/>
+      <w:numFmt w:val="bullet"/>
+      <w:lvlText w:val=""/>
+      <w:lvlJc w:val="left"/>
+      <w:pPr>
+        <w:tabs>
+          <w:tab w:val="num" w:pos="5040"/>
+        </w:tabs>
+        <w:ind w:left="5040" w:hanging="360"/>
+      </w:pPr>
+      <w:rPr>
+        <w:rFonts w:ascii="Wingdings" w:hAnsi="Wingdings" w:hint="default"/>
+        <w:sz w:val="20"/>
+      </w:rPr>
+    </w:lvl>
+    <w:lvl w:ilvl="7" w:tentative="1">
+      <w:start w:val="1"/>
+      <w:numFmt w:val="bullet"/>
+      <w:lvlText w:val=""/>
+      <w:lvlJc w:val="left"/>
+      <w:pPr>
+        <w:tabs>
+          <w:tab w:val="num" w:pos="5760"/>
+        </w:tabs>
+        <w:ind w:left="5760" w:hanging="360"/>
+      </w:pPr>
+      <w:rPr>
+        <w:rFonts w:ascii="Wingdings" w:hAnsi="Wingdings" w:hint="default"/>
+        <w:sz w:val="20"/>
+      </w:rPr>
+    </w:lvl>
+    <w:lvl w:ilvl="8" w:tentative="1">
+      <w:start w:val="1"/>
+      <w:numFmt w:val="bullet"/>
+      <w:lvlText w:val=""/>
+      <w:lvlJc w:val="left"/>
+      <w:pPr>
+        <w:tabs>
+          <w:tab w:val="num" w:pos="6480"/>
+        </w:tabs>
+        <w:ind w:left="6480" w:hanging="360"/>
+      </w:pPr>
+      <w:rPr>
+        <w:rFonts w:ascii="Wingdings" w:hAnsi="Wingdings" w:hint="default"/>
+        <w:sz w:val="20"/>
+      </w:rPr>
+    </w:lvl>
+  </w:abstractNum>
+  <w:abstractNum w:abstractNumId="1" w15:restartNumberingAfterBreak="0">
+    <w:nsid w:val="1C3315A6"/>
+    <w:multiLevelType w:val="multilevel"/>
+    <w:tmpl w:val="529818B8"/>
+    <w:lvl w:ilvl="0">
+      <w:start w:val="1"/>
+      <w:numFmt w:val="bullet"/>
+      <w:lvlText w:val=""/>
+      <w:lvlJc w:val="left"/>
+      <w:pPr>
+        <w:tabs>
+          <w:tab w:val="num" w:pos="720"/>
+        </w:tabs>
+        <w:ind w:left="720" w:hanging="360"/>
+      </w:pPr>
+      <w:rPr>
+        <w:rFonts w:ascii="Symbol" w:hAnsi="Symbol" w:hint="default"/>
+        <w:sz w:val="20"/>
+      </w:rPr>
+    </w:lvl>
+    <w:lvl w:ilvl="1" w:tentative="1">
+      <w:start w:val="1"/>
+      <w:numFmt w:val="bullet"/>
+      <w:lvlText w:val="o"/>
+      <w:lvlJc w:val="left"/>
+      <w:pPr>
+        <w:tabs>
+          <w:tab w:val="num" w:pos="1440"/>
+        </w:tabs>
+        <w:ind w:left="1440" w:hanging="360"/>
+      </w:pPr>
+      <w:rPr>
+        <w:rFonts w:ascii="Courier New" w:hAnsi="Courier New" w:hint="default"/>
+        <w:sz w:val="20"/>
+      </w:rPr>
+    </w:lvl>
+    <w:lvl w:ilvl="2" w:tentative="1">
+      <w:start w:val="1"/>
+      <w:numFmt w:val="bullet"/>
+      <w:lvlText w:val=""/>
+      <w:lvlJc w:val="left"/>
+      <w:pPr>
+        <w:tabs>
+          <w:tab w:val="num" w:pos="2160"/>
+        </w:tabs>
+        <w:ind w:left="2160" w:hanging="360"/>
+      </w:pPr>
+      <w:rPr>
+        <w:rFonts w:ascii="Wingdings" w:hAnsi="Wingdings" w:hint="default"/>
+        <w:sz w:val="20"/>
+      </w:rPr>
+    </w:lvl>
+    <w:lvl w:ilvl="3" w:tentative="1">
+      <w:start w:val="1"/>
+      <w:numFmt w:val="bullet"/>
+      <w:lvlText w:val=""/>
+      <w:lvlJc w:val="left"/>
+      <w:pPr>
+        <w:tabs>
+          <w:tab w:val="num" w:pos="2880"/>
+        </w:tabs>
+        <w:ind w:left="2880" w:hanging="360"/>
+      </w:pPr>
+      <w:rPr>
+        <w:rFonts w:ascii="Wingdings" w:hAnsi="Wingdings" w:hint="default"/>
+        <w:sz w:val="20"/>
+      </w:rPr>
+    </w:lvl>
+    <w:lvl w:ilvl="4" w:tentative="1">
+      <w:start w:val="1"/>
+      <w:numFmt w:val="bullet"/>
+      <w:lvlText w:val=""/>
+      <w:lvlJc w:val="left"/>
+      <w:pPr>
+        <w:tabs>
+          <w:tab w:val="num" w:pos="3600"/>
+        </w:tabs>
+        <w:ind w:left="3600" w:hanging="360"/>
+      </w:pPr>
+      <w:rPr>
+        <w:rFonts w:ascii="Wingdings" w:hAnsi="Wingdings" w:hint="default"/>
+        <w:sz w:val="20"/>
+      </w:rPr>
+    </w:lvl>
+    <w:lvl w:ilvl="5" w:tentative="1">
+      <w:start w:val="1"/>
+      <w:numFmt w:val="bullet"/>
+      <w:lvlText w:val=""/>
+      <w:lvlJc w:val="left"/>
+      <w:pPr>
+        <w:tabs>
+          <w:tab w:val="num" w:pos="4320"/>
+        </w:tabs>
+        <w:ind w:left="4320" w:hanging="360"/>
+      </w:pPr>
+      <w:rPr>
+        <w:rFonts w:ascii="Wingdings" w:hAnsi="Wingdings" w:hint="default"/>
+        <w:sz w:val="20"/>
+      </w:rPr>
+    </w:lvl>
+    <w:lvl w:ilvl="6" w:tentative="1">
+      <w:start w:val="1"/>
+      <w:numFmt w:val="bullet"/>
+      <w:lvlText w:val=""/>
+      <w:lvlJc w:val="left"/>
+      <w:pPr>
+        <w:tabs>
+          <w:tab w:val="num" w:pos="5040"/>
+        </w:tabs>
+        <w:ind w:left="5040" w:hanging="360"/>
+      </w:pPr>
+      <w:rPr>
+        <w:rFonts w:ascii="Wingdings" w:hAnsi="Wingdings" w:hint="default"/>
+        <w:sz w:val="20"/>
+      </w:rPr>
+    </w:lvl>
+    <w:lvl w:ilvl="7" w:tentative="1">
+      <w:start w:val="1"/>
+      <w:numFmt w:val="bullet"/>
+      <w:lvlText w:val=""/>
+      <w:lvlJc w:val="left"/>
+      <w:pPr>
+        <w:tabs>
+          <w:tab w:val="num" w:pos="5760"/>
+        </w:tabs>
+        <w:ind w:left="5760" w:hanging="360"/>
+      </w:pPr>
+      <w:rPr>
+        <w:rFonts w:ascii="Wingdings" w:hAnsi="Wingdings" w:hint="default"/>
+        <w:sz w:val="20"/>
+      </w:rPr>
+    </w:lvl>
+    <w:lvl w:ilvl="8" w:tentative="1">
+      <w:start w:val="1"/>
+      <w:numFmt w:val="bullet"/>
+      <w:lvlText w:val=""/>
+      <w:lvlJc w:val="left"/>
+      <w:pPr>
+        <w:tabs>
+          <w:tab w:val="num" w:pos="6480"/>
+        </w:tabs>
+        <w:ind w:left="6480" w:hanging="360"/>
+      </w:pPr>
+      <w:rPr>
+        <w:rFonts w:ascii="Wingdings" w:hAnsi="Wingdings" w:hint="default"/>
+        <w:sz w:val="20"/>
+      </w:rPr>
+    </w:lvl>
+  </w:abstractNum>
+  <w:abstractNum w:abstractNumId="2" w15:restartNumberingAfterBreak="0">
+    <w:nsid w:val="21056C46"/>
+    <w:multiLevelType w:val="multilevel"/>
+    <w:tmpl w:val="076C0E22"/>
+    <w:lvl w:ilvl="0">
+      <w:start w:val="1"/>
+      <w:numFmt w:val="bullet"/>
+      <w:lvlText w:val=""/>
+      <w:lvlJc w:val="left"/>
+      <w:pPr>
+        <w:tabs>
+          <w:tab w:val="num" w:pos="720"/>
+        </w:tabs>
+        <w:ind w:left="720" w:hanging="360"/>
+      </w:pPr>
+      <w:rPr>
+        <w:rFonts w:ascii="Symbol" w:hAnsi="Symbol" w:hint="default"/>
+        <w:sz w:val="20"/>
+      </w:rPr>
+    </w:lvl>
+    <w:lvl w:ilvl="1" w:tentative="1">
+      <w:start w:val="1"/>
+      <w:numFmt w:val="bullet"/>
+      <w:lvlText w:val="o"/>
+      <w:lvlJc w:val="left"/>
+      <w:pPr>
+        <w:tabs>
+          <w:tab w:val="num" w:pos="1440"/>
+        </w:tabs>
+        <w:ind w:left="1440" w:hanging="360"/>
+      </w:pPr>
+      <w:rPr>
+        <w:rFonts w:ascii="Courier New" w:hAnsi="Courier New" w:hint="default"/>
+        <w:sz w:val="20"/>
+      </w:rPr>
+    </w:lvl>
+    <w:lvl w:ilvl="2" w:tentative="1">
+      <w:start w:val="1"/>
+      <w:numFmt w:val="bullet"/>
+      <w:lvlText w:val=""/>
+      <w:lvlJc w:val="left"/>
+      <w:pPr>
+        <w:tabs>
+          <w:tab w:val="num" w:pos="2160"/>
+        </w:tabs>
+        <w:ind w:left="2160" w:hanging="360"/>
+      </w:pPr>
+      <w:rPr>
+        <w:rFonts w:ascii="Wingdings" w:hAnsi="Wingdings" w:hint="default"/>
+        <w:sz w:val="20"/>
+      </w:rPr>
+    </w:lvl>
+    <w:lvl w:ilvl="3" w:tentative="1">
+      <w:start w:val="1"/>
+      <w:numFmt w:val="bullet"/>
+      <w:lvlText w:val=""/>
+      <w:lvlJc w:val="left"/>
+      <w:pPr>
+        <w:tabs>
+          <w:tab w:val="num" w:pos="2880"/>
+        </w:tabs>
+        <w:ind w:left="2880" w:hanging="360"/>
+      </w:pPr>
+      <w:rPr>
+        <w:rFonts w:ascii="Wingdings" w:hAnsi="Wingdings" w:hint="default"/>
+        <w:sz w:val="20"/>
+      </w:rPr>
+    </w:lvl>
+    <w:lvl w:ilvl="4" w:tentative="1">
+      <w:start w:val="1"/>
+      <w:numFmt w:val="bullet"/>
+      <w:lvlText w:val=""/>
+      <w:lvlJc w:val="left"/>
+      <w:pPr>
+        <w:tabs>
+          <w:tab w:val="num" w:pos="3600"/>
+        </w:tabs>
+        <w:ind w:left="3600" w:hanging="360"/>
+      </w:pPr>
+      <w:rPr>
+        <w:rFonts w:ascii="Wingdings" w:hAnsi="Wingdings" w:hint="default"/>
+        <w:sz w:val="20"/>
+      </w:rPr>
+    </w:lvl>
+    <w:lvl w:ilvl="5" w:tentative="1">
+      <w:start w:val="1"/>
+      <w:numFmt w:val="bullet"/>
+      <w:lvlText w:val=""/>
+      <w:lvlJc w:val="left"/>
+      <w:pPr>
+        <w:tabs>
+          <w:tab w:val="num" w:pos="4320"/>
+        </w:tabs>
+        <w:ind w:left="4320" w:hanging="360"/>
+      </w:pPr>
+      <w:rPr>
+        <w:rFonts w:ascii="Wingdings" w:hAnsi="Wingdings" w:hint="default"/>
+        <w:sz w:val="20"/>
+      </w:rPr>
+    </w:lvl>
+    <w:lvl w:ilvl="6" w:tentative="1">
+      <w:start w:val="1"/>
+      <w:numFmt w:val="bullet"/>
+      <w:lvlText w:val=""/>
+      <w:lvlJc w:val="left"/>
+      <w:pPr>
+        <w:tabs>
+          <w:tab w:val="num" w:pos="5040"/>
+        </w:tabs>
+        <w:ind w:left="5040" w:hanging="360"/>
+      </w:pPr>
+      <w:rPr>
+        <w:rFonts w:ascii="Wingdings" w:hAnsi="Wingdings" w:hint="default"/>
+        <w:sz w:val="20"/>
+      </w:rPr>
+    </w:lvl>
+    <w:lvl w:ilvl="7" w:tentative="1">
+      <w:start w:val="1"/>
+      <w:numFmt w:val="bullet"/>
+      <w:lvlText w:val=""/>
+      <w:lvlJc w:val="left"/>
+      <w:pPr>
+        <w:tabs>
+          <w:tab w:val="num" w:pos="5760"/>
+        </w:tabs>
+        <w:ind w:left="5760" w:hanging="360"/>
+      </w:pPr>
+      <w:rPr>
+        <w:rFonts w:ascii="Wingdings" w:hAnsi="Wingdings" w:hint="default"/>
+        <w:sz w:val="20"/>
+      </w:rPr>
+    </w:lvl>
+    <w:lvl w:ilvl="8" w:tentative="1">
+      <w:start w:val="1"/>
+      <w:numFmt w:val="bullet"/>
+      <w:lvlText w:val=""/>
+      <w:lvlJc w:val="left"/>
+      <w:pPr>
+        <w:tabs>
+          <w:tab w:val="num" w:pos="6480"/>
+        </w:tabs>
+        <w:ind w:left="6480" w:hanging="360"/>
+      </w:pPr>
+      <w:rPr>
+        <w:rFonts w:ascii="Wingdings" w:hAnsi="Wingdings" w:hint="default"/>
+        <w:sz w:val="20"/>
+      </w:rPr>
+    </w:lvl>
+  </w:abstractNum>
+  <w:abstractNum w:abstractNumId="3" w15:restartNumberingAfterBreak="0">
     <w:nsid w:val="21A43C37"/>
     <w:multiLevelType w:val="multilevel"/>
     <w:tmpl w:val="E556A548"/>
@@ -1990,7 +8728,7 @@
       </w:rPr>
     </w:lvl>
   </w:abstractNum>
-  <w:abstractNum w:abstractNumId="1" w15:restartNumberingAfterBreak="0">
+  <w:abstractNum w:abstractNumId="4" w15:restartNumberingAfterBreak="0">
     <w:nsid w:val="287A0E19"/>
     <w:multiLevelType w:val="multilevel"/>
     <w:tmpl w:val="F91063E4"/>
@@ -2107,7 +8845,7 @@
       </w:pPr>
     </w:lvl>
   </w:abstractNum>
-  <w:abstractNum w:abstractNumId="2" w15:restartNumberingAfterBreak="0">
+  <w:abstractNum w:abstractNumId="5" w15:restartNumberingAfterBreak="0">
     <w:nsid w:val="35012D6D"/>
     <w:multiLevelType w:val="multilevel"/>
     <w:tmpl w:val="F04AC6BE"/>
@@ -2256,7 +8994,7 @@
       </w:rPr>
     </w:lvl>
   </w:abstractNum>
-  <w:abstractNum w:abstractNumId="3" w15:restartNumberingAfterBreak="0">
+  <w:abstractNum w:abstractNumId="6" w15:restartNumberingAfterBreak="0">
     <w:nsid w:val="3F1D7BCE"/>
     <w:multiLevelType w:val="multilevel"/>
     <w:tmpl w:val="B458029E"/>
@@ -2377,7 +9115,7 @@
       </w:pPr>
     </w:lvl>
   </w:abstractNum>
-  <w:abstractNum w:abstractNumId="4" w15:restartNumberingAfterBreak="0">
+  <w:abstractNum w:abstractNumId="7" w15:restartNumberingAfterBreak="0">
     <w:nsid w:val="40FA6D42"/>
     <w:multiLevelType w:val="multilevel"/>
     <w:tmpl w:val="985A32CA"/>
@@ -2526,7 +9264,418 @@
       </w:rPr>
     </w:lvl>
   </w:abstractNum>
-  <w:abstractNum w:abstractNumId="5" w15:restartNumberingAfterBreak="0">
+  <w:abstractNum w:abstractNumId="8" w15:restartNumberingAfterBreak="0">
+    <w:nsid w:val="42980F3C"/>
+    <w:multiLevelType w:val="multilevel"/>
+    <w:tmpl w:val="338E5540"/>
+    <w:lvl w:ilvl="0">
+      <w:start w:val="1"/>
+      <w:numFmt w:val="bullet"/>
+      <w:lvlText w:val=""/>
+      <w:lvlJc w:val="left"/>
+      <w:pPr>
+        <w:tabs>
+          <w:tab w:val="num" w:pos="720"/>
+        </w:tabs>
+        <w:ind w:left="720" w:hanging="360"/>
+      </w:pPr>
+      <w:rPr>
+        <w:rFonts w:ascii="Symbol" w:hAnsi="Symbol" w:hint="default"/>
+        <w:sz w:val="20"/>
+      </w:rPr>
+    </w:lvl>
+    <w:lvl w:ilvl="1" w:tentative="1">
+      <w:start w:val="1"/>
+      <w:numFmt w:val="bullet"/>
+      <w:lvlText w:val="o"/>
+      <w:lvlJc w:val="left"/>
+      <w:pPr>
+        <w:tabs>
+          <w:tab w:val="num" w:pos="1440"/>
+        </w:tabs>
+        <w:ind w:left="1440" w:hanging="360"/>
+      </w:pPr>
+      <w:rPr>
+        <w:rFonts w:ascii="Courier New" w:hAnsi="Courier New" w:hint="default"/>
+        <w:sz w:val="20"/>
+      </w:rPr>
+    </w:lvl>
+    <w:lvl w:ilvl="2" w:tentative="1">
+      <w:start w:val="1"/>
+      <w:numFmt w:val="bullet"/>
+      <w:lvlText w:val=""/>
+      <w:lvlJc w:val="left"/>
+      <w:pPr>
+        <w:tabs>
+          <w:tab w:val="num" w:pos="2160"/>
+        </w:tabs>
+        <w:ind w:left="2160" w:hanging="360"/>
+      </w:pPr>
+      <w:rPr>
+        <w:rFonts w:ascii="Wingdings" w:hAnsi="Wingdings" w:hint="default"/>
+        <w:sz w:val="20"/>
+      </w:rPr>
+    </w:lvl>
+    <w:lvl w:ilvl="3" w:tentative="1">
+      <w:start w:val="1"/>
+      <w:numFmt w:val="bullet"/>
+      <w:lvlText w:val=""/>
+      <w:lvlJc w:val="left"/>
+      <w:pPr>
+        <w:tabs>
+          <w:tab w:val="num" w:pos="2880"/>
+        </w:tabs>
+        <w:ind w:left="2880" w:hanging="360"/>
+      </w:pPr>
+      <w:rPr>
+        <w:rFonts w:ascii="Wingdings" w:hAnsi="Wingdings" w:hint="default"/>
+        <w:sz w:val="20"/>
+      </w:rPr>
+    </w:lvl>
+    <w:lvl w:ilvl="4" w:tentative="1">
+      <w:start w:val="1"/>
+      <w:numFmt w:val="bullet"/>
+      <w:lvlText w:val=""/>
+      <w:lvlJc w:val="left"/>
+      <w:pPr>
+        <w:tabs>
+          <w:tab w:val="num" w:pos="3600"/>
+        </w:tabs>
+        <w:ind w:left="3600" w:hanging="360"/>
+      </w:pPr>
+      <w:rPr>
+        <w:rFonts w:ascii="Wingdings" w:hAnsi="Wingdings" w:hint="default"/>
+        <w:sz w:val="20"/>
+      </w:rPr>
+    </w:lvl>
+    <w:lvl w:ilvl="5" w:tentative="1">
+      <w:start w:val="1"/>
+      <w:numFmt w:val="bullet"/>
+      <w:lvlText w:val=""/>
+      <w:lvlJc w:val="left"/>
+      <w:pPr>
+        <w:tabs>
+          <w:tab w:val="num" w:pos="4320"/>
+        </w:tabs>
+        <w:ind w:left="4320" w:hanging="360"/>
+      </w:pPr>
+      <w:rPr>
+        <w:rFonts w:ascii="Wingdings" w:hAnsi="Wingdings" w:hint="default"/>
+        <w:sz w:val="20"/>
+      </w:rPr>
+    </w:lvl>
+    <w:lvl w:ilvl="6" w:tentative="1">
+      <w:start w:val="1"/>
+      <w:numFmt w:val="bullet"/>
+      <w:lvlText w:val=""/>
+      <w:lvlJc w:val="left"/>
+      <w:pPr>
+        <w:tabs>
+          <w:tab w:val="num" w:pos="5040"/>
+        </w:tabs>
+        <w:ind w:left="5040" w:hanging="360"/>
+      </w:pPr>
+      <w:rPr>
+        <w:rFonts w:ascii="Wingdings" w:hAnsi="Wingdings" w:hint="default"/>
+        <w:sz w:val="20"/>
+      </w:rPr>
+    </w:lvl>
+    <w:lvl w:ilvl="7" w:tentative="1">
+      <w:start w:val="1"/>
+      <w:numFmt w:val="bullet"/>
+      <w:lvlText w:val=""/>
+      <w:lvlJc w:val="left"/>
+      <w:pPr>
+        <w:tabs>
+          <w:tab w:val="num" w:pos="5760"/>
+        </w:tabs>
+        <w:ind w:left="5760" w:hanging="360"/>
+      </w:pPr>
+      <w:rPr>
+        <w:rFonts w:ascii="Wingdings" w:hAnsi="Wingdings" w:hint="default"/>
+        <w:sz w:val="20"/>
+      </w:rPr>
+    </w:lvl>
+    <w:lvl w:ilvl="8" w:tentative="1">
+      <w:start w:val="1"/>
+      <w:numFmt w:val="bullet"/>
+      <w:lvlText w:val=""/>
+      <w:lvlJc w:val="left"/>
+      <w:pPr>
+        <w:tabs>
+          <w:tab w:val="num" w:pos="6480"/>
+        </w:tabs>
+        <w:ind w:left="6480" w:hanging="360"/>
+      </w:pPr>
+      <w:rPr>
+        <w:rFonts w:ascii="Wingdings" w:hAnsi="Wingdings" w:hint="default"/>
+        <w:sz w:val="20"/>
+      </w:rPr>
+    </w:lvl>
+  </w:abstractNum>
+  <w:abstractNum w:abstractNumId="9" w15:restartNumberingAfterBreak="0">
+    <w:nsid w:val="4E362089"/>
+    <w:multiLevelType w:val="multilevel"/>
+    <w:tmpl w:val="A08CAB30"/>
+    <w:lvl w:ilvl="0">
+      <w:start w:val="1"/>
+      <w:numFmt w:val="bullet"/>
+      <w:lvlText w:val=""/>
+      <w:lvlJc w:val="left"/>
+      <w:pPr>
+        <w:tabs>
+          <w:tab w:val="num" w:pos="720"/>
+        </w:tabs>
+        <w:ind w:left="720" w:hanging="360"/>
+      </w:pPr>
+      <w:rPr>
+        <w:rFonts w:ascii="Symbol" w:hAnsi="Symbol" w:hint="default"/>
+        <w:sz w:val="20"/>
+      </w:rPr>
+    </w:lvl>
+    <w:lvl w:ilvl="1" w:tentative="1">
+      <w:start w:val="1"/>
+      <w:numFmt w:val="bullet"/>
+      <w:lvlText w:val="o"/>
+      <w:lvlJc w:val="left"/>
+      <w:pPr>
+        <w:tabs>
+          <w:tab w:val="num" w:pos="1440"/>
+        </w:tabs>
+        <w:ind w:left="1440" w:hanging="360"/>
+      </w:pPr>
+      <w:rPr>
+        <w:rFonts w:ascii="Courier New" w:hAnsi="Courier New" w:hint="default"/>
+        <w:sz w:val="20"/>
+      </w:rPr>
+    </w:lvl>
+    <w:lvl w:ilvl="2" w:tentative="1">
+      <w:start w:val="1"/>
+      <w:numFmt w:val="bullet"/>
+      <w:lvlText w:val=""/>
+      <w:lvlJc w:val="left"/>
+      <w:pPr>
+        <w:tabs>
+          <w:tab w:val="num" w:pos="2160"/>
+        </w:tabs>
+        <w:ind w:left="2160" w:hanging="360"/>
+      </w:pPr>
+      <w:rPr>
+        <w:rFonts w:ascii="Wingdings" w:hAnsi="Wingdings" w:hint="default"/>
+        <w:sz w:val="20"/>
+      </w:rPr>
+    </w:lvl>
+    <w:lvl w:ilvl="3" w:tentative="1">
+      <w:start w:val="1"/>
+      <w:numFmt w:val="bullet"/>
+      <w:lvlText w:val=""/>
+      <w:lvlJc w:val="left"/>
+      <w:pPr>
+        <w:tabs>
+          <w:tab w:val="num" w:pos="2880"/>
+        </w:tabs>
+        <w:ind w:left="2880" w:hanging="360"/>
+      </w:pPr>
+      <w:rPr>
+        <w:rFonts w:ascii="Wingdings" w:hAnsi="Wingdings" w:hint="default"/>
+        <w:sz w:val="20"/>
+      </w:rPr>
+    </w:lvl>
+    <w:lvl w:ilvl="4" w:tentative="1">
+      <w:start w:val="1"/>
+      <w:numFmt w:val="bullet"/>
+      <w:lvlText w:val=""/>
+      <w:lvlJc w:val="left"/>
+      <w:pPr>
+        <w:tabs>
+          <w:tab w:val="num" w:pos="3600"/>
+        </w:tabs>
+        <w:ind w:left="3600" w:hanging="360"/>
+      </w:pPr>
+      <w:rPr>
+        <w:rFonts w:ascii="Wingdings" w:hAnsi="Wingdings" w:hint="default"/>
+        <w:sz w:val="20"/>
+      </w:rPr>
+    </w:lvl>
+    <w:lvl w:ilvl="5" w:tentative="1">
+      <w:start w:val="1"/>
+      <w:numFmt w:val="bullet"/>
+      <w:lvlText w:val=""/>
+      <w:lvlJc w:val="left"/>
+      <w:pPr>
+        <w:tabs>
+          <w:tab w:val="num" w:pos="4320"/>
+        </w:tabs>
+        <w:ind w:left="4320" w:hanging="360"/>
+      </w:pPr>
+      <w:rPr>
+        <w:rFonts w:ascii="Wingdings" w:hAnsi="Wingdings" w:hint="default"/>
+        <w:sz w:val="20"/>
+      </w:rPr>
+    </w:lvl>
+    <w:lvl w:ilvl="6" w:tentative="1">
+      <w:start w:val="1"/>
+      <w:numFmt w:val="bullet"/>
+      <w:lvlText w:val=""/>
+      <w:lvlJc w:val="left"/>
+      <w:pPr>
+        <w:tabs>
+          <w:tab w:val="num" w:pos="5040"/>
+        </w:tabs>
+        <w:ind w:left="5040" w:hanging="360"/>
+      </w:pPr>
+      <w:rPr>
+        <w:rFonts w:ascii="Wingdings" w:hAnsi="Wingdings" w:hint="default"/>
+        <w:sz w:val="20"/>
+      </w:rPr>
+    </w:lvl>
+    <w:lvl w:ilvl="7" w:tentative="1">
+      <w:start w:val="1"/>
+      <w:numFmt w:val="bullet"/>
+      <w:lvlText w:val=""/>
+      <w:lvlJc w:val="left"/>
+      <w:pPr>
+        <w:tabs>
+          <w:tab w:val="num" w:pos="5760"/>
+        </w:tabs>
+        <w:ind w:left="5760" w:hanging="360"/>
+      </w:pPr>
+      <w:rPr>
+        <w:rFonts w:ascii="Wingdings" w:hAnsi="Wingdings" w:hint="default"/>
+        <w:sz w:val="20"/>
+      </w:rPr>
+    </w:lvl>
+    <w:lvl w:ilvl="8" w:tentative="1">
+      <w:start w:val="1"/>
+      <w:numFmt w:val="bullet"/>
+      <w:lvlText w:val=""/>
+      <w:lvlJc w:val="left"/>
+      <w:pPr>
+        <w:tabs>
+          <w:tab w:val="num" w:pos="6480"/>
+        </w:tabs>
+        <w:ind w:left="6480" w:hanging="360"/>
+      </w:pPr>
+      <w:rPr>
+        <w:rFonts w:ascii="Wingdings" w:hAnsi="Wingdings" w:hint="default"/>
+        <w:sz w:val="20"/>
+      </w:rPr>
+    </w:lvl>
+  </w:abstractNum>
+  <w:abstractNum w:abstractNumId="10" w15:restartNumberingAfterBreak="0">
+    <w:nsid w:val="5439555B"/>
+    <w:multiLevelType w:val="multilevel"/>
+    <w:tmpl w:val="7B6ECC9E"/>
+    <w:lvl w:ilvl="0">
+      <w:start w:val="1"/>
+      <w:numFmt w:val="decimal"/>
+      <w:lvlText w:val="%1."/>
+      <w:lvlJc w:val="left"/>
+      <w:pPr>
+        <w:tabs>
+          <w:tab w:val="num" w:pos="720"/>
+        </w:tabs>
+        <w:ind w:left="720" w:hanging="360"/>
+      </w:pPr>
+    </w:lvl>
+    <w:lvl w:ilvl="1" w:tentative="1">
+      <w:start w:val="1"/>
+      <w:numFmt w:val="decimal"/>
+      <w:lvlText w:val="%2."/>
+      <w:lvlJc w:val="left"/>
+      <w:pPr>
+        <w:tabs>
+          <w:tab w:val="num" w:pos="1440"/>
+        </w:tabs>
+        <w:ind w:left="1440" w:hanging="360"/>
+      </w:pPr>
+    </w:lvl>
+    <w:lvl w:ilvl="2" w:tentative="1">
+      <w:start w:val="1"/>
+      <w:numFmt w:val="decimal"/>
+      <w:lvlText w:val="%3."/>
+      <w:lvlJc w:val="left"/>
+      <w:pPr>
+        <w:tabs>
+          <w:tab w:val="num" w:pos="2160"/>
+        </w:tabs>
+        <w:ind w:left="2160" w:hanging="360"/>
+      </w:pPr>
+    </w:lvl>
+    <w:lvl w:ilvl="3" w:tentative="1">
+      <w:start w:val="1"/>
+      <w:numFmt w:val="decimal"/>
+      <w:lvlText w:val="%4."/>
+      <w:lvlJc w:val="left"/>
+      <w:pPr>
+        <w:tabs>
+          <w:tab w:val="num" w:pos="2880"/>
+        </w:tabs>
+        <w:ind w:left="2880" w:hanging="360"/>
+      </w:pPr>
+    </w:lvl>
+    <w:lvl w:ilvl="4" w:tentative="1">
+      <w:start w:val="1"/>
+      <w:numFmt w:val="decimal"/>
+      <w:lvlText w:val="%5."/>
+      <w:lvlJc w:val="left"/>
+      <w:pPr>
+        <w:tabs>
+          <w:tab w:val="num" w:pos="3600"/>
+        </w:tabs>
+        <w:ind w:left="3600" w:hanging="360"/>
+      </w:pPr>
+    </w:lvl>
+    <w:lvl w:ilvl="5" w:tentative="1">
+      <w:start w:val="1"/>
+      <w:numFmt w:val="decimal"/>
+      <w:lvlText w:val="%6."/>
+      <w:lvlJc w:val="left"/>
+      <w:pPr>
+        <w:tabs>
+          <w:tab w:val="num" w:pos="4320"/>
+        </w:tabs>
+        <w:ind w:left="4320" w:hanging="360"/>
+      </w:pPr>
+    </w:lvl>
+    <w:lvl w:ilvl="6" w:tentative="1">
+      <w:start w:val="1"/>
+      <w:numFmt w:val="decimal"/>
+      <w:lvlText w:val="%7."/>
+      <w:lvlJc w:val="left"/>
+      <w:pPr>
+        <w:tabs>
+          <w:tab w:val="num" w:pos="5040"/>
+        </w:tabs>
+        <w:ind w:left="5040" w:hanging="360"/>
+      </w:pPr>
+    </w:lvl>
+    <w:lvl w:ilvl="7" w:tentative="1">
+      <w:start w:val="1"/>
+      <w:numFmt w:val="decimal"/>
+      <w:lvlText w:val="%8."/>
+      <w:lvlJc w:val="left"/>
+      <w:pPr>
+        <w:tabs>
+          <w:tab w:val="num" w:pos="5760"/>
+        </w:tabs>
+        <w:ind w:left="5760" w:hanging="360"/>
+      </w:pPr>
+    </w:lvl>
+    <w:lvl w:ilvl="8" w:tentative="1">
+      <w:start w:val="1"/>
+      <w:numFmt w:val="decimal"/>
+      <w:lvlText w:val="%9."/>
+      <w:lvlJc w:val="left"/>
+      <w:pPr>
+        <w:tabs>
+          <w:tab w:val="num" w:pos="6480"/>
+        </w:tabs>
+        <w:ind w:left="6480" w:hanging="360"/>
+      </w:pPr>
+    </w:lvl>
+  </w:abstractNum>
+  <w:abstractNum w:abstractNumId="11" w15:restartNumberingAfterBreak="0">
     <w:nsid w:val="716A3B7A"/>
     <w:multiLevelType w:val="multilevel"/>
     <w:tmpl w:val="5A7846EA"/>
@@ -2643,7 +9792,7 @@
       </w:pPr>
     </w:lvl>
   </w:abstractNum>
-  <w:abstractNum w:abstractNumId="6" w15:restartNumberingAfterBreak="0">
+  <w:abstractNum w:abstractNumId="12" w15:restartNumberingAfterBreak="0">
     <w:nsid w:val="747C1B88"/>
     <w:multiLevelType w:val="multilevel"/>
     <w:tmpl w:val="5A7846EA"/>
@@ -2760,7 +9909,7 @@
       </w:pPr>
     </w:lvl>
   </w:abstractNum>
-  <w:abstractNum w:abstractNumId="7" w15:restartNumberingAfterBreak="0">
+  <w:abstractNum w:abstractNumId="13" w15:restartNumberingAfterBreak="0">
     <w:nsid w:val="7A114388"/>
     <w:multiLevelType w:val="multilevel"/>
     <w:tmpl w:val="ED14B9E8"/>
@@ -2909,7 +10058,156 @@
       </w:rPr>
     </w:lvl>
   </w:abstractNum>
-  <w:abstractNum w:abstractNumId="8" w15:restartNumberingAfterBreak="0">
+  <w:abstractNum w:abstractNumId="14" w15:restartNumberingAfterBreak="0">
+    <w:nsid w:val="7A80473D"/>
+    <w:multiLevelType w:val="multilevel"/>
+    <w:tmpl w:val="862A9A90"/>
+    <w:lvl w:ilvl="0">
+      <w:start w:val="1"/>
+      <w:numFmt w:val="bullet"/>
+      <w:lvlText w:val=""/>
+      <w:lvlJc w:val="left"/>
+      <w:pPr>
+        <w:tabs>
+          <w:tab w:val="num" w:pos="720"/>
+        </w:tabs>
+        <w:ind w:left="720" w:hanging="360"/>
+      </w:pPr>
+      <w:rPr>
+        <w:rFonts w:ascii="Symbol" w:hAnsi="Symbol" w:hint="default"/>
+        <w:sz w:val="20"/>
+      </w:rPr>
+    </w:lvl>
+    <w:lvl w:ilvl="1" w:tentative="1">
+      <w:start w:val="1"/>
+      <w:numFmt w:val="bullet"/>
+      <w:lvlText w:val="o"/>
+      <w:lvlJc w:val="left"/>
+      <w:pPr>
+        <w:tabs>
+          <w:tab w:val="num" w:pos="1440"/>
+        </w:tabs>
+        <w:ind w:left="1440" w:hanging="360"/>
+      </w:pPr>
+      <w:rPr>
+        <w:rFonts w:ascii="Courier New" w:hAnsi="Courier New" w:hint="default"/>
+        <w:sz w:val="20"/>
+      </w:rPr>
+    </w:lvl>
+    <w:lvl w:ilvl="2" w:tentative="1">
+      <w:start w:val="1"/>
+      <w:numFmt w:val="bullet"/>
+      <w:lvlText w:val=""/>
+      <w:lvlJc w:val="left"/>
+      <w:pPr>
+        <w:tabs>
+          <w:tab w:val="num" w:pos="2160"/>
+        </w:tabs>
+        <w:ind w:left="2160" w:hanging="360"/>
+      </w:pPr>
+      <w:rPr>
+        <w:rFonts w:ascii="Wingdings" w:hAnsi="Wingdings" w:hint="default"/>
+        <w:sz w:val="20"/>
+      </w:rPr>
+    </w:lvl>
+    <w:lvl w:ilvl="3" w:tentative="1">
+      <w:start w:val="1"/>
+      <w:numFmt w:val="bullet"/>
+      <w:lvlText w:val=""/>
+      <w:lvlJc w:val="left"/>
+      <w:pPr>
+        <w:tabs>
+          <w:tab w:val="num" w:pos="2880"/>
+        </w:tabs>
+        <w:ind w:left="2880" w:hanging="360"/>
+      </w:pPr>
+      <w:rPr>
+        <w:rFonts w:ascii="Wingdings" w:hAnsi="Wingdings" w:hint="default"/>
+        <w:sz w:val="20"/>
+      </w:rPr>
+    </w:lvl>
+    <w:lvl w:ilvl="4" w:tentative="1">
+      <w:start w:val="1"/>
+      <w:numFmt w:val="bullet"/>
+      <w:lvlText w:val=""/>
+      <w:lvlJc w:val="left"/>
+      <w:pPr>
+        <w:tabs>
+          <w:tab w:val="num" w:pos="3600"/>
+        </w:tabs>
+        <w:ind w:left="3600" w:hanging="360"/>
+      </w:pPr>
+      <w:rPr>
+        <w:rFonts w:ascii="Wingdings" w:hAnsi="Wingdings" w:hint="default"/>
+        <w:sz w:val="20"/>
+      </w:rPr>
+    </w:lvl>
+    <w:lvl w:ilvl="5" w:tentative="1">
+      <w:start w:val="1"/>
+      <w:numFmt w:val="bullet"/>
+      <w:lvlText w:val=""/>
+      <w:lvlJc w:val="left"/>
+      <w:pPr>
+        <w:tabs>
+          <w:tab w:val="num" w:pos="4320"/>
+        </w:tabs>
+        <w:ind w:left="4320" w:hanging="360"/>
+      </w:pPr>
+      <w:rPr>
+        <w:rFonts w:ascii="Wingdings" w:hAnsi="Wingdings" w:hint="default"/>
+        <w:sz w:val="20"/>
+      </w:rPr>
+    </w:lvl>
+    <w:lvl w:ilvl="6" w:tentative="1">
+      <w:start w:val="1"/>
+      <w:numFmt w:val="bullet"/>
+      <w:lvlText w:val=""/>
+      <w:lvlJc w:val="left"/>
+      <w:pPr>
+        <w:tabs>
+          <w:tab w:val="num" w:pos="5040"/>
+        </w:tabs>
+        <w:ind w:left="5040" w:hanging="360"/>
+      </w:pPr>
+      <w:rPr>
+        <w:rFonts w:ascii="Wingdings" w:hAnsi="Wingdings" w:hint="default"/>
+        <w:sz w:val="20"/>
+      </w:rPr>
+    </w:lvl>
+    <w:lvl w:ilvl="7" w:tentative="1">
+      <w:start w:val="1"/>
+      <w:numFmt w:val="bullet"/>
+      <w:lvlText w:val=""/>
+      <w:lvlJc w:val="left"/>
+      <w:pPr>
+        <w:tabs>
+          <w:tab w:val="num" w:pos="5760"/>
+        </w:tabs>
+        <w:ind w:left="5760" w:hanging="360"/>
+      </w:pPr>
+      <w:rPr>
+        <w:rFonts w:ascii="Wingdings" w:hAnsi="Wingdings" w:hint="default"/>
+        <w:sz w:val="20"/>
+      </w:rPr>
+    </w:lvl>
+    <w:lvl w:ilvl="8" w:tentative="1">
+      <w:start w:val="1"/>
+      <w:numFmt w:val="bullet"/>
+      <w:lvlText w:val=""/>
+      <w:lvlJc w:val="left"/>
+      <w:pPr>
+        <w:tabs>
+          <w:tab w:val="num" w:pos="6480"/>
+        </w:tabs>
+        <w:ind w:left="6480" w:hanging="360"/>
+      </w:pPr>
+      <w:rPr>
+        <w:rFonts w:ascii="Wingdings" w:hAnsi="Wingdings" w:hint="default"/>
+        <w:sz w:val="20"/>
+      </w:rPr>
+    </w:lvl>
+  </w:abstractNum>
+  <w:abstractNum w:abstractNumId="15" w15:restartNumberingAfterBreak="0">
     <w:nsid w:val="7E056789"/>
     <w:multiLevelType w:val="multilevel"/>
     <w:tmpl w:val="5A7846EA"/>
@@ -3027,31 +10325,52 @@
     </w:lvl>
   </w:abstractNum>
   <w:num w:numId="1" w16cid:durableId="859973168">
+    <w:abstractNumId w:val="6"/>
+  </w:num>
+  <w:num w:numId="2" w16cid:durableId="1146052295">
+    <w:abstractNumId w:val="4"/>
+  </w:num>
+  <w:num w:numId="3" w16cid:durableId="1316371852">
+    <w:abstractNumId w:val="7"/>
+  </w:num>
+  <w:num w:numId="4" w16cid:durableId="1581015430">
+    <w:abstractNumId w:val="5"/>
+  </w:num>
+  <w:num w:numId="5" w16cid:durableId="189149812">
+    <w:abstractNumId w:val="15"/>
+  </w:num>
+  <w:num w:numId="6" w16cid:durableId="1360164912">
+    <w:abstractNumId w:val="12"/>
+  </w:num>
+  <w:num w:numId="7" w16cid:durableId="468786088">
+    <w:abstractNumId w:val="11"/>
+  </w:num>
+  <w:num w:numId="8" w16cid:durableId="536091869">
+    <w:abstractNumId w:val="13"/>
+  </w:num>
+  <w:num w:numId="9" w16cid:durableId="2134590174">
     <w:abstractNumId w:val="3"/>
   </w:num>
-  <w:num w:numId="2" w16cid:durableId="1146052295">
+  <w:num w:numId="10" w16cid:durableId="1054425732">
+    <w:abstractNumId w:val="10"/>
+  </w:num>
+  <w:num w:numId="11" w16cid:durableId="880477035">
+    <w:abstractNumId w:val="2"/>
+  </w:num>
+  <w:num w:numId="12" w16cid:durableId="1695035837">
+    <w:abstractNumId w:val="9"/>
+  </w:num>
+  <w:num w:numId="13" w16cid:durableId="1200240305">
     <w:abstractNumId w:val="1"/>
   </w:num>
-  <w:num w:numId="3" w16cid:durableId="1316371852">
-    <w:abstractNumId w:val="4"/>
-  </w:num>
-  <w:num w:numId="4" w16cid:durableId="1581015430">
-    <w:abstractNumId w:val="2"/>
-  </w:num>
-  <w:num w:numId="5" w16cid:durableId="189149812">
+  <w:num w:numId="14" w16cid:durableId="55973561">
     <w:abstractNumId w:val="8"/>
   </w:num>
-  <w:num w:numId="6" w16cid:durableId="1360164912">
-    <w:abstractNumId w:val="6"/>
+  <w:num w:numId="15" w16cid:durableId="1956402950">
+    <w:abstractNumId w:val="0"/>
   </w:num>
-  <w:num w:numId="7" w16cid:durableId="468786088">
-    <w:abstractNumId w:val="5"/>
-  </w:num>
-  <w:num w:numId="8" w16cid:durableId="536091869">
-    <w:abstractNumId w:val="7"/>
-  </w:num>
-  <w:num w:numId="9" w16cid:durableId="2134590174">
-    <w:abstractNumId w:val="0"/>
+  <w:num w:numId="16" w16cid:durableId="356779469">
+    <w:abstractNumId w:val="14"/>
   </w:num>
 </w:numbering>
 </file>
@@ -3086,6 +10405,50 @@
     <w:lsdException w:name="Strong" w:uiPriority="22" w:qFormat="1"/>
     <w:lsdException w:name="Emphasis" w:qFormat="1"/>
     <w:lsdException w:name="HTML Code" w:uiPriority="99"/>
+    <w:lsdException w:name="Normal Table" w:semiHidden="1" w:unhideWhenUsed="1"/>
+    <w:lsdException w:name="Table Simple 1" w:semiHidden="1" w:unhideWhenUsed="1"/>
+    <w:lsdException w:name="Table Simple 2" w:semiHidden="1" w:unhideWhenUsed="1"/>
+    <w:lsdException w:name="Table Simple 3" w:semiHidden="1" w:unhideWhenUsed="1"/>
+    <w:lsdException w:name="Table Classic 1" w:semiHidden="1" w:unhideWhenUsed="1"/>
+    <w:lsdException w:name="Table Classic 2" w:semiHidden="1" w:unhideWhenUsed="1"/>
+    <w:lsdException w:name="Table Classic 3" w:semiHidden="1" w:unhideWhenUsed="1"/>
+    <w:lsdException w:name="Table Classic 4" w:semiHidden="1" w:unhideWhenUsed="1"/>
+    <w:lsdException w:name="Table Colorful 1" w:semiHidden="1" w:unhideWhenUsed="1"/>
+    <w:lsdException w:name="Table Colorful 2" w:semiHidden="1" w:unhideWhenUsed="1"/>
+    <w:lsdException w:name="Table Colorful 3" w:semiHidden="1" w:unhideWhenUsed="1"/>
+    <w:lsdException w:name="Table Columns 1" w:semiHidden="1" w:unhideWhenUsed="1"/>
+    <w:lsdException w:name="Table Columns 2" w:semiHidden="1" w:unhideWhenUsed="1"/>
+    <w:lsdException w:name="Table Columns 3" w:semiHidden="1" w:unhideWhenUsed="1"/>
+    <w:lsdException w:name="Table Columns 4" w:semiHidden="1" w:unhideWhenUsed="1"/>
+    <w:lsdException w:name="Table Columns 5" w:semiHidden="1" w:unhideWhenUsed="1"/>
+    <w:lsdException w:name="Table Grid 1" w:semiHidden="1" w:unhideWhenUsed="1"/>
+    <w:lsdException w:name="Table Grid 2" w:semiHidden="1" w:unhideWhenUsed="1"/>
+    <w:lsdException w:name="Table Grid 3" w:semiHidden="1" w:unhideWhenUsed="1"/>
+    <w:lsdException w:name="Table Grid 4" w:semiHidden="1" w:unhideWhenUsed="1"/>
+    <w:lsdException w:name="Table Grid 5" w:semiHidden="1" w:unhideWhenUsed="1"/>
+    <w:lsdException w:name="Table Grid 6" w:semiHidden="1" w:unhideWhenUsed="1"/>
+    <w:lsdException w:name="Table Grid 7" w:semiHidden="1" w:unhideWhenUsed="1"/>
+    <w:lsdException w:name="Table Grid 8" w:semiHidden="1" w:unhideWhenUsed="1"/>
+    <w:lsdException w:name="Table List 1" w:semiHidden="1" w:unhideWhenUsed="1"/>
+    <w:lsdException w:name="Table List 2" w:semiHidden="1" w:unhideWhenUsed="1"/>
+    <w:lsdException w:name="Table List 3" w:semiHidden="1" w:unhideWhenUsed="1"/>
+    <w:lsdException w:name="Table List 4" w:semiHidden="1" w:unhideWhenUsed="1"/>
+    <w:lsdException w:name="Table List 5" w:semiHidden="1" w:unhideWhenUsed="1"/>
+    <w:lsdException w:name="Table List 6" w:semiHidden="1" w:unhideWhenUsed="1"/>
+    <w:lsdException w:name="Table List 7" w:semiHidden="1" w:unhideWhenUsed="1"/>
+    <w:lsdException w:name="Table List 8" w:semiHidden="1" w:unhideWhenUsed="1"/>
+    <w:lsdException w:name="Table 3D effects 1" w:semiHidden="1" w:unhideWhenUsed="1"/>
+    <w:lsdException w:name="Table 3D effects 2" w:semiHidden="1" w:unhideWhenUsed="1"/>
+    <w:lsdException w:name="Table 3D effects 3" w:semiHidden="1" w:unhideWhenUsed="1"/>
+    <w:lsdException w:name="Table Contemporary" w:semiHidden="1" w:unhideWhenUsed="1"/>
+    <w:lsdException w:name="Table Elegant" w:semiHidden="1" w:unhideWhenUsed="1"/>
+    <w:lsdException w:name="Table Professional" w:semiHidden="1" w:unhideWhenUsed="1"/>
+    <w:lsdException w:name="Table Subtle 1" w:semiHidden="1" w:unhideWhenUsed="1"/>
+    <w:lsdException w:name="Table Subtle 2" w:semiHidden="1" w:unhideWhenUsed="1"/>
+    <w:lsdException w:name="Table Web 1" w:semiHidden="1" w:unhideWhenUsed="1"/>
+    <w:lsdException w:name="Table Web 2" w:semiHidden="1" w:unhideWhenUsed="1"/>
+    <w:lsdException w:name="Table Web 3" w:semiHidden="1" w:unhideWhenUsed="1"/>
+    <w:lsdException w:name="Table Theme" w:semiHidden="1" w:unhideWhenUsed="1"/>
     <w:lsdException w:name="Placeholder Text" w:semiHidden="1" w:uiPriority="99"/>
     <w:lsdException w:name="No Spacing" w:uiPriority="1" w:qFormat="1"/>
     <w:lsdException w:name="Light Shading" w:uiPriority="60"/>
@@ -3339,13 +10702,40 @@
       <w:szCs w:val="32"/>
     </w:rPr>
   </w:style>
+  <w:style w:type="paragraph" w:styleId="4">
+    <w:name w:val="heading 4"/>
+    <w:basedOn w:val="a"/>
+    <w:next w:val="a"/>
+    <w:link w:val="40"/>
+    <w:semiHidden/>
+    <w:unhideWhenUsed/>
+    <w:qFormat/>
+    <w:rsid w:val="00963AEB"/>
+    <w:pPr>
+      <w:keepNext/>
+      <w:keepLines/>
+      <w:spacing w:before="280" w:after="290" w:line="376" w:lineRule="auto"/>
+      <w:outlineLvl w:val="3"/>
+    </w:pPr>
+    <w:rPr>
+      <w:rFonts w:asciiTheme="majorHAnsi" w:eastAsiaTheme="majorEastAsia" w:hAnsiTheme="majorHAnsi" w:cstheme="majorBidi"/>
+      <w:b/>
+      <w:bCs/>
+      <w:sz w:val="28"/>
+      <w:szCs w:val="28"/>
+    </w:rPr>
+  </w:style>
   <w:style w:type="character" w:default="1" w:styleId="a0">
     <w:name w:val="Default Paragraph Font"/>
+    <w:uiPriority w:val="1"/>
     <w:semiHidden/>
+    <w:unhideWhenUsed/>
   </w:style>
   <w:style w:type="table" w:default="1" w:styleId="a1">
     <w:name w:val="Normal Table"/>
+    <w:uiPriority w:val="99"/>
     <w:semiHidden/>
+    <w:unhideWhenUsed/>
     <w:tblPr>
       <w:tblInd w:w="0" w:type="dxa"/>
       <w:tblCellMar>
@@ -3358,7 +10748,9 @@
   </w:style>
   <w:style w:type="numbering" w:default="1" w:styleId="a2">
     <w:name w:val="No List"/>
+    <w:uiPriority w:val="99"/>
     <w:semiHidden/>
+    <w:unhideWhenUsed/>
   </w:style>
   <w:style w:type="table" w:styleId="a3">
     <w:name w:val="Table Grid"/>
@@ -3454,7 +10846,7 @@
     <w:basedOn w:val="a0"/>
     <w:rsid w:val="00E50A27"/>
   </w:style>
-  <w:style w:type="paragraph" w:styleId="30">
+  <w:style w:type="paragraph" w:customStyle="1" w:styleId="30">
     <w:name w:val="目录 3"/>
     <w:basedOn w:val="a"/>
     <w:next w:val="a"/>
@@ -3497,6 +10889,31 @@
       <w:sz w:val="24"/>
       <w:szCs w:val="24"/>
     </w:rPr>
+  </w:style>
+  <w:style w:type="character" w:customStyle="1" w:styleId="40">
+    <w:name w:val="标题 4 字符"/>
+    <w:basedOn w:val="a0"/>
+    <w:link w:val="4"/>
+    <w:semiHidden/>
+    <w:rsid w:val="00963AEB"/>
+    <w:rPr>
+      <w:rFonts w:asciiTheme="majorHAnsi" w:eastAsiaTheme="majorEastAsia" w:hAnsiTheme="majorHAnsi" w:cstheme="majorBidi"/>
+      <w:b/>
+      <w:bCs/>
+      <w:kern w:val="2"/>
+      <w:sz w:val="28"/>
+      <w:szCs w:val="28"/>
+    </w:rPr>
+  </w:style>
+  <w:style w:type="paragraph" w:styleId="ac">
+    <w:name w:val="List Paragraph"/>
+    <w:basedOn w:val="a"/>
+    <w:uiPriority w:val="34"/>
+    <w:qFormat/>
+    <w:rsid w:val="00650FF1"/>
+    <w:pPr>
+      <w:ind w:firstLineChars="200" w:firstLine="420"/>
+    </w:pPr>
   </w:style>
 </w:styles>
 </file>
